--- a/System_modeling/Task 1/Bespalov_3.1_2.docx
+++ b/System_modeling/Task 1/Bespalov_3.1_2.docx
@@ -565,17 +565,17 @@
           <w:sz w:val="20"/>
           <w:szCs w:val="20"/>
           <w:highlight w:val="yellow"/>
-          <w:lang w:eastAsia="ru-RU"/>
-        </w:rPr>
-      </w:pPr>
-      <w:proofErr w:type="spellStart"/>
-      <w:r>
-        <w:rPr>
-          <w:rFonts w:ascii="Consolas" w:eastAsia="Times New Roman" w:hAnsi="Consolas" w:cs="Times New Roman"/>
-          <w:sz w:val="20"/>
-          <w:szCs w:val="20"/>
-          <w:highlight w:val="yellow"/>
-          <w:lang w:eastAsia="ru-RU"/>
+          <w:lang w:val="en-US" w:eastAsia="ru-RU"/>
+        </w:rPr>
+      </w:pPr>
+      <w:proofErr w:type="spellStart"/>
+      <w:r>
+        <w:rPr>
+          <w:rFonts w:ascii="Consolas" w:eastAsia="Times New Roman" w:hAnsi="Consolas" w:cs="Times New Roman"/>
+          <w:sz w:val="20"/>
+          <w:szCs w:val="20"/>
+          <w:highlight w:val="yellow"/>
+          <w:lang w:val="en-US" w:eastAsia="ru-RU"/>
         </w:rPr>
         <w:t>minf</w:t>
       </w:r>
@@ -587,7 +587,7 @@
           <w:sz w:val="20"/>
           <w:szCs w:val="20"/>
           <w:highlight w:val="yellow"/>
-          <w:lang w:eastAsia="ru-RU"/>
+          <w:lang w:val="en-US" w:eastAsia="ru-RU"/>
         </w:rPr>
         <w:t>=[</w:t>
       </w:r>
@@ -598,7 +598,7 @@
           <w:sz w:val="20"/>
           <w:szCs w:val="20"/>
           <w:highlight w:val="yellow"/>
-          <w:lang w:eastAsia="ru-RU"/>
+          <w:lang w:val="en-US" w:eastAsia="ru-RU"/>
         </w:rPr>
         <w:t>1 -2];</w:t>
       </w:r>
@@ -610,17 +610,17 @@
           <w:rFonts w:ascii="Consolas" w:eastAsia="Times New Roman" w:hAnsi="Consolas" w:cs="Times New Roman"/>
           <w:sz w:val="20"/>
           <w:szCs w:val="20"/>
-          <w:lang w:eastAsia="ru-RU"/>
-        </w:rPr>
-      </w:pPr>
-      <w:proofErr w:type="spellStart"/>
-      <w:r>
-        <w:rPr>
-          <w:rFonts w:ascii="Consolas" w:eastAsia="Times New Roman" w:hAnsi="Consolas" w:cs="Times New Roman"/>
-          <w:sz w:val="20"/>
-          <w:szCs w:val="20"/>
-          <w:highlight w:val="yellow"/>
-          <w:lang w:eastAsia="ru-RU"/>
+          <w:lang w:val="en-US" w:eastAsia="ru-RU"/>
+        </w:rPr>
+      </w:pPr>
+      <w:proofErr w:type="spellStart"/>
+      <w:r>
+        <w:rPr>
+          <w:rFonts w:ascii="Consolas" w:eastAsia="Times New Roman" w:hAnsi="Consolas" w:cs="Times New Roman"/>
+          <w:sz w:val="20"/>
+          <w:szCs w:val="20"/>
+          <w:highlight w:val="yellow"/>
+          <w:lang w:val="en-US" w:eastAsia="ru-RU"/>
         </w:rPr>
         <w:t>maxf</w:t>
       </w:r>
@@ -632,7 +632,7 @@
           <w:sz w:val="20"/>
           <w:szCs w:val="20"/>
           <w:highlight w:val="yellow"/>
-          <w:lang w:eastAsia="ru-RU"/>
+          <w:lang w:val="en-US" w:eastAsia="ru-RU"/>
         </w:rPr>
         <w:t>=[</w:t>
       </w:r>
@@ -643,7 +643,7 @@
           <w:sz w:val="20"/>
           <w:szCs w:val="20"/>
           <w:highlight w:val="yellow"/>
-          <w:lang w:eastAsia="ru-RU"/>
+          <w:lang w:val="en-US" w:eastAsia="ru-RU"/>
         </w:rPr>
         <w:t>2.5 2.5];</w:t>
       </w:r>
@@ -1513,52 +1513,65 @@
       <w:r>
         <w:rPr>
           <w:rFonts w:ascii="Consolas" w:eastAsia="Times New Roman" w:hAnsi="Consolas" w:cs="Times New Roman"/>
-          <w:sz w:val="20"/>
-          <w:szCs w:val="20"/>
-          <w:highlight w:val="yellow"/>
-          <w:lang w:eastAsia="ru-RU"/>
-        </w:rPr>
-        <w:t>n = 100;</w:t>
-      </w:r>
-    </w:p>
-    <w:p>
-      <w:pPr>
-        <w:spacing w:after="0" w:line="240" w:lineRule="auto"/>
-        <w:rPr>
-          <w:rFonts w:ascii="Consolas" w:eastAsia="Times New Roman" w:hAnsi="Consolas" w:cs="Times New Roman"/>
-          <w:sz w:val="20"/>
-          <w:szCs w:val="20"/>
-          <w:highlight w:val="yellow"/>
-          <w:lang w:eastAsia="ru-RU"/>
-        </w:rPr>
-      </w:pPr>
-      <w:r>
-        <w:rPr>
-          <w:rFonts w:ascii="Consolas" w:eastAsia="Times New Roman" w:hAnsi="Consolas" w:cs="Times New Roman"/>
-          <w:color w:val="028009"/>
-          <w:sz w:val="20"/>
-          <w:szCs w:val="20"/>
-          <w:highlight w:val="yellow"/>
-          <w:lang w:eastAsia="ru-RU"/>
-        </w:rPr>
-        <w:t>% тестовый запуск для определения D~</w:t>
-      </w:r>
-    </w:p>
-    <w:p>
-      <w:pPr>
-        <w:spacing w:after="0" w:line="240" w:lineRule="auto"/>
-        <w:rPr>
-          <w:rFonts w:ascii="Consolas" w:eastAsia="Times New Roman" w:hAnsi="Consolas" w:cs="Times New Roman"/>
-          <w:sz w:val="20"/>
-          <w:szCs w:val="20"/>
-          <w:highlight w:val="yellow"/>
-          <w:lang w:val="en-US" w:eastAsia="ru-RU"/>
-        </w:rPr>
-      </w:pPr>
-      <w:proofErr w:type="spellStart"/>
-      <w:r>
-        <w:rPr>
-          <w:rFonts w:ascii="Consolas" w:eastAsia="Times New Roman" w:hAnsi="Consolas" w:cs="Times New Roman"/>
+          <w:color w:val="028009"/>
+          <w:sz w:val="20"/>
+          <w:szCs w:val="20"/>
+          <w:highlight w:val="yellow"/>
+          <w:lang w:eastAsia="ru-RU"/>
+        </w:rPr>
+        <w:t>% n = 100;</w:t>
+      </w:r>
+    </w:p>
+    <w:p>
+      <w:pPr>
+        <w:spacing w:after="0" w:line="240" w:lineRule="auto"/>
+        <w:rPr>
+          <w:rFonts w:ascii="Consolas" w:eastAsia="Times New Roman" w:hAnsi="Consolas" w:cs="Times New Roman"/>
+          <w:sz w:val="20"/>
+          <w:szCs w:val="20"/>
+          <w:highlight w:val="yellow"/>
+          <w:lang w:eastAsia="ru-RU"/>
+        </w:rPr>
+      </w:pPr>
+      <w:r>
+        <w:rPr>
+          <w:rFonts w:ascii="Consolas" w:eastAsia="Times New Roman" w:hAnsi="Consolas" w:cs="Times New Roman"/>
+          <w:color w:val="028009"/>
+          <w:sz w:val="20"/>
+          <w:szCs w:val="20"/>
+          <w:highlight w:val="yellow"/>
+          <w:lang w:eastAsia="ru-RU"/>
+        </w:rPr>
+        <w:t>% % тестовый запуск для определения D~</w:t>
+      </w:r>
+    </w:p>
+    <w:p>
+      <w:pPr>
+        <w:spacing w:after="0" w:line="240" w:lineRule="auto"/>
+        <w:rPr>
+          <w:rFonts w:ascii="Consolas" w:eastAsia="Times New Roman" w:hAnsi="Consolas" w:cs="Times New Roman"/>
+          <w:sz w:val="20"/>
+          <w:szCs w:val="20"/>
+          <w:highlight w:val="yellow"/>
+          <w:lang w:val="en-US" w:eastAsia="ru-RU"/>
+        </w:rPr>
+      </w:pPr>
+      <w:r>
+        <w:rPr>
+          <w:rFonts w:ascii="Consolas" w:eastAsia="Times New Roman" w:hAnsi="Consolas" w:cs="Times New Roman"/>
+          <w:color w:val="028009"/>
+          <w:sz w:val="20"/>
+          <w:szCs w:val="20"/>
+          <w:highlight w:val="yellow"/>
+          <w:lang w:val="en-US" w:eastAsia="ru-RU"/>
+        </w:rPr>
+        <w:t xml:space="preserve">% </w:t>
+      </w:r>
+      <w:proofErr w:type="spellStart"/>
+      <w:r>
+        <w:rPr>
+          <w:rFonts w:ascii="Consolas" w:eastAsia="Times New Roman" w:hAnsi="Consolas" w:cs="Times New Roman"/>
+          <w:color w:val="028009"/>
           <w:sz w:val="20"/>
           <w:szCs w:val="20"/>
           <w:highlight w:val="yellow"/>
@@ -1570,6 +1583,7 @@
       <w:r>
         <w:rPr>
           <w:rFonts w:ascii="Consolas" w:eastAsia="Times New Roman" w:hAnsi="Consolas" w:cs="Times New Roman"/>
+          <w:color w:val="028009"/>
           <w:sz w:val="20"/>
           <w:szCs w:val="20"/>
           <w:highlight w:val="yellow"/>
@@ -1589,15 +1603,886 @@
           <w:lang w:val="en-US" w:eastAsia="ru-RU"/>
         </w:rPr>
       </w:pPr>
-    </w:p>
-    <w:p>
-      <w:pPr>
-        <w:spacing w:after="0" w:line="240" w:lineRule="auto"/>
-        <w:rPr>
-          <w:rFonts w:ascii="Consolas" w:eastAsia="Times New Roman" w:hAnsi="Consolas" w:cs="Times New Roman"/>
-          <w:sz w:val="20"/>
-          <w:szCs w:val="20"/>
-          <w:highlight w:val="yellow"/>
+      <w:r>
+        <w:rPr>
+          <w:rFonts w:ascii="Consolas" w:eastAsia="Times New Roman" w:hAnsi="Consolas" w:cs="Times New Roman"/>
+          <w:color w:val="028009"/>
+          <w:sz w:val="20"/>
+          <w:szCs w:val="20"/>
+          <w:highlight w:val="yellow"/>
+          <w:lang w:val="en-US" w:eastAsia="ru-RU"/>
+        </w:rPr>
+        <w:t xml:space="preserve">% </w:t>
+      </w:r>
+    </w:p>
+    <w:p>
+      <w:pPr>
+        <w:spacing w:after="0" w:line="240" w:lineRule="auto"/>
+        <w:rPr>
+          <w:rFonts w:ascii="Consolas" w:eastAsia="Times New Roman" w:hAnsi="Consolas" w:cs="Times New Roman"/>
+          <w:sz w:val="20"/>
+          <w:szCs w:val="20"/>
+          <w:highlight w:val="yellow"/>
+          <w:lang w:val="en-US" w:eastAsia="ru-RU"/>
+        </w:rPr>
+      </w:pPr>
+      <w:r>
+        <w:rPr>
+          <w:rFonts w:ascii="Consolas" w:eastAsia="Times New Roman" w:hAnsi="Consolas" w:cs="Times New Roman"/>
+          <w:color w:val="028009"/>
+          <w:sz w:val="20"/>
+          <w:szCs w:val="20"/>
+          <w:highlight w:val="yellow"/>
+          <w:lang w:val="en-US" w:eastAsia="ru-RU"/>
+        </w:rPr>
+        <w:t xml:space="preserve">% for j = </w:t>
+      </w:r>
+      <w:proofErr w:type="gramStart"/>
+      <w:r>
+        <w:rPr>
+          <w:rFonts w:ascii="Consolas" w:eastAsia="Times New Roman" w:hAnsi="Consolas" w:cs="Times New Roman"/>
+          <w:color w:val="028009"/>
+          <w:sz w:val="20"/>
+          <w:szCs w:val="20"/>
+          <w:highlight w:val="yellow"/>
+          <w:lang w:val="en-US" w:eastAsia="ru-RU"/>
+        </w:rPr>
+        <w:t>1:N</w:t>
+      </w:r>
+      <w:proofErr w:type="gramEnd"/>
+    </w:p>
+    <w:p>
+      <w:pPr>
+        <w:spacing w:after="0" w:line="240" w:lineRule="auto"/>
+        <w:rPr>
+          <w:rFonts w:ascii="Consolas" w:eastAsia="Times New Roman" w:hAnsi="Consolas" w:cs="Times New Roman"/>
+          <w:sz w:val="20"/>
+          <w:szCs w:val="20"/>
+          <w:highlight w:val="yellow"/>
+          <w:lang w:val="en-US" w:eastAsia="ru-RU"/>
+        </w:rPr>
+      </w:pPr>
+      <w:r>
+        <w:rPr>
+          <w:rFonts w:ascii="Consolas" w:eastAsia="Times New Roman" w:hAnsi="Consolas" w:cs="Times New Roman"/>
+          <w:color w:val="028009"/>
+          <w:sz w:val="20"/>
+          <w:szCs w:val="20"/>
+          <w:highlight w:val="yellow"/>
+          <w:lang w:val="en-US" w:eastAsia="ru-RU"/>
+        </w:rPr>
+        <w:t xml:space="preserve">%   sigma = </w:t>
+      </w:r>
+      <w:proofErr w:type="spellStart"/>
+      <w:r>
+        <w:rPr>
+          <w:rFonts w:ascii="Consolas" w:eastAsia="Times New Roman" w:hAnsi="Consolas" w:cs="Times New Roman"/>
+          <w:color w:val="028009"/>
+          <w:sz w:val="20"/>
+          <w:szCs w:val="20"/>
+          <w:highlight w:val="yellow"/>
+          <w:lang w:val="en-US" w:eastAsia="ru-RU"/>
+        </w:rPr>
+        <w:t>fraceks</w:t>
+      </w:r>
+      <w:proofErr w:type="spellEnd"/>
+      <w:r>
+        <w:rPr>
+          <w:rFonts w:ascii="Consolas" w:eastAsia="Times New Roman" w:hAnsi="Consolas" w:cs="Times New Roman"/>
+          <w:color w:val="028009"/>
+          <w:sz w:val="20"/>
+          <w:szCs w:val="20"/>
+          <w:highlight w:val="yellow"/>
+          <w:lang w:val="en-US" w:eastAsia="ru-RU"/>
+        </w:rPr>
+        <w:t>(j,1);</w:t>
+      </w:r>
+    </w:p>
+    <w:p>
+      <w:pPr>
+        <w:spacing w:after="0" w:line="240" w:lineRule="auto"/>
+        <w:rPr>
+          <w:rFonts w:ascii="Consolas" w:eastAsia="Times New Roman" w:hAnsi="Consolas" w:cs="Times New Roman"/>
+          <w:sz w:val="20"/>
+          <w:szCs w:val="20"/>
+          <w:highlight w:val="yellow"/>
+          <w:lang w:val="en-US" w:eastAsia="ru-RU"/>
+        </w:rPr>
+      </w:pPr>
+      <w:r>
+        <w:rPr>
+          <w:rFonts w:ascii="Consolas" w:eastAsia="Times New Roman" w:hAnsi="Consolas" w:cs="Times New Roman"/>
+          <w:color w:val="028009"/>
+          <w:sz w:val="20"/>
+          <w:szCs w:val="20"/>
+          <w:highlight w:val="yellow"/>
+          <w:lang w:val="en-US" w:eastAsia="ru-RU"/>
+        </w:rPr>
+        <w:t xml:space="preserve">%   mu = </w:t>
+      </w:r>
+      <w:proofErr w:type="spellStart"/>
+      <w:r>
+        <w:rPr>
+          <w:rFonts w:ascii="Consolas" w:eastAsia="Times New Roman" w:hAnsi="Consolas" w:cs="Times New Roman"/>
+          <w:color w:val="028009"/>
+          <w:sz w:val="20"/>
+          <w:szCs w:val="20"/>
+          <w:highlight w:val="yellow"/>
+          <w:lang w:val="en-US" w:eastAsia="ru-RU"/>
+        </w:rPr>
+        <w:t>fraceks</w:t>
+      </w:r>
+      <w:proofErr w:type="spellEnd"/>
+      <w:r>
+        <w:rPr>
+          <w:rFonts w:ascii="Consolas" w:eastAsia="Times New Roman" w:hAnsi="Consolas" w:cs="Times New Roman"/>
+          <w:color w:val="028009"/>
+          <w:sz w:val="20"/>
+          <w:szCs w:val="20"/>
+          <w:highlight w:val="yellow"/>
+          <w:lang w:val="en-US" w:eastAsia="ru-RU"/>
+        </w:rPr>
+        <w:t>(j,2);</w:t>
+      </w:r>
+    </w:p>
+    <w:p>
+      <w:pPr>
+        <w:spacing w:after="0" w:line="240" w:lineRule="auto"/>
+        <w:rPr>
+          <w:rFonts w:ascii="Consolas" w:eastAsia="Times New Roman" w:hAnsi="Consolas" w:cs="Times New Roman"/>
+          <w:sz w:val="20"/>
+          <w:szCs w:val="20"/>
+          <w:highlight w:val="yellow"/>
+          <w:lang w:val="en-US" w:eastAsia="ru-RU"/>
+        </w:rPr>
+      </w:pPr>
+      <w:r>
+        <w:rPr>
+          <w:rFonts w:ascii="Consolas" w:eastAsia="Times New Roman" w:hAnsi="Consolas" w:cs="Times New Roman"/>
+          <w:color w:val="028009"/>
+          <w:sz w:val="20"/>
+          <w:szCs w:val="20"/>
+          <w:highlight w:val="yellow"/>
+          <w:lang w:val="en-US" w:eastAsia="ru-RU"/>
+        </w:rPr>
+        <w:t xml:space="preserve">%   for k = </w:t>
+      </w:r>
+      <w:proofErr w:type="gramStart"/>
+      <w:r>
+        <w:rPr>
+          <w:rFonts w:ascii="Consolas" w:eastAsia="Times New Roman" w:hAnsi="Consolas" w:cs="Times New Roman"/>
+          <w:color w:val="028009"/>
+          <w:sz w:val="20"/>
+          <w:szCs w:val="20"/>
+          <w:highlight w:val="yellow"/>
+          <w:lang w:val="en-US" w:eastAsia="ru-RU"/>
+        </w:rPr>
+        <w:t>1:n</w:t>
+      </w:r>
+      <w:proofErr w:type="gramEnd"/>
+    </w:p>
+    <w:p>
+      <w:pPr>
+        <w:spacing w:after="0" w:line="240" w:lineRule="auto"/>
+        <w:rPr>
+          <w:rFonts w:ascii="Consolas" w:eastAsia="Times New Roman" w:hAnsi="Consolas" w:cs="Times New Roman"/>
+          <w:sz w:val="20"/>
+          <w:szCs w:val="20"/>
+          <w:highlight w:val="yellow"/>
+          <w:lang w:val="en-US" w:eastAsia="ru-RU"/>
+        </w:rPr>
+      </w:pPr>
+      <w:r>
+        <w:rPr>
+          <w:rFonts w:ascii="Consolas" w:eastAsia="Times New Roman" w:hAnsi="Consolas" w:cs="Times New Roman"/>
+          <w:color w:val="028009"/>
+          <w:sz w:val="20"/>
+          <w:szCs w:val="20"/>
+          <w:highlight w:val="yellow"/>
+          <w:lang w:val="en-US" w:eastAsia="ru-RU"/>
+        </w:rPr>
+        <w:lastRenderedPageBreak/>
+        <w:t xml:space="preserve">%     test(k) = </w:t>
+      </w:r>
+      <w:proofErr w:type="spellStart"/>
+      <w:proofErr w:type="gramStart"/>
+      <w:r>
+        <w:rPr>
+          <w:rFonts w:ascii="Consolas" w:eastAsia="Times New Roman" w:hAnsi="Consolas" w:cs="Times New Roman"/>
+          <w:color w:val="028009"/>
+          <w:sz w:val="20"/>
+          <w:szCs w:val="20"/>
+          <w:highlight w:val="yellow"/>
+          <w:lang w:val="en-US" w:eastAsia="ru-RU"/>
+        </w:rPr>
+        <w:t>systemeqv</w:t>
+      </w:r>
+      <w:proofErr w:type="spellEnd"/>
+      <w:r>
+        <w:rPr>
+          <w:rFonts w:ascii="Consolas" w:eastAsia="Times New Roman" w:hAnsi="Consolas" w:cs="Times New Roman"/>
+          <w:color w:val="028009"/>
+          <w:sz w:val="20"/>
+          <w:szCs w:val="20"/>
+          <w:highlight w:val="yellow"/>
+          <w:lang w:val="en-US" w:eastAsia="ru-RU"/>
+        </w:rPr>
+        <w:t>(</w:t>
+      </w:r>
+      <w:proofErr w:type="gramEnd"/>
+      <w:r>
+        <w:rPr>
+          <w:rFonts w:ascii="Consolas" w:eastAsia="Times New Roman" w:hAnsi="Consolas" w:cs="Times New Roman"/>
+          <w:color w:val="028009"/>
+          <w:sz w:val="20"/>
+          <w:szCs w:val="20"/>
+          <w:highlight w:val="yellow"/>
+          <w:lang w:val="en-US" w:eastAsia="ru-RU"/>
+        </w:rPr>
+        <w:t>sigma, mu);</w:t>
+      </w:r>
+    </w:p>
+    <w:p>
+      <w:pPr>
+        <w:spacing w:after="0" w:line="240" w:lineRule="auto"/>
+        <w:rPr>
+          <w:rFonts w:ascii="Consolas" w:eastAsia="Times New Roman" w:hAnsi="Consolas" w:cs="Times New Roman"/>
+          <w:sz w:val="20"/>
+          <w:szCs w:val="20"/>
+          <w:highlight w:val="yellow"/>
+          <w:lang w:val="en-US" w:eastAsia="ru-RU"/>
+        </w:rPr>
+      </w:pPr>
+      <w:r>
+        <w:rPr>
+          <w:rFonts w:ascii="Consolas" w:eastAsia="Times New Roman" w:hAnsi="Consolas" w:cs="Times New Roman"/>
+          <w:color w:val="028009"/>
+          <w:sz w:val="20"/>
+          <w:szCs w:val="20"/>
+          <w:highlight w:val="yellow"/>
+          <w:lang w:val="en-US" w:eastAsia="ru-RU"/>
+        </w:rPr>
+        <w:t xml:space="preserve">%   </w:t>
+      </w:r>
+      <w:proofErr w:type="gramStart"/>
+      <w:r>
+        <w:rPr>
+          <w:rFonts w:ascii="Consolas" w:eastAsia="Times New Roman" w:hAnsi="Consolas" w:cs="Times New Roman"/>
+          <w:color w:val="028009"/>
+          <w:sz w:val="20"/>
+          <w:szCs w:val="20"/>
+          <w:highlight w:val="yellow"/>
+          <w:lang w:val="en-US" w:eastAsia="ru-RU"/>
+        </w:rPr>
+        <w:t>end</w:t>
+      </w:r>
+      <w:proofErr w:type="gramEnd"/>
+    </w:p>
+    <w:p>
+      <w:pPr>
+        <w:spacing w:after="0" w:line="240" w:lineRule="auto"/>
+        <w:rPr>
+          <w:rFonts w:ascii="Consolas" w:eastAsia="Times New Roman" w:hAnsi="Consolas" w:cs="Times New Roman"/>
+          <w:sz w:val="20"/>
+          <w:szCs w:val="20"/>
+          <w:highlight w:val="yellow"/>
+          <w:lang w:val="en-US" w:eastAsia="ru-RU"/>
+        </w:rPr>
+      </w:pPr>
+      <w:r>
+        <w:rPr>
+          <w:rFonts w:ascii="Consolas" w:eastAsia="Times New Roman" w:hAnsi="Consolas" w:cs="Times New Roman"/>
+          <w:color w:val="028009"/>
+          <w:sz w:val="20"/>
+          <w:szCs w:val="20"/>
+          <w:highlight w:val="yellow"/>
+          <w:lang w:val="en-US" w:eastAsia="ru-RU"/>
+        </w:rPr>
+        <w:t xml:space="preserve">%   </w:t>
+      </w:r>
+      <w:proofErr w:type="spellStart"/>
+      <w:r>
+        <w:rPr>
+          <w:rFonts w:ascii="Consolas" w:eastAsia="Times New Roman" w:hAnsi="Consolas" w:cs="Times New Roman"/>
+          <w:color w:val="028009"/>
+          <w:sz w:val="20"/>
+          <w:szCs w:val="20"/>
+          <w:highlight w:val="yellow"/>
+          <w:lang w:val="en-US" w:eastAsia="ru-RU"/>
+        </w:rPr>
+        <w:t>m_mean</w:t>
+      </w:r>
+      <w:proofErr w:type="spellEnd"/>
+      <w:r>
+        <w:rPr>
+          <w:rFonts w:ascii="Consolas" w:eastAsia="Times New Roman" w:hAnsi="Consolas" w:cs="Times New Roman"/>
+          <w:color w:val="028009"/>
+          <w:sz w:val="20"/>
+          <w:szCs w:val="20"/>
+          <w:highlight w:val="yellow"/>
+          <w:lang w:val="en-US" w:eastAsia="ru-RU"/>
+        </w:rPr>
+        <w:t xml:space="preserve"> = mean(test);</w:t>
+      </w:r>
+    </w:p>
+    <w:p>
+      <w:pPr>
+        <w:spacing w:after="0" w:line="240" w:lineRule="auto"/>
+        <w:rPr>
+          <w:rFonts w:ascii="Consolas" w:eastAsia="Times New Roman" w:hAnsi="Consolas" w:cs="Times New Roman"/>
+          <w:sz w:val="20"/>
+          <w:szCs w:val="20"/>
+          <w:highlight w:val="yellow"/>
+          <w:lang w:val="en-US" w:eastAsia="ru-RU"/>
+        </w:rPr>
+      </w:pPr>
+      <w:r>
+        <w:rPr>
+          <w:rFonts w:ascii="Consolas" w:eastAsia="Times New Roman" w:hAnsi="Consolas" w:cs="Times New Roman"/>
+          <w:color w:val="028009"/>
+          <w:sz w:val="20"/>
+          <w:szCs w:val="20"/>
+          <w:highlight w:val="yellow"/>
+          <w:lang w:val="en-US" w:eastAsia="ru-RU"/>
+        </w:rPr>
+        <w:t xml:space="preserve">%   </w:t>
+      </w:r>
+    </w:p>
+    <w:p>
+      <w:pPr>
+        <w:spacing w:after="0" w:line="240" w:lineRule="auto"/>
+        <w:rPr>
+          <w:rFonts w:ascii="Consolas" w:eastAsia="Times New Roman" w:hAnsi="Consolas" w:cs="Times New Roman"/>
+          <w:sz w:val="20"/>
+          <w:szCs w:val="20"/>
+          <w:highlight w:val="yellow"/>
+          <w:lang w:val="en-US" w:eastAsia="ru-RU"/>
+        </w:rPr>
+      </w:pPr>
+      <w:r>
+        <w:rPr>
+          <w:rFonts w:ascii="Consolas" w:eastAsia="Times New Roman" w:hAnsi="Consolas" w:cs="Times New Roman"/>
+          <w:color w:val="028009"/>
+          <w:sz w:val="20"/>
+          <w:szCs w:val="20"/>
+          <w:highlight w:val="yellow"/>
+          <w:lang w:val="en-US" w:eastAsia="ru-RU"/>
+        </w:rPr>
+        <w:t xml:space="preserve">%   </w:t>
+      </w:r>
+      <w:proofErr w:type="spellStart"/>
+      <w:r>
+        <w:rPr>
+          <w:rFonts w:ascii="Consolas" w:eastAsia="Times New Roman" w:hAnsi="Consolas" w:cs="Times New Roman"/>
+          <w:color w:val="028009"/>
+          <w:sz w:val="20"/>
+          <w:szCs w:val="20"/>
+          <w:highlight w:val="yellow"/>
+          <w:lang w:val="en-US" w:eastAsia="ru-RU"/>
+        </w:rPr>
+        <w:t>D_mean</w:t>
+      </w:r>
+      <w:proofErr w:type="spellEnd"/>
+      <w:r>
+        <w:rPr>
+          <w:rFonts w:ascii="Consolas" w:eastAsia="Times New Roman" w:hAnsi="Consolas" w:cs="Times New Roman"/>
+          <w:color w:val="028009"/>
+          <w:sz w:val="20"/>
+          <w:szCs w:val="20"/>
+          <w:highlight w:val="yellow"/>
+          <w:lang w:val="en-US" w:eastAsia="ru-RU"/>
+        </w:rPr>
+        <w:t xml:space="preserve"> = 0;</w:t>
+      </w:r>
+    </w:p>
+    <w:p>
+      <w:pPr>
+        <w:spacing w:after="0" w:line="240" w:lineRule="auto"/>
+        <w:rPr>
+          <w:rFonts w:ascii="Consolas" w:eastAsia="Times New Roman" w:hAnsi="Consolas" w:cs="Times New Roman"/>
+          <w:sz w:val="20"/>
+          <w:szCs w:val="20"/>
+          <w:highlight w:val="yellow"/>
+          <w:lang w:val="en-US" w:eastAsia="ru-RU"/>
+        </w:rPr>
+      </w:pPr>
+      <w:r>
+        <w:rPr>
+          <w:rFonts w:ascii="Consolas" w:eastAsia="Times New Roman" w:hAnsi="Consolas" w:cs="Times New Roman"/>
+          <w:color w:val="028009"/>
+          <w:sz w:val="20"/>
+          <w:szCs w:val="20"/>
+          <w:highlight w:val="yellow"/>
+          <w:lang w:val="en-US" w:eastAsia="ru-RU"/>
+        </w:rPr>
+        <w:t xml:space="preserve">%   for k = </w:t>
+      </w:r>
+      <w:proofErr w:type="gramStart"/>
+      <w:r>
+        <w:rPr>
+          <w:rFonts w:ascii="Consolas" w:eastAsia="Times New Roman" w:hAnsi="Consolas" w:cs="Times New Roman"/>
+          <w:color w:val="028009"/>
+          <w:sz w:val="20"/>
+          <w:szCs w:val="20"/>
+          <w:highlight w:val="yellow"/>
+          <w:lang w:val="en-US" w:eastAsia="ru-RU"/>
+        </w:rPr>
+        <w:t>1:n</w:t>
+      </w:r>
+      <w:proofErr w:type="gramEnd"/>
+    </w:p>
+    <w:p>
+      <w:pPr>
+        <w:spacing w:after="0" w:line="240" w:lineRule="auto"/>
+        <w:rPr>
+          <w:rFonts w:ascii="Consolas" w:eastAsia="Times New Roman" w:hAnsi="Consolas" w:cs="Times New Roman"/>
+          <w:sz w:val="20"/>
+          <w:szCs w:val="20"/>
+          <w:highlight w:val="yellow"/>
+          <w:lang w:val="en-US" w:eastAsia="ru-RU"/>
+        </w:rPr>
+      </w:pPr>
+      <w:r>
+        <w:rPr>
+          <w:rFonts w:ascii="Consolas" w:eastAsia="Times New Roman" w:hAnsi="Consolas" w:cs="Times New Roman"/>
+          <w:color w:val="028009"/>
+          <w:sz w:val="20"/>
+          <w:szCs w:val="20"/>
+          <w:highlight w:val="yellow"/>
+          <w:lang w:val="en-US" w:eastAsia="ru-RU"/>
+        </w:rPr>
+        <w:t xml:space="preserve">%     </w:t>
+      </w:r>
+      <w:proofErr w:type="spellStart"/>
+      <w:r>
+        <w:rPr>
+          <w:rFonts w:ascii="Consolas" w:eastAsia="Times New Roman" w:hAnsi="Consolas" w:cs="Times New Roman"/>
+          <w:color w:val="028009"/>
+          <w:sz w:val="20"/>
+          <w:szCs w:val="20"/>
+          <w:highlight w:val="yellow"/>
+          <w:lang w:val="en-US" w:eastAsia="ru-RU"/>
+        </w:rPr>
+        <w:t>D_mean</w:t>
+      </w:r>
+      <w:proofErr w:type="spellEnd"/>
+      <w:r>
+        <w:rPr>
+          <w:rFonts w:ascii="Consolas" w:eastAsia="Times New Roman" w:hAnsi="Consolas" w:cs="Times New Roman"/>
+          <w:color w:val="028009"/>
+          <w:sz w:val="20"/>
+          <w:szCs w:val="20"/>
+          <w:highlight w:val="yellow"/>
+          <w:lang w:val="en-US" w:eastAsia="ru-RU"/>
+        </w:rPr>
+        <w:t xml:space="preserve"> = </w:t>
+      </w:r>
+      <w:proofErr w:type="spellStart"/>
+      <w:r>
+        <w:rPr>
+          <w:rFonts w:ascii="Consolas" w:eastAsia="Times New Roman" w:hAnsi="Consolas" w:cs="Times New Roman"/>
+          <w:color w:val="028009"/>
+          <w:sz w:val="20"/>
+          <w:szCs w:val="20"/>
+          <w:highlight w:val="yellow"/>
+          <w:lang w:val="en-US" w:eastAsia="ru-RU"/>
+        </w:rPr>
+        <w:t>D_mean</w:t>
+      </w:r>
+      <w:proofErr w:type="spellEnd"/>
+      <w:r>
+        <w:rPr>
+          <w:rFonts w:ascii="Consolas" w:eastAsia="Times New Roman" w:hAnsi="Consolas" w:cs="Times New Roman"/>
+          <w:color w:val="028009"/>
+          <w:sz w:val="20"/>
+          <w:szCs w:val="20"/>
+          <w:highlight w:val="yellow"/>
+          <w:lang w:val="en-US" w:eastAsia="ru-RU"/>
+        </w:rPr>
+        <w:t xml:space="preserve"> + (</w:t>
+      </w:r>
+      <w:proofErr w:type="spellStart"/>
+      <w:r>
+        <w:rPr>
+          <w:rFonts w:ascii="Consolas" w:eastAsia="Times New Roman" w:hAnsi="Consolas" w:cs="Times New Roman"/>
+          <w:color w:val="028009"/>
+          <w:sz w:val="20"/>
+          <w:szCs w:val="20"/>
+          <w:highlight w:val="yellow"/>
+          <w:lang w:val="en-US" w:eastAsia="ru-RU"/>
+        </w:rPr>
+        <w:t>m_mean</w:t>
+      </w:r>
+      <w:proofErr w:type="spellEnd"/>
+      <w:r>
+        <w:rPr>
+          <w:rFonts w:ascii="Consolas" w:eastAsia="Times New Roman" w:hAnsi="Consolas" w:cs="Times New Roman"/>
+          <w:color w:val="028009"/>
+          <w:sz w:val="20"/>
+          <w:szCs w:val="20"/>
+          <w:highlight w:val="yellow"/>
+          <w:lang w:val="en-US" w:eastAsia="ru-RU"/>
+        </w:rPr>
+        <w:t xml:space="preserve"> - test(k</w:t>
+      </w:r>
+      <w:proofErr w:type="gramStart"/>
+      <w:r>
+        <w:rPr>
+          <w:rFonts w:ascii="Consolas" w:eastAsia="Times New Roman" w:hAnsi="Consolas" w:cs="Times New Roman"/>
+          <w:color w:val="028009"/>
+          <w:sz w:val="20"/>
+          <w:szCs w:val="20"/>
+          <w:highlight w:val="yellow"/>
+          <w:lang w:val="en-US" w:eastAsia="ru-RU"/>
+        </w:rPr>
+        <w:t>))^</w:t>
+      </w:r>
+      <w:proofErr w:type="gramEnd"/>
+      <w:r>
+        <w:rPr>
+          <w:rFonts w:ascii="Consolas" w:eastAsia="Times New Roman" w:hAnsi="Consolas" w:cs="Times New Roman"/>
+          <w:color w:val="028009"/>
+          <w:sz w:val="20"/>
+          <w:szCs w:val="20"/>
+          <w:highlight w:val="yellow"/>
+          <w:lang w:val="en-US" w:eastAsia="ru-RU"/>
+        </w:rPr>
+        <w:t>2;</w:t>
+      </w:r>
+    </w:p>
+    <w:p>
+      <w:pPr>
+        <w:spacing w:after="0" w:line="240" w:lineRule="auto"/>
+        <w:rPr>
+          <w:rFonts w:ascii="Consolas" w:eastAsia="Times New Roman" w:hAnsi="Consolas" w:cs="Times New Roman"/>
+          <w:sz w:val="20"/>
+          <w:szCs w:val="20"/>
+          <w:highlight w:val="yellow"/>
+          <w:lang w:val="en-US" w:eastAsia="ru-RU"/>
+        </w:rPr>
+      </w:pPr>
+      <w:r>
+        <w:rPr>
+          <w:rFonts w:ascii="Consolas" w:eastAsia="Times New Roman" w:hAnsi="Consolas" w:cs="Times New Roman"/>
+          <w:color w:val="028009"/>
+          <w:sz w:val="20"/>
+          <w:szCs w:val="20"/>
+          <w:highlight w:val="yellow"/>
+          <w:lang w:val="en-US" w:eastAsia="ru-RU"/>
+        </w:rPr>
+        <w:t xml:space="preserve">%   </w:t>
+      </w:r>
+      <w:proofErr w:type="gramStart"/>
+      <w:r>
+        <w:rPr>
+          <w:rFonts w:ascii="Consolas" w:eastAsia="Times New Roman" w:hAnsi="Consolas" w:cs="Times New Roman"/>
+          <w:color w:val="028009"/>
+          <w:sz w:val="20"/>
+          <w:szCs w:val="20"/>
+          <w:highlight w:val="yellow"/>
+          <w:lang w:val="en-US" w:eastAsia="ru-RU"/>
+        </w:rPr>
+        <w:t>end</w:t>
+      </w:r>
+      <w:proofErr w:type="gramEnd"/>
+    </w:p>
+    <w:p>
+      <w:pPr>
+        <w:spacing w:after="0" w:line="240" w:lineRule="auto"/>
+        <w:rPr>
+          <w:rFonts w:ascii="Consolas" w:eastAsia="Times New Roman" w:hAnsi="Consolas" w:cs="Times New Roman"/>
+          <w:sz w:val="20"/>
+          <w:szCs w:val="20"/>
+          <w:highlight w:val="yellow"/>
+          <w:lang w:val="en-US" w:eastAsia="ru-RU"/>
+        </w:rPr>
+      </w:pPr>
+      <w:r>
+        <w:rPr>
+          <w:rFonts w:ascii="Consolas" w:eastAsia="Times New Roman" w:hAnsi="Consolas" w:cs="Times New Roman"/>
+          <w:color w:val="028009"/>
+          <w:sz w:val="20"/>
+          <w:szCs w:val="20"/>
+          <w:highlight w:val="yellow"/>
+          <w:lang w:val="en-US" w:eastAsia="ru-RU"/>
+        </w:rPr>
+        <w:t xml:space="preserve">%   </w:t>
+      </w:r>
+    </w:p>
+    <w:p>
+      <w:pPr>
+        <w:spacing w:after="0" w:line="240" w:lineRule="auto"/>
+        <w:rPr>
+          <w:rFonts w:ascii="Consolas" w:eastAsia="Times New Roman" w:hAnsi="Consolas" w:cs="Times New Roman"/>
+          <w:sz w:val="20"/>
+          <w:szCs w:val="20"/>
+          <w:highlight w:val="yellow"/>
+          <w:lang w:val="en-US" w:eastAsia="ru-RU"/>
+        </w:rPr>
+      </w:pPr>
+      <w:r>
+        <w:rPr>
+          <w:rFonts w:ascii="Consolas" w:eastAsia="Times New Roman" w:hAnsi="Consolas" w:cs="Times New Roman"/>
+          <w:color w:val="028009"/>
+          <w:sz w:val="20"/>
+          <w:szCs w:val="20"/>
+          <w:highlight w:val="yellow"/>
+          <w:lang w:val="en-US" w:eastAsia="ru-RU"/>
+        </w:rPr>
+        <w:t xml:space="preserve">%   </w:t>
+      </w:r>
+      <w:proofErr w:type="spellStart"/>
+      <w:r>
+        <w:rPr>
+          <w:rFonts w:ascii="Consolas" w:eastAsia="Times New Roman" w:hAnsi="Consolas" w:cs="Times New Roman"/>
+          <w:color w:val="028009"/>
+          <w:sz w:val="20"/>
+          <w:szCs w:val="20"/>
+          <w:highlight w:val="yellow"/>
+          <w:lang w:val="en-US" w:eastAsia="ru-RU"/>
+        </w:rPr>
+        <w:t>D_tilde</w:t>
+      </w:r>
+      <w:proofErr w:type="spellEnd"/>
+      <w:r>
+        <w:rPr>
+          <w:rFonts w:ascii="Consolas" w:eastAsia="Times New Roman" w:hAnsi="Consolas" w:cs="Times New Roman"/>
+          <w:color w:val="028009"/>
+          <w:sz w:val="20"/>
+          <w:szCs w:val="20"/>
+          <w:highlight w:val="yellow"/>
+          <w:lang w:val="en-US" w:eastAsia="ru-RU"/>
+        </w:rPr>
+        <w:t xml:space="preserve"> = </w:t>
+      </w:r>
+      <w:proofErr w:type="spellStart"/>
+      <w:r>
+        <w:rPr>
+          <w:rFonts w:ascii="Consolas" w:eastAsia="Times New Roman" w:hAnsi="Consolas" w:cs="Times New Roman"/>
+          <w:color w:val="028009"/>
+          <w:sz w:val="20"/>
+          <w:szCs w:val="20"/>
+          <w:highlight w:val="yellow"/>
+          <w:lang w:val="en-US" w:eastAsia="ru-RU"/>
+        </w:rPr>
+        <w:t>D_tilde</w:t>
+      </w:r>
+      <w:proofErr w:type="spellEnd"/>
+      <w:r>
+        <w:rPr>
+          <w:rFonts w:ascii="Consolas" w:eastAsia="Times New Roman" w:hAnsi="Consolas" w:cs="Times New Roman"/>
+          <w:color w:val="028009"/>
+          <w:sz w:val="20"/>
+          <w:szCs w:val="20"/>
+          <w:highlight w:val="yellow"/>
+          <w:lang w:val="en-US" w:eastAsia="ru-RU"/>
+        </w:rPr>
+        <w:t xml:space="preserve"> + </w:t>
+      </w:r>
+      <w:proofErr w:type="spellStart"/>
+      <w:r>
+        <w:rPr>
+          <w:rFonts w:ascii="Consolas" w:eastAsia="Times New Roman" w:hAnsi="Consolas" w:cs="Times New Roman"/>
+          <w:color w:val="028009"/>
+          <w:sz w:val="20"/>
+          <w:szCs w:val="20"/>
+          <w:highlight w:val="yellow"/>
+          <w:lang w:val="en-US" w:eastAsia="ru-RU"/>
+        </w:rPr>
+        <w:t>D_mean</w:t>
+      </w:r>
+      <w:proofErr w:type="spellEnd"/>
+      <w:r>
+        <w:rPr>
+          <w:rFonts w:ascii="Consolas" w:eastAsia="Times New Roman" w:hAnsi="Consolas" w:cs="Times New Roman"/>
+          <w:color w:val="028009"/>
+          <w:sz w:val="20"/>
+          <w:szCs w:val="20"/>
+          <w:highlight w:val="yellow"/>
+          <w:lang w:val="en-US" w:eastAsia="ru-RU"/>
+        </w:rPr>
+        <w:t xml:space="preserve"> / (n - 1);</w:t>
+      </w:r>
+    </w:p>
+    <w:p>
+      <w:pPr>
+        <w:spacing w:after="0" w:line="240" w:lineRule="auto"/>
+        <w:rPr>
+          <w:rFonts w:ascii="Consolas" w:eastAsia="Times New Roman" w:hAnsi="Consolas" w:cs="Times New Roman"/>
+          <w:sz w:val="20"/>
+          <w:szCs w:val="20"/>
+          <w:highlight w:val="yellow"/>
+          <w:lang w:val="en-US" w:eastAsia="ru-RU"/>
+        </w:rPr>
+      </w:pPr>
+      <w:r>
+        <w:rPr>
+          <w:rFonts w:ascii="Consolas" w:eastAsia="Times New Roman" w:hAnsi="Consolas" w:cs="Times New Roman"/>
+          <w:color w:val="028009"/>
+          <w:sz w:val="20"/>
+          <w:szCs w:val="20"/>
+          <w:highlight w:val="yellow"/>
+          <w:lang w:val="en-US" w:eastAsia="ru-RU"/>
+        </w:rPr>
+        <w:t xml:space="preserve">% </w:t>
+      </w:r>
+      <w:proofErr w:type="gramStart"/>
+      <w:r>
+        <w:rPr>
+          <w:rFonts w:ascii="Consolas" w:eastAsia="Times New Roman" w:hAnsi="Consolas" w:cs="Times New Roman"/>
+          <w:color w:val="028009"/>
+          <w:sz w:val="20"/>
+          <w:szCs w:val="20"/>
+          <w:highlight w:val="yellow"/>
+          <w:lang w:val="en-US" w:eastAsia="ru-RU"/>
+        </w:rPr>
+        <w:t>end</w:t>
+      </w:r>
+      <w:proofErr w:type="gramEnd"/>
+    </w:p>
+    <w:p>
+      <w:pPr>
+        <w:spacing w:after="0" w:line="240" w:lineRule="auto"/>
+        <w:rPr>
+          <w:rFonts w:ascii="Consolas" w:eastAsia="Times New Roman" w:hAnsi="Consolas" w:cs="Times New Roman"/>
+          <w:sz w:val="20"/>
+          <w:szCs w:val="20"/>
+          <w:highlight w:val="yellow"/>
+          <w:lang w:val="en-US" w:eastAsia="ru-RU"/>
+        </w:rPr>
+      </w:pPr>
+      <w:r>
+        <w:rPr>
+          <w:rFonts w:ascii="Consolas" w:eastAsia="Times New Roman" w:hAnsi="Consolas" w:cs="Times New Roman"/>
+          <w:color w:val="028009"/>
+          <w:sz w:val="20"/>
+          <w:szCs w:val="20"/>
+          <w:highlight w:val="yellow"/>
+          <w:lang w:val="en-US" w:eastAsia="ru-RU"/>
+        </w:rPr>
+        <w:t xml:space="preserve">% </w:t>
+      </w:r>
+    </w:p>
+    <w:p>
+      <w:pPr>
+        <w:spacing w:after="0" w:line="240" w:lineRule="auto"/>
+        <w:rPr>
+          <w:rFonts w:ascii="Consolas" w:eastAsia="Times New Roman" w:hAnsi="Consolas" w:cs="Times New Roman"/>
+          <w:sz w:val="20"/>
+          <w:szCs w:val="20"/>
+          <w:lang w:val="en-US" w:eastAsia="ru-RU"/>
+        </w:rPr>
+      </w:pPr>
+      <w:r>
+        <w:rPr>
+          <w:rFonts w:ascii="Consolas" w:eastAsia="Times New Roman" w:hAnsi="Consolas" w:cs="Times New Roman"/>
+          <w:color w:val="028009"/>
+          <w:sz w:val="20"/>
+          <w:szCs w:val="20"/>
+          <w:highlight w:val="yellow"/>
+          <w:lang w:val="en-US" w:eastAsia="ru-RU"/>
+        </w:rPr>
+        <w:t xml:space="preserve">% </w:t>
+      </w:r>
+      <w:proofErr w:type="spellStart"/>
+      <w:r>
+        <w:rPr>
+          <w:rFonts w:ascii="Consolas" w:eastAsia="Times New Roman" w:hAnsi="Consolas" w:cs="Times New Roman"/>
+          <w:color w:val="028009"/>
+          <w:sz w:val="20"/>
+          <w:szCs w:val="20"/>
+          <w:highlight w:val="yellow"/>
+          <w:lang w:val="en-US" w:eastAsia="ru-RU"/>
+        </w:rPr>
+        <w:t>D_tilde</w:t>
+      </w:r>
+      <w:proofErr w:type="spellEnd"/>
+      <w:r>
+        <w:rPr>
+          <w:rFonts w:ascii="Consolas" w:eastAsia="Times New Roman" w:hAnsi="Consolas" w:cs="Times New Roman"/>
+          <w:color w:val="028009"/>
+          <w:sz w:val="20"/>
+          <w:szCs w:val="20"/>
+          <w:highlight w:val="yellow"/>
+          <w:lang w:val="en-US" w:eastAsia="ru-RU"/>
+        </w:rPr>
+        <w:t xml:space="preserve"> = </w:t>
+      </w:r>
+      <w:proofErr w:type="spellStart"/>
+      <w:r>
+        <w:rPr>
+          <w:rFonts w:ascii="Consolas" w:eastAsia="Times New Roman" w:hAnsi="Consolas" w:cs="Times New Roman"/>
+          <w:color w:val="028009"/>
+          <w:sz w:val="20"/>
+          <w:szCs w:val="20"/>
+          <w:highlight w:val="yellow"/>
+          <w:lang w:val="en-US" w:eastAsia="ru-RU"/>
+        </w:rPr>
+        <w:t>D_tilde</w:t>
+      </w:r>
+      <w:proofErr w:type="spellEnd"/>
+      <w:r>
+        <w:rPr>
+          <w:rFonts w:ascii="Consolas" w:eastAsia="Times New Roman" w:hAnsi="Consolas" w:cs="Times New Roman"/>
+          <w:color w:val="028009"/>
+          <w:sz w:val="20"/>
+          <w:szCs w:val="20"/>
+          <w:highlight w:val="yellow"/>
+          <w:lang w:val="en-US" w:eastAsia="ru-RU"/>
+        </w:rPr>
+        <w:t xml:space="preserve"> / N;</w:t>
+      </w:r>
+    </w:p>
+    <w:p>
+      <w:pPr>
+        <w:spacing w:after="0" w:line="240" w:lineRule="auto"/>
+        <w:rPr>
+          <w:rFonts w:ascii="Consolas" w:eastAsia="Times New Roman" w:hAnsi="Consolas" w:cs="Times New Roman"/>
+          <w:sz w:val="20"/>
+          <w:szCs w:val="20"/>
+          <w:lang w:val="en-US" w:eastAsia="ru-RU"/>
+        </w:rPr>
+      </w:pPr>
+    </w:p>
+    <w:p>
+      <w:pPr>
+        <w:spacing w:after="0" w:line="240" w:lineRule="auto"/>
+        <w:rPr>
+          <w:rFonts w:ascii="Consolas" w:eastAsia="Times New Roman" w:hAnsi="Consolas" w:cs="Times New Roman"/>
+          <w:sz w:val="20"/>
+          <w:szCs w:val="20"/>
+          <w:lang w:val="en-US" w:eastAsia="ru-RU"/>
+        </w:rPr>
+      </w:pPr>
+    </w:p>
+    <w:p>
+      <w:pPr>
+        <w:spacing w:after="0" w:line="240" w:lineRule="auto"/>
+        <w:rPr>
+          <w:rFonts w:ascii="Consolas" w:eastAsia="Times New Roman" w:hAnsi="Consolas" w:cs="Times New Roman"/>
+          <w:sz w:val="20"/>
+          <w:szCs w:val="20"/>
+          <w:lang w:eastAsia="ru-RU"/>
+        </w:rPr>
+      </w:pPr>
+      <w:r>
+        <w:rPr>
+          <w:rFonts w:ascii="Consolas" w:eastAsia="Times New Roman" w:hAnsi="Consolas" w:cs="Times New Roman"/>
+          <w:color w:val="028009"/>
+          <w:sz w:val="20"/>
+          <w:szCs w:val="20"/>
+          <w:lang w:eastAsia="ru-RU"/>
+        </w:rPr>
+        <w:t>%цикл по совокупности экспериментов стратегического плана</w:t>
+      </w:r>
+    </w:p>
+    <w:p>
+      <w:pPr>
+        <w:spacing w:after="0" w:line="240" w:lineRule="auto"/>
+        <w:rPr>
+          <w:rFonts w:ascii="Consolas" w:eastAsia="Times New Roman" w:hAnsi="Consolas" w:cs="Times New Roman"/>
+          <w:sz w:val="20"/>
+          <w:szCs w:val="20"/>
           <w:lang w:val="en-US" w:eastAsia="ru-RU"/>
         </w:rPr>
       </w:pPr>
@@ -1607,7 +2492,6 @@
           <w:color w:val="0E00FF"/>
           <w:sz w:val="20"/>
           <w:szCs w:val="20"/>
-          <w:highlight w:val="yellow"/>
           <w:lang w:val="en-US" w:eastAsia="ru-RU"/>
         </w:rPr>
         <w:t xml:space="preserve">for </w:t>
@@ -1617,10 +2501,9 @@
           <w:rFonts w:ascii="Consolas" w:eastAsia="Times New Roman" w:hAnsi="Consolas" w:cs="Times New Roman"/>
           <w:sz w:val="20"/>
           <w:szCs w:val="20"/>
-          <w:highlight w:val="yellow"/>
-          <w:lang w:val="en-US" w:eastAsia="ru-RU"/>
-        </w:rPr>
-        <w:t xml:space="preserve">j = </w:t>
+          <w:lang w:val="en-US" w:eastAsia="ru-RU"/>
+        </w:rPr>
+        <w:t>j=</w:t>
       </w:r>
       <w:proofErr w:type="gramStart"/>
       <w:r>
@@ -1628,7 +2511,6 @@
           <w:rFonts w:ascii="Consolas" w:eastAsia="Times New Roman" w:hAnsi="Consolas" w:cs="Times New Roman"/>
           <w:sz w:val="20"/>
           <w:szCs w:val="20"/>
-          <w:highlight w:val="yellow"/>
           <w:lang w:val="en-US" w:eastAsia="ru-RU"/>
         </w:rPr>
         <w:t>1:N</w:t>
@@ -1642,16 +2524,14 @@
           <w:rFonts w:ascii="Consolas" w:eastAsia="Times New Roman" w:hAnsi="Consolas" w:cs="Times New Roman"/>
           <w:sz w:val="20"/>
           <w:szCs w:val="20"/>
-          <w:highlight w:val="yellow"/>
-          <w:lang w:val="en-US" w:eastAsia="ru-RU"/>
-        </w:rPr>
-      </w:pPr>
-      <w:r>
-        <w:rPr>
-          <w:rFonts w:ascii="Consolas" w:eastAsia="Times New Roman" w:hAnsi="Consolas" w:cs="Times New Roman"/>
-          <w:sz w:val="20"/>
-          <w:szCs w:val="20"/>
-          <w:highlight w:val="yellow"/>
+          <w:lang w:val="en-US" w:eastAsia="ru-RU"/>
+        </w:rPr>
+      </w:pPr>
+      <w:r>
+        <w:rPr>
+          <w:rFonts w:ascii="Consolas" w:eastAsia="Times New Roman" w:hAnsi="Consolas" w:cs="Times New Roman"/>
+          <w:sz w:val="20"/>
+          <w:szCs w:val="20"/>
           <w:lang w:val="en-US" w:eastAsia="ru-RU"/>
         </w:rPr>
         <w:t xml:space="preserve">  sigma = </w:t>
@@ -1662,7 +2542,6 @@
           <w:rFonts w:ascii="Consolas" w:eastAsia="Times New Roman" w:hAnsi="Consolas" w:cs="Times New Roman"/>
           <w:sz w:val="20"/>
           <w:szCs w:val="20"/>
-          <w:highlight w:val="yellow"/>
           <w:lang w:val="en-US" w:eastAsia="ru-RU"/>
         </w:rPr>
         <w:t>fraceks</w:t>
@@ -1673,41 +2552,57 @@
           <w:rFonts w:ascii="Consolas" w:eastAsia="Times New Roman" w:hAnsi="Consolas" w:cs="Times New Roman"/>
           <w:sz w:val="20"/>
           <w:szCs w:val="20"/>
-          <w:highlight w:val="yellow"/>
-          <w:lang w:val="en-US" w:eastAsia="ru-RU"/>
-        </w:rPr>
-        <w:t>(j,1);</w:t>
-      </w:r>
-    </w:p>
-    <w:p>
-      <w:pPr>
-        <w:spacing w:after="0" w:line="240" w:lineRule="auto"/>
-        <w:rPr>
-          <w:rFonts w:ascii="Consolas" w:eastAsia="Times New Roman" w:hAnsi="Consolas" w:cs="Times New Roman"/>
-          <w:sz w:val="20"/>
-          <w:szCs w:val="20"/>
-          <w:highlight w:val="yellow"/>
-          <w:lang w:val="en-US" w:eastAsia="ru-RU"/>
-        </w:rPr>
-      </w:pPr>
-      <w:r>
-        <w:rPr>
-          <w:rFonts w:ascii="Consolas" w:eastAsia="Times New Roman" w:hAnsi="Consolas" w:cs="Times New Roman"/>
-          <w:sz w:val="20"/>
-          <w:szCs w:val="20"/>
-          <w:highlight w:val="yellow"/>
-          <w:lang w:val="en-US" w:eastAsia="ru-RU"/>
-        </w:rPr>
-        <w:t xml:space="preserve">  mu = </w:t>
-      </w:r>
-      <w:proofErr w:type="spellStart"/>
-      <w:r>
-        <w:rPr>
-          <w:rFonts w:ascii="Consolas" w:eastAsia="Times New Roman" w:hAnsi="Consolas" w:cs="Times New Roman"/>
-          <w:sz w:val="20"/>
-          <w:szCs w:val="20"/>
-          <w:highlight w:val="yellow"/>
-          <w:lang w:val="en-US" w:eastAsia="ru-RU"/>
+          <w:lang w:val="en-US" w:eastAsia="ru-RU"/>
+        </w:rPr>
+        <w:t xml:space="preserve">(j,1); </w:t>
+      </w:r>
+    </w:p>
+    <w:p>
+      <w:pPr>
+        <w:spacing w:after="0" w:line="240" w:lineRule="auto"/>
+        <w:rPr>
+          <w:rFonts w:ascii="Consolas" w:eastAsia="Times New Roman" w:hAnsi="Consolas" w:cs="Times New Roman"/>
+          <w:sz w:val="20"/>
+          <w:szCs w:val="20"/>
+          <w:lang w:eastAsia="ru-RU"/>
+        </w:rPr>
+      </w:pPr>
+      <w:r>
+        <w:rPr>
+          <w:rFonts w:ascii="Consolas" w:eastAsia="Times New Roman" w:hAnsi="Consolas" w:cs="Times New Roman"/>
+          <w:sz w:val="20"/>
+          <w:szCs w:val="20"/>
+          <w:lang w:val="en-US" w:eastAsia="ru-RU"/>
+        </w:rPr>
+        <w:t xml:space="preserve">  </w:t>
+      </w:r>
+      <w:proofErr w:type="spellStart"/>
+      <w:r>
+        <w:rPr>
+          <w:rFonts w:ascii="Consolas" w:eastAsia="Times New Roman" w:hAnsi="Consolas" w:cs="Times New Roman"/>
+          <w:sz w:val="20"/>
+          <w:szCs w:val="20"/>
+          <w:lang w:eastAsia="ru-RU"/>
+        </w:rPr>
+        <w:t>mu</w:t>
+      </w:r>
+      <w:proofErr w:type="spellEnd"/>
+      <w:r>
+        <w:rPr>
+          <w:rFonts w:ascii="Consolas" w:eastAsia="Times New Roman" w:hAnsi="Consolas" w:cs="Times New Roman"/>
+          <w:sz w:val="20"/>
+          <w:szCs w:val="20"/>
+          <w:lang w:eastAsia="ru-RU"/>
+        </w:rPr>
+        <w:t xml:space="preserve"> = </w:t>
+      </w:r>
+      <w:proofErr w:type="spellStart"/>
+      <w:r>
+        <w:rPr>
+          <w:rFonts w:ascii="Consolas" w:eastAsia="Times New Roman" w:hAnsi="Consolas" w:cs="Times New Roman"/>
+          <w:sz w:val="20"/>
+          <w:szCs w:val="20"/>
+          <w:lang w:eastAsia="ru-RU"/>
         </w:rPr>
         <w:t>fraceks</w:t>
       </w:r>
@@ -1717,8 +2612,7 @@
           <w:rFonts w:ascii="Consolas" w:eastAsia="Times New Roman" w:hAnsi="Consolas" w:cs="Times New Roman"/>
           <w:sz w:val="20"/>
           <w:szCs w:val="20"/>
-          <w:highlight w:val="yellow"/>
-          <w:lang w:val="en-US" w:eastAsia="ru-RU"/>
+          <w:lang w:eastAsia="ru-RU"/>
         </w:rPr>
         <w:t>(j,2);</w:t>
       </w:r>
@@ -1728,22 +2622,494 @@
         <w:spacing w:after="0" w:line="240" w:lineRule="auto"/>
         <w:rPr>
           <w:rFonts w:ascii="Consolas" w:eastAsia="Times New Roman" w:hAnsi="Consolas" w:cs="Times New Roman"/>
-          <w:sz w:val="20"/>
-          <w:szCs w:val="20"/>
-          <w:highlight w:val="yellow"/>
-          <w:lang w:val="en-US" w:eastAsia="ru-RU"/>
-        </w:rPr>
-      </w:pPr>
-      <w:r>
-        <w:rPr>
-          <w:rFonts w:ascii="Consolas" w:eastAsia="Times New Roman" w:hAnsi="Consolas" w:cs="Times New Roman"/>
-          <w:sz w:val="20"/>
-          <w:szCs w:val="20"/>
-          <w:highlight w:val="yellow"/>
+          <w:color w:val="028009"/>
+          <w:sz w:val="20"/>
+          <w:szCs w:val="20"/>
+          <w:lang w:eastAsia="ru-RU"/>
+        </w:rPr>
+      </w:pPr>
+    </w:p>
+    <w:p>
+      <w:pPr>
+        <w:spacing w:after="0" w:line="240" w:lineRule="auto"/>
+        <w:rPr>
+          <w:rFonts w:ascii="Consolas" w:eastAsia="Times New Roman" w:hAnsi="Consolas" w:cs="Times New Roman"/>
+          <w:sz w:val="20"/>
+          <w:szCs w:val="20"/>
+          <w:lang w:val="en-US" w:eastAsia="ru-RU"/>
+        </w:rPr>
+      </w:pPr>
+      <w:r>
+        <w:rPr>
+          <w:rFonts w:ascii="Consolas" w:eastAsia="Times New Roman" w:hAnsi="Consolas" w:cs="Times New Roman"/>
+          <w:sz w:val="20"/>
+          <w:szCs w:val="20"/>
           <w:lang w:val="en-US" w:eastAsia="ru-RU"/>
         </w:rPr>
         <w:t xml:space="preserve">  </w:t>
       </w:r>
+      <w:proofErr w:type="gramStart"/>
+      <w:r>
+        <w:rPr>
+          <w:rFonts w:ascii="Consolas" w:eastAsia="Times New Roman" w:hAnsi="Consolas" w:cs="Times New Roman"/>
+          <w:sz w:val="20"/>
+          <w:szCs w:val="20"/>
+          <w:highlight w:val="yellow"/>
+          <w:lang w:val="en-US" w:eastAsia="ru-RU"/>
+        </w:rPr>
+        <w:t>u(</w:t>
+      </w:r>
+      <w:proofErr w:type="gramEnd"/>
+      <w:r>
+        <w:rPr>
+          <w:rFonts w:ascii="Consolas" w:eastAsia="Times New Roman" w:hAnsi="Consolas" w:cs="Times New Roman"/>
+          <w:sz w:val="20"/>
+          <w:szCs w:val="20"/>
+          <w:highlight w:val="yellow"/>
+          <w:lang w:val="en-US" w:eastAsia="ru-RU"/>
+        </w:rPr>
+        <w:t xml:space="preserve">1) = </w:t>
+      </w:r>
+      <w:proofErr w:type="spellStart"/>
+      <w:r>
+        <w:rPr>
+          <w:rFonts w:ascii="Consolas" w:eastAsia="Times New Roman" w:hAnsi="Consolas" w:cs="Times New Roman"/>
+          <w:sz w:val="20"/>
+          <w:szCs w:val="20"/>
+          <w:highlight w:val="yellow"/>
+          <w:lang w:val="en-US" w:eastAsia="ru-RU"/>
+        </w:rPr>
+        <w:t>systemeqv</w:t>
+      </w:r>
+      <w:proofErr w:type="spellEnd"/>
+      <w:r>
+        <w:rPr>
+          <w:rFonts w:ascii="Consolas" w:eastAsia="Times New Roman" w:hAnsi="Consolas" w:cs="Times New Roman"/>
+          <w:sz w:val="20"/>
+          <w:szCs w:val="20"/>
+          <w:highlight w:val="yellow"/>
+          <w:lang w:val="en-US" w:eastAsia="ru-RU"/>
+        </w:rPr>
+        <w:t>(sigma, mu);</w:t>
+      </w:r>
+    </w:p>
+    <w:p>
+      <w:pPr>
+        <w:spacing w:after="0" w:line="240" w:lineRule="auto"/>
+        <w:rPr>
+          <w:rFonts w:ascii="Consolas" w:eastAsia="Times New Roman" w:hAnsi="Consolas" w:cs="Times New Roman"/>
+          <w:sz w:val="20"/>
+          <w:szCs w:val="20"/>
+          <w:highlight w:val="yellow"/>
+          <w:lang w:val="en-US" w:eastAsia="ru-RU"/>
+        </w:rPr>
+      </w:pPr>
+      <w:r>
+        <w:rPr>
+          <w:rFonts w:ascii="Consolas" w:eastAsia="Times New Roman" w:hAnsi="Consolas" w:cs="Times New Roman"/>
+          <w:sz w:val="20"/>
+          <w:szCs w:val="20"/>
+          <w:lang w:val="en-US" w:eastAsia="ru-RU"/>
+        </w:rPr>
+        <w:t xml:space="preserve">  </w:t>
+      </w:r>
+      <w:proofErr w:type="gramStart"/>
+      <w:r>
+        <w:rPr>
+          <w:rFonts w:ascii="Consolas" w:eastAsia="Times New Roman" w:hAnsi="Consolas" w:cs="Times New Roman"/>
+          <w:sz w:val="20"/>
+          <w:szCs w:val="20"/>
+          <w:highlight w:val="yellow"/>
+          <w:lang w:val="en-US" w:eastAsia="ru-RU"/>
+        </w:rPr>
+        <w:t>u(</w:t>
+      </w:r>
+      <w:proofErr w:type="gramEnd"/>
+      <w:r>
+        <w:rPr>
+          <w:rFonts w:ascii="Consolas" w:eastAsia="Times New Roman" w:hAnsi="Consolas" w:cs="Times New Roman"/>
+          <w:sz w:val="20"/>
+          <w:szCs w:val="20"/>
+          <w:highlight w:val="yellow"/>
+          <w:lang w:val="en-US" w:eastAsia="ru-RU"/>
+        </w:rPr>
+        <w:t xml:space="preserve">2) = </w:t>
+      </w:r>
+      <w:proofErr w:type="spellStart"/>
+      <w:r>
+        <w:rPr>
+          <w:rFonts w:ascii="Consolas" w:eastAsia="Times New Roman" w:hAnsi="Consolas" w:cs="Times New Roman"/>
+          <w:sz w:val="20"/>
+          <w:szCs w:val="20"/>
+          <w:highlight w:val="yellow"/>
+          <w:lang w:val="en-US" w:eastAsia="ru-RU"/>
+        </w:rPr>
+        <w:t>systemeqv</w:t>
+      </w:r>
+      <w:proofErr w:type="spellEnd"/>
+      <w:r>
+        <w:rPr>
+          <w:rFonts w:ascii="Consolas" w:eastAsia="Times New Roman" w:hAnsi="Consolas" w:cs="Times New Roman"/>
+          <w:sz w:val="20"/>
+          <w:szCs w:val="20"/>
+          <w:highlight w:val="yellow"/>
+          <w:lang w:val="en-US" w:eastAsia="ru-RU"/>
+        </w:rPr>
+        <w:t>(sigma, mu);</w:t>
+      </w:r>
+    </w:p>
+    <w:p>
+      <w:pPr>
+        <w:spacing w:after="0" w:line="240" w:lineRule="auto"/>
+        <w:rPr>
+          <w:rFonts w:ascii="Consolas" w:eastAsia="Times New Roman" w:hAnsi="Consolas" w:cs="Times New Roman"/>
+          <w:sz w:val="20"/>
+          <w:szCs w:val="20"/>
+          <w:highlight w:val="yellow"/>
+          <w:lang w:val="en-US" w:eastAsia="ru-RU"/>
+        </w:rPr>
+      </w:pPr>
+      <w:r>
+        <w:rPr>
+          <w:rFonts w:ascii="Consolas" w:eastAsia="Times New Roman" w:hAnsi="Consolas" w:cs="Times New Roman"/>
+          <w:sz w:val="20"/>
+          <w:szCs w:val="20"/>
+          <w:highlight w:val="yellow"/>
+          <w:lang w:val="en-US" w:eastAsia="ru-RU"/>
+        </w:rPr>
+        <w:t xml:space="preserve">  </w:t>
+      </w:r>
+      <w:proofErr w:type="spellStart"/>
+      <w:r>
+        <w:rPr>
+          <w:rFonts w:ascii="Consolas" w:eastAsia="Times New Roman" w:hAnsi="Consolas" w:cs="Times New Roman"/>
+          <w:sz w:val="20"/>
+          <w:szCs w:val="20"/>
+          <w:highlight w:val="yellow"/>
+          <w:lang w:val="en-US" w:eastAsia="ru-RU"/>
+        </w:rPr>
+        <w:t>D_tilde</w:t>
+      </w:r>
+      <w:proofErr w:type="spellEnd"/>
+      <w:r>
+        <w:rPr>
+          <w:rFonts w:ascii="Consolas" w:eastAsia="Times New Roman" w:hAnsi="Consolas" w:cs="Times New Roman"/>
+          <w:sz w:val="20"/>
+          <w:szCs w:val="20"/>
+          <w:highlight w:val="yellow"/>
+          <w:lang w:val="en-US" w:eastAsia="ru-RU"/>
+        </w:rPr>
+        <w:t xml:space="preserve"> = (mean(u) - </w:t>
+      </w:r>
+      <w:proofErr w:type="gramStart"/>
+      <w:r>
+        <w:rPr>
+          <w:rFonts w:ascii="Consolas" w:eastAsia="Times New Roman" w:hAnsi="Consolas" w:cs="Times New Roman"/>
+          <w:sz w:val="20"/>
+          <w:szCs w:val="20"/>
+          <w:highlight w:val="yellow"/>
+          <w:lang w:val="en-US" w:eastAsia="ru-RU"/>
+        </w:rPr>
+        <w:t>u(</w:t>
+      </w:r>
+      <w:proofErr w:type="gramEnd"/>
+      <w:r>
+        <w:rPr>
+          <w:rFonts w:ascii="Consolas" w:eastAsia="Times New Roman" w:hAnsi="Consolas" w:cs="Times New Roman"/>
+          <w:sz w:val="20"/>
+          <w:szCs w:val="20"/>
+          <w:highlight w:val="yellow"/>
+          <w:lang w:val="en-US" w:eastAsia="ru-RU"/>
+        </w:rPr>
+        <w:t>1))^2 + (mean(u) - u(2))^2</w:t>
+      </w:r>
+    </w:p>
+    <w:p>
+      <w:pPr>
+        <w:spacing w:after="0" w:line="240" w:lineRule="auto"/>
+        <w:rPr>
+          <w:rFonts w:ascii="Consolas" w:eastAsia="Times New Roman" w:hAnsi="Consolas" w:cs="Times New Roman"/>
+          <w:sz w:val="20"/>
+          <w:szCs w:val="20"/>
+          <w:highlight w:val="yellow"/>
+          <w:lang w:eastAsia="ru-RU"/>
+        </w:rPr>
+      </w:pPr>
+      <w:r>
+        <w:rPr>
+          <w:rFonts w:ascii="Consolas" w:eastAsia="Times New Roman" w:hAnsi="Consolas" w:cs="Times New Roman"/>
+          <w:sz w:val="20"/>
+          <w:szCs w:val="20"/>
+          <w:highlight w:val="yellow"/>
+          <w:lang w:val="en-US" w:eastAsia="ru-RU"/>
+        </w:rPr>
+        <w:t xml:space="preserve">  </w:t>
+      </w:r>
+      <w:proofErr w:type="spellStart"/>
+      <w:r>
+        <w:rPr>
+          <w:rFonts w:ascii="Consolas" w:eastAsia="Times New Roman" w:hAnsi="Consolas" w:cs="Times New Roman"/>
+          <w:sz w:val="20"/>
+          <w:szCs w:val="20"/>
+          <w:highlight w:val="yellow"/>
+          <w:lang w:eastAsia="ru-RU"/>
+        </w:rPr>
+        <w:t>sum_u</w:t>
+      </w:r>
+      <w:proofErr w:type="spellEnd"/>
+      <w:r>
+        <w:rPr>
+          <w:rFonts w:ascii="Consolas" w:eastAsia="Times New Roman" w:hAnsi="Consolas" w:cs="Times New Roman"/>
+          <w:sz w:val="20"/>
+          <w:szCs w:val="20"/>
+          <w:highlight w:val="yellow"/>
+          <w:lang w:eastAsia="ru-RU"/>
+        </w:rPr>
+        <w:t xml:space="preserve"> = </w:t>
+      </w:r>
+      <w:proofErr w:type="spellStart"/>
+      <w:r>
+        <w:rPr>
+          <w:rFonts w:ascii="Consolas" w:eastAsia="Times New Roman" w:hAnsi="Consolas" w:cs="Times New Roman"/>
+          <w:sz w:val="20"/>
+          <w:szCs w:val="20"/>
+          <w:highlight w:val="yellow"/>
+          <w:lang w:eastAsia="ru-RU"/>
+        </w:rPr>
+        <w:t>sum</w:t>
+      </w:r>
+      <w:proofErr w:type="spellEnd"/>
+      <w:r>
+        <w:rPr>
+          <w:rFonts w:ascii="Consolas" w:eastAsia="Times New Roman" w:hAnsi="Consolas" w:cs="Times New Roman"/>
+          <w:sz w:val="20"/>
+          <w:szCs w:val="20"/>
+          <w:highlight w:val="yellow"/>
+          <w:lang w:eastAsia="ru-RU"/>
+        </w:rPr>
+        <w:t>(u)</w:t>
+      </w:r>
+    </w:p>
+    <w:p>
+      <w:pPr>
+        <w:spacing w:after="0" w:line="240" w:lineRule="auto"/>
+        <w:rPr>
+          <w:rFonts w:ascii="Consolas" w:eastAsia="Times New Roman" w:hAnsi="Consolas" w:cs="Times New Roman"/>
+          <w:sz w:val="20"/>
+          <w:szCs w:val="20"/>
+          <w:highlight w:val="yellow"/>
+          <w:lang w:eastAsia="ru-RU"/>
+        </w:rPr>
+      </w:pPr>
+      <w:r>
+        <w:rPr>
+          <w:rFonts w:ascii="Consolas" w:eastAsia="Times New Roman" w:hAnsi="Consolas" w:cs="Times New Roman"/>
+          <w:sz w:val="20"/>
+          <w:szCs w:val="20"/>
+          <w:highlight w:val="yellow"/>
+          <w:lang w:eastAsia="ru-RU"/>
+        </w:rPr>
+        <w:t xml:space="preserve">  k = 2</w:t>
+      </w:r>
+    </w:p>
+    <w:p>
+      <w:pPr>
+        <w:spacing w:after="0" w:line="240" w:lineRule="auto"/>
+        <w:rPr>
+          <w:rFonts w:ascii="Consolas" w:eastAsia="Times New Roman" w:hAnsi="Consolas" w:cs="Times New Roman"/>
+          <w:sz w:val="20"/>
+          <w:szCs w:val="20"/>
+          <w:highlight w:val="yellow"/>
+          <w:lang w:eastAsia="ru-RU"/>
+        </w:rPr>
+      </w:pPr>
+    </w:p>
+    <w:p>
+      <w:pPr>
+        <w:spacing w:after="0" w:line="240" w:lineRule="auto"/>
+        <w:rPr>
+          <w:rFonts w:ascii="Consolas" w:eastAsia="Times New Roman" w:hAnsi="Consolas" w:cs="Times New Roman"/>
+          <w:sz w:val="20"/>
+          <w:szCs w:val="20"/>
+          <w:highlight w:val="yellow"/>
+          <w:lang w:eastAsia="ru-RU"/>
+        </w:rPr>
+      </w:pPr>
+      <w:r>
+        <w:rPr>
+          <w:rFonts w:ascii="Consolas" w:eastAsia="Times New Roman" w:hAnsi="Consolas" w:cs="Times New Roman"/>
+          <w:sz w:val="20"/>
+          <w:szCs w:val="20"/>
+          <w:highlight w:val="yellow"/>
+          <w:lang w:eastAsia="ru-RU"/>
+        </w:rPr>
+        <w:t xml:space="preserve">  </w:t>
+      </w:r>
+      <w:r>
+        <w:rPr>
+          <w:rFonts w:ascii="Consolas" w:eastAsia="Times New Roman" w:hAnsi="Consolas" w:cs="Times New Roman"/>
+          <w:color w:val="028009"/>
+          <w:sz w:val="20"/>
+          <w:szCs w:val="20"/>
+          <w:highlight w:val="yellow"/>
+          <w:lang w:eastAsia="ru-RU"/>
+        </w:rPr>
+        <w:t>%определение требуемого числа испытаний</w:t>
+      </w:r>
+    </w:p>
+    <w:p>
+      <w:pPr>
+        <w:spacing w:after="0" w:line="240" w:lineRule="auto"/>
+        <w:rPr>
+          <w:rFonts w:ascii="Consolas" w:eastAsia="Times New Roman" w:hAnsi="Consolas" w:cs="Times New Roman"/>
+          <w:sz w:val="20"/>
+          <w:szCs w:val="20"/>
+          <w:highlight w:val="yellow"/>
+          <w:lang w:val="en-US" w:eastAsia="ru-RU"/>
+        </w:rPr>
+      </w:pPr>
+      <w:r>
+        <w:rPr>
+          <w:rFonts w:ascii="Consolas" w:eastAsia="Times New Roman" w:hAnsi="Consolas" w:cs="Times New Roman"/>
+          <w:sz w:val="20"/>
+          <w:szCs w:val="20"/>
+          <w:highlight w:val="yellow"/>
+          <w:lang w:eastAsia="ru-RU"/>
+        </w:rPr>
+        <w:t xml:space="preserve">  </w:t>
+      </w:r>
+      <w:r>
+        <w:rPr>
+          <w:rFonts w:ascii="Consolas" w:eastAsia="Times New Roman" w:hAnsi="Consolas" w:cs="Times New Roman"/>
+          <w:sz w:val="20"/>
+          <w:szCs w:val="20"/>
+          <w:highlight w:val="yellow"/>
+          <w:lang w:val="en-US" w:eastAsia="ru-RU"/>
+        </w:rPr>
+        <w:t>NE=</w:t>
+      </w:r>
+      <w:proofErr w:type="gramStart"/>
+      <w:r>
+        <w:rPr>
+          <w:rFonts w:ascii="Consolas" w:eastAsia="Times New Roman" w:hAnsi="Consolas" w:cs="Times New Roman"/>
+          <w:sz w:val="20"/>
+          <w:szCs w:val="20"/>
+          <w:highlight w:val="yellow"/>
+          <w:lang w:val="en-US" w:eastAsia="ru-RU"/>
+        </w:rPr>
+        <w:t>round(</w:t>
+      </w:r>
+      <w:proofErr w:type="gramEnd"/>
+      <w:r>
+        <w:rPr>
+          <w:rFonts w:ascii="Consolas" w:eastAsia="Times New Roman" w:hAnsi="Consolas" w:cs="Times New Roman"/>
+          <w:sz w:val="20"/>
+          <w:szCs w:val="20"/>
+          <w:highlight w:val="yellow"/>
+          <w:lang w:val="en-US" w:eastAsia="ru-RU"/>
+        </w:rPr>
+        <w:t xml:space="preserve">tkr_alpha^2 * </w:t>
+      </w:r>
+      <w:proofErr w:type="spellStart"/>
+      <w:r>
+        <w:rPr>
+          <w:rFonts w:ascii="Consolas" w:eastAsia="Times New Roman" w:hAnsi="Consolas" w:cs="Times New Roman"/>
+          <w:sz w:val="20"/>
+          <w:szCs w:val="20"/>
+          <w:highlight w:val="yellow"/>
+          <w:lang w:val="en-US" w:eastAsia="ru-RU"/>
+        </w:rPr>
+        <w:t>D_tilde</w:t>
+      </w:r>
+      <w:proofErr w:type="spellEnd"/>
+      <w:r>
+        <w:rPr>
+          <w:rFonts w:ascii="Consolas" w:eastAsia="Times New Roman" w:hAnsi="Consolas" w:cs="Times New Roman"/>
+          <w:sz w:val="20"/>
+          <w:szCs w:val="20"/>
+          <w:highlight w:val="yellow"/>
+          <w:lang w:val="en-US" w:eastAsia="ru-RU"/>
+        </w:rPr>
+        <w:t xml:space="preserve"> / d_sigma^2) </w:t>
+      </w:r>
+    </w:p>
+    <w:p>
+      <w:pPr>
+        <w:spacing w:after="0" w:line="240" w:lineRule="auto"/>
+        <w:rPr>
+          <w:rFonts w:ascii="Consolas" w:eastAsia="Times New Roman" w:hAnsi="Consolas" w:cs="Times New Roman"/>
+          <w:sz w:val="20"/>
+          <w:szCs w:val="20"/>
+          <w:highlight w:val="yellow"/>
+          <w:lang w:val="en-US" w:eastAsia="ru-RU"/>
+        </w:rPr>
+      </w:pPr>
+      <w:r>
+        <w:rPr>
+          <w:rFonts w:ascii="Consolas" w:eastAsia="Times New Roman" w:hAnsi="Consolas" w:cs="Times New Roman"/>
+          <w:sz w:val="20"/>
+          <w:szCs w:val="20"/>
+          <w:highlight w:val="yellow"/>
+          <w:lang w:val="en-US" w:eastAsia="ru-RU"/>
+        </w:rPr>
+        <w:t xml:space="preserve">  </w:t>
+      </w:r>
+    </w:p>
+    <w:p>
+      <w:pPr>
+        <w:spacing w:after="0" w:line="240" w:lineRule="auto"/>
+        <w:rPr>
+          <w:rFonts w:ascii="Consolas" w:eastAsia="Times New Roman" w:hAnsi="Consolas" w:cs="Times New Roman"/>
+          <w:sz w:val="20"/>
+          <w:szCs w:val="20"/>
+          <w:highlight w:val="yellow"/>
+          <w:lang w:eastAsia="ru-RU"/>
+        </w:rPr>
+      </w:pPr>
+      <w:r>
+        <w:rPr>
+          <w:rFonts w:ascii="Consolas" w:eastAsia="Times New Roman" w:hAnsi="Consolas" w:cs="Times New Roman"/>
+          <w:sz w:val="20"/>
+          <w:szCs w:val="20"/>
+          <w:highlight w:val="yellow"/>
+          <w:lang w:val="en-US" w:eastAsia="ru-RU"/>
+        </w:rPr>
+        <w:t xml:space="preserve"> </w:t>
+      </w:r>
+      <w:r>
+        <w:rPr>
+          <w:rFonts w:ascii="Consolas" w:eastAsia="Times New Roman" w:hAnsi="Consolas" w:cs="Times New Roman"/>
+          <w:color w:val="028009"/>
+          <w:sz w:val="20"/>
+          <w:szCs w:val="20"/>
+          <w:highlight w:val="yellow"/>
+          <w:lang w:eastAsia="ru-RU"/>
+        </w:rPr>
+        <w:t>%цикл статистических испытаний</w:t>
+      </w:r>
+    </w:p>
+    <w:p>
+      <w:pPr>
+        <w:spacing w:after="0" w:line="240" w:lineRule="auto"/>
+        <w:rPr>
+          <w:rFonts w:ascii="Consolas" w:eastAsia="Times New Roman" w:hAnsi="Consolas" w:cs="Times New Roman"/>
+          <w:sz w:val="20"/>
+          <w:szCs w:val="20"/>
+          <w:highlight w:val="yellow"/>
+          <w:lang w:eastAsia="ru-RU"/>
+        </w:rPr>
+      </w:pPr>
+      <w:r>
+        <w:rPr>
+          <w:rFonts w:ascii="Consolas" w:eastAsia="Times New Roman" w:hAnsi="Consolas" w:cs="Times New Roman"/>
+          <w:sz w:val="20"/>
+          <w:szCs w:val="20"/>
+          <w:highlight w:val="yellow"/>
+          <w:lang w:eastAsia="ru-RU"/>
+        </w:rPr>
+        <w:t xml:space="preserve"> </w:t>
+      </w:r>
+      <w:proofErr w:type="spellStart"/>
       <w:r>
         <w:rPr>
           <w:rFonts w:ascii="Consolas" w:eastAsia="Times New Roman" w:hAnsi="Consolas" w:cs="Times New Roman"/>
@@ -1751,19 +3117,1044 @@
           <w:sz w:val="20"/>
           <w:szCs w:val="20"/>
           <w:highlight w:val="yellow"/>
+          <w:lang w:eastAsia="ru-RU"/>
+        </w:rPr>
+        <w:t>while</w:t>
+      </w:r>
+      <w:proofErr w:type="spellEnd"/>
+      <w:r>
+        <w:rPr>
+          <w:rFonts w:ascii="Consolas" w:eastAsia="Times New Roman" w:hAnsi="Consolas" w:cs="Times New Roman"/>
+          <w:color w:val="0E00FF"/>
+          <w:sz w:val="20"/>
+          <w:szCs w:val="20"/>
+          <w:highlight w:val="yellow"/>
+          <w:lang w:eastAsia="ru-RU"/>
+        </w:rPr>
+        <w:t xml:space="preserve"> </w:t>
+      </w:r>
+      <w:r>
+        <w:rPr>
+          <w:rFonts w:ascii="Consolas" w:eastAsia="Times New Roman" w:hAnsi="Consolas" w:cs="Times New Roman"/>
+          <w:sz w:val="20"/>
+          <w:szCs w:val="20"/>
+          <w:highlight w:val="yellow"/>
+          <w:lang w:eastAsia="ru-RU"/>
+        </w:rPr>
+        <w:t xml:space="preserve">k </w:t>
+      </w:r>
+      <w:proofErr w:type="gramStart"/>
+      <w:r>
+        <w:rPr>
+          <w:rFonts w:ascii="Consolas" w:eastAsia="Times New Roman" w:hAnsi="Consolas" w:cs="Times New Roman"/>
+          <w:sz w:val="20"/>
+          <w:szCs w:val="20"/>
+          <w:highlight w:val="yellow"/>
+          <w:lang w:eastAsia="ru-RU"/>
+        </w:rPr>
+        <w:t>&lt; NE</w:t>
+      </w:r>
+      <w:proofErr w:type="gramEnd"/>
+    </w:p>
+    <w:p>
+      <w:pPr>
+        <w:spacing w:after="0" w:line="240" w:lineRule="auto"/>
+        <w:rPr>
+          <w:rFonts w:ascii="Consolas" w:eastAsia="Times New Roman" w:hAnsi="Consolas" w:cs="Times New Roman"/>
+          <w:sz w:val="20"/>
+          <w:szCs w:val="20"/>
+          <w:highlight w:val="yellow"/>
+          <w:lang w:val="en-US" w:eastAsia="ru-RU"/>
+        </w:rPr>
+      </w:pPr>
+      <w:r>
+        <w:rPr>
+          <w:rFonts w:ascii="Consolas" w:eastAsia="Times New Roman" w:hAnsi="Consolas" w:cs="Times New Roman"/>
+          <w:sz w:val="20"/>
+          <w:szCs w:val="20"/>
+          <w:highlight w:val="yellow"/>
+          <w:lang w:eastAsia="ru-RU"/>
+        </w:rPr>
+        <w:t xml:space="preserve">    </w:t>
+      </w:r>
+      <w:r>
+        <w:rPr>
+          <w:rFonts w:ascii="Consolas" w:eastAsia="Times New Roman" w:hAnsi="Consolas" w:cs="Times New Roman"/>
+          <w:sz w:val="20"/>
+          <w:szCs w:val="20"/>
+          <w:highlight w:val="yellow"/>
+          <w:lang w:val="en-US" w:eastAsia="ru-RU"/>
+        </w:rPr>
+        <w:t>k = k + 1</w:t>
+      </w:r>
+    </w:p>
+    <w:p>
+      <w:pPr>
+        <w:spacing w:after="0" w:line="240" w:lineRule="auto"/>
+        <w:rPr>
+          <w:rFonts w:ascii="Consolas" w:eastAsia="Times New Roman" w:hAnsi="Consolas" w:cs="Times New Roman"/>
+          <w:sz w:val="20"/>
+          <w:szCs w:val="20"/>
+          <w:highlight w:val="yellow"/>
+          <w:lang w:val="en-US" w:eastAsia="ru-RU"/>
+        </w:rPr>
+      </w:pPr>
+      <w:r>
+        <w:rPr>
+          <w:rFonts w:ascii="Consolas" w:eastAsia="Times New Roman" w:hAnsi="Consolas" w:cs="Times New Roman"/>
+          <w:sz w:val="20"/>
+          <w:szCs w:val="20"/>
+          <w:highlight w:val="yellow"/>
+          <w:lang w:val="en-US" w:eastAsia="ru-RU"/>
+        </w:rPr>
+        <w:t xml:space="preserve">    u(k)=</w:t>
+      </w:r>
+      <w:proofErr w:type="spellStart"/>
+      <w:proofErr w:type="gramStart"/>
+      <w:r>
+        <w:rPr>
+          <w:rFonts w:ascii="Consolas" w:eastAsia="Times New Roman" w:hAnsi="Consolas" w:cs="Times New Roman"/>
+          <w:sz w:val="20"/>
+          <w:szCs w:val="20"/>
+          <w:highlight w:val="yellow"/>
+          <w:lang w:val="en-US" w:eastAsia="ru-RU"/>
+        </w:rPr>
+        <w:t>systemeqv</w:t>
+      </w:r>
+      <w:proofErr w:type="spellEnd"/>
+      <w:r>
+        <w:rPr>
+          <w:rFonts w:ascii="Consolas" w:eastAsia="Times New Roman" w:hAnsi="Consolas" w:cs="Times New Roman"/>
+          <w:sz w:val="20"/>
+          <w:szCs w:val="20"/>
+          <w:highlight w:val="yellow"/>
+          <w:lang w:val="en-US" w:eastAsia="ru-RU"/>
+        </w:rPr>
+        <w:t>(</w:t>
+      </w:r>
+      <w:proofErr w:type="gramEnd"/>
+      <w:r>
+        <w:rPr>
+          <w:rFonts w:ascii="Consolas" w:eastAsia="Times New Roman" w:hAnsi="Consolas" w:cs="Times New Roman"/>
+          <w:sz w:val="20"/>
+          <w:szCs w:val="20"/>
+          <w:highlight w:val="yellow"/>
+          <w:lang w:val="en-US" w:eastAsia="ru-RU"/>
+        </w:rPr>
+        <w:t>sigma, mu);</w:t>
+      </w:r>
+    </w:p>
+    <w:p>
+      <w:pPr>
+        <w:spacing w:after="0" w:line="240" w:lineRule="auto"/>
+        <w:rPr>
+          <w:rFonts w:ascii="Consolas" w:eastAsia="Times New Roman" w:hAnsi="Consolas" w:cs="Times New Roman"/>
+          <w:sz w:val="20"/>
+          <w:szCs w:val="20"/>
+          <w:highlight w:val="yellow"/>
+          <w:lang w:val="en-US" w:eastAsia="ru-RU"/>
+        </w:rPr>
+      </w:pPr>
+      <w:r>
+        <w:rPr>
+          <w:rFonts w:ascii="Consolas" w:eastAsia="Times New Roman" w:hAnsi="Consolas" w:cs="Times New Roman"/>
+          <w:sz w:val="20"/>
+          <w:szCs w:val="20"/>
+          <w:highlight w:val="yellow"/>
+          <w:lang w:val="en-US" w:eastAsia="ru-RU"/>
+        </w:rPr>
+        <w:t xml:space="preserve">    </w:t>
+      </w:r>
+      <w:proofErr w:type="spellStart"/>
+      <w:r>
+        <w:rPr>
+          <w:rFonts w:ascii="Consolas" w:eastAsia="Times New Roman" w:hAnsi="Consolas" w:cs="Times New Roman"/>
+          <w:sz w:val="20"/>
+          <w:szCs w:val="20"/>
+          <w:highlight w:val="yellow"/>
+          <w:lang w:val="en-US" w:eastAsia="ru-RU"/>
+        </w:rPr>
+        <w:t>sum_u</w:t>
+      </w:r>
+      <w:proofErr w:type="spellEnd"/>
+      <w:r>
+        <w:rPr>
+          <w:rFonts w:ascii="Consolas" w:eastAsia="Times New Roman" w:hAnsi="Consolas" w:cs="Times New Roman"/>
+          <w:sz w:val="20"/>
+          <w:szCs w:val="20"/>
+          <w:highlight w:val="yellow"/>
+          <w:lang w:val="en-US" w:eastAsia="ru-RU"/>
+        </w:rPr>
+        <w:t xml:space="preserve"> = </w:t>
+      </w:r>
+      <w:proofErr w:type="spellStart"/>
+      <w:r>
+        <w:rPr>
+          <w:rFonts w:ascii="Consolas" w:eastAsia="Times New Roman" w:hAnsi="Consolas" w:cs="Times New Roman"/>
+          <w:sz w:val="20"/>
+          <w:szCs w:val="20"/>
+          <w:highlight w:val="yellow"/>
+          <w:lang w:val="en-US" w:eastAsia="ru-RU"/>
+        </w:rPr>
+        <w:t>sum_u</w:t>
+      </w:r>
+      <w:proofErr w:type="spellEnd"/>
+      <w:r>
+        <w:rPr>
+          <w:rFonts w:ascii="Consolas" w:eastAsia="Times New Roman" w:hAnsi="Consolas" w:cs="Times New Roman"/>
+          <w:sz w:val="20"/>
+          <w:szCs w:val="20"/>
+          <w:highlight w:val="yellow"/>
+          <w:lang w:val="en-US" w:eastAsia="ru-RU"/>
+        </w:rPr>
+        <w:t xml:space="preserve"> + u(k);</w:t>
+      </w:r>
+    </w:p>
+    <w:p>
+      <w:pPr>
+        <w:spacing w:after="0" w:line="240" w:lineRule="auto"/>
+        <w:rPr>
+          <w:rFonts w:ascii="Consolas" w:eastAsia="Times New Roman" w:hAnsi="Consolas" w:cs="Times New Roman"/>
+          <w:sz w:val="20"/>
+          <w:szCs w:val="20"/>
+          <w:highlight w:val="yellow"/>
+          <w:lang w:val="en-US" w:eastAsia="ru-RU"/>
+        </w:rPr>
+      </w:pPr>
+      <w:r>
+        <w:rPr>
+          <w:rFonts w:ascii="Consolas" w:eastAsia="Times New Roman" w:hAnsi="Consolas" w:cs="Times New Roman"/>
+          <w:sz w:val="20"/>
+          <w:szCs w:val="20"/>
+          <w:highlight w:val="yellow"/>
+          <w:lang w:val="en-US" w:eastAsia="ru-RU"/>
+        </w:rPr>
+        <w:t xml:space="preserve">    </w:t>
+      </w:r>
+      <w:proofErr w:type="spellStart"/>
+      <w:r>
+        <w:rPr>
+          <w:rFonts w:ascii="Consolas" w:eastAsia="Times New Roman" w:hAnsi="Consolas" w:cs="Times New Roman"/>
+          <w:sz w:val="20"/>
+          <w:szCs w:val="20"/>
+          <w:highlight w:val="yellow"/>
+          <w:lang w:val="en-US" w:eastAsia="ru-RU"/>
+        </w:rPr>
+        <w:t>D_tilde</w:t>
+      </w:r>
+      <w:proofErr w:type="spellEnd"/>
+      <w:r>
+        <w:rPr>
+          <w:rFonts w:ascii="Consolas" w:eastAsia="Times New Roman" w:hAnsi="Consolas" w:cs="Times New Roman"/>
+          <w:sz w:val="20"/>
+          <w:szCs w:val="20"/>
+          <w:highlight w:val="yellow"/>
+          <w:lang w:val="en-US" w:eastAsia="ru-RU"/>
+        </w:rPr>
+        <w:t xml:space="preserve"> = (</w:t>
+      </w:r>
+      <w:proofErr w:type="spellStart"/>
+      <w:r>
+        <w:rPr>
+          <w:rFonts w:ascii="Consolas" w:eastAsia="Times New Roman" w:hAnsi="Consolas" w:cs="Times New Roman"/>
+          <w:sz w:val="20"/>
+          <w:szCs w:val="20"/>
+          <w:highlight w:val="yellow"/>
+          <w:lang w:val="en-US" w:eastAsia="ru-RU"/>
+        </w:rPr>
+        <w:t>D_tilde</w:t>
+      </w:r>
+      <w:proofErr w:type="spellEnd"/>
+      <w:r>
+        <w:rPr>
+          <w:rFonts w:ascii="Consolas" w:eastAsia="Times New Roman" w:hAnsi="Consolas" w:cs="Times New Roman"/>
+          <w:sz w:val="20"/>
+          <w:szCs w:val="20"/>
+          <w:highlight w:val="yellow"/>
+          <w:lang w:val="en-US" w:eastAsia="ru-RU"/>
+        </w:rPr>
+        <w:t xml:space="preserve"> * (k - 2) + (</w:t>
+      </w:r>
+      <w:proofErr w:type="spellStart"/>
+      <w:r>
+        <w:rPr>
+          <w:rFonts w:ascii="Consolas" w:eastAsia="Times New Roman" w:hAnsi="Consolas" w:cs="Times New Roman"/>
+          <w:sz w:val="20"/>
+          <w:szCs w:val="20"/>
+          <w:highlight w:val="yellow"/>
+          <w:lang w:val="en-US" w:eastAsia="ru-RU"/>
+        </w:rPr>
+        <w:t>sum_u</w:t>
+      </w:r>
+      <w:proofErr w:type="spellEnd"/>
+      <w:r>
+        <w:rPr>
+          <w:rFonts w:ascii="Consolas" w:eastAsia="Times New Roman" w:hAnsi="Consolas" w:cs="Times New Roman"/>
+          <w:sz w:val="20"/>
+          <w:szCs w:val="20"/>
+          <w:highlight w:val="yellow"/>
+          <w:lang w:val="en-US" w:eastAsia="ru-RU"/>
+        </w:rPr>
+        <w:t xml:space="preserve"> / k - u(k</w:t>
+      </w:r>
+      <w:proofErr w:type="gramStart"/>
+      <w:r>
+        <w:rPr>
+          <w:rFonts w:ascii="Consolas" w:eastAsia="Times New Roman" w:hAnsi="Consolas" w:cs="Times New Roman"/>
+          <w:sz w:val="20"/>
+          <w:szCs w:val="20"/>
+          <w:highlight w:val="yellow"/>
+          <w:lang w:val="en-US" w:eastAsia="ru-RU"/>
+        </w:rPr>
+        <w:t>))^</w:t>
+      </w:r>
+      <w:proofErr w:type="gramEnd"/>
+      <w:r>
+        <w:rPr>
+          <w:rFonts w:ascii="Consolas" w:eastAsia="Times New Roman" w:hAnsi="Consolas" w:cs="Times New Roman"/>
+          <w:sz w:val="20"/>
+          <w:szCs w:val="20"/>
+          <w:highlight w:val="yellow"/>
+          <w:lang w:val="en-US" w:eastAsia="ru-RU"/>
+        </w:rPr>
+        <w:t xml:space="preserve">2) / k - 1 </w:t>
+      </w:r>
+    </w:p>
+    <w:p>
+      <w:pPr>
+        <w:spacing w:after="0" w:line="240" w:lineRule="auto"/>
+        <w:rPr>
+          <w:rFonts w:ascii="Consolas" w:eastAsia="Times New Roman" w:hAnsi="Consolas" w:cs="Times New Roman"/>
+          <w:sz w:val="20"/>
+          <w:szCs w:val="20"/>
+          <w:highlight w:val="yellow"/>
+          <w:lang w:val="en-US" w:eastAsia="ru-RU"/>
+        </w:rPr>
+      </w:pPr>
+      <w:r>
+        <w:rPr>
+          <w:rFonts w:ascii="Consolas" w:eastAsia="Times New Roman" w:hAnsi="Consolas" w:cs="Times New Roman"/>
+          <w:sz w:val="20"/>
+          <w:szCs w:val="20"/>
+          <w:highlight w:val="yellow"/>
+          <w:lang w:val="en-US" w:eastAsia="ru-RU"/>
+        </w:rPr>
+        <w:t xml:space="preserve">    NE=</w:t>
+      </w:r>
+      <w:proofErr w:type="gramStart"/>
+      <w:r>
+        <w:rPr>
+          <w:rFonts w:ascii="Consolas" w:eastAsia="Times New Roman" w:hAnsi="Consolas" w:cs="Times New Roman"/>
+          <w:sz w:val="20"/>
+          <w:szCs w:val="20"/>
+          <w:highlight w:val="yellow"/>
+          <w:lang w:val="en-US" w:eastAsia="ru-RU"/>
+        </w:rPr>
+        <w:t>round(</w:t>
+      </w:r>
+      <w:proofErr w:type="gramEnd"/>
+      <w:r>
+        <w:rPr>
+          <w:rFonts w:ascii="Consolas" w:eastAsia="Times New Roman" w:hAnsi="Consolas" w:cs="Times New Roman"/>
+          <w:sz w:val="20"/>
+          <w:szCs w:val="20"/>
+          <w:highlight w:val="yellow"/>
+          <w:lang w:val="en-US" w:eastAsia="ru-RU"/>
+        </w:rPr>
+        <w:t xml:space="preserve">tkr_alpha^2 * </w:t>
+      </w:r>
+      <w:proofErr w:type="spellStart"/>
+      <w:r>
+        <w:rPr>
+          <w:rFonts w:ascii="Consolas" w:eastAsia="Times New Roman" w:hAnsi="Consolas" w:cs="Times New Roman"/>
+          <w:sz w:val="20"/>
+          <w:szCs w:val="20"/>
+          <w:highlight w:val="yellow"/>
+          <w:lang w:val="en-US" w:eastAsia="ru-RU"/>
+        </w:rPr>
+        <w:t>D_tilde</w:t>
+      </w:r>
+      <w:proofErr w:type="spellEnd"/>
+      <w:r>
+        <w:rPr>
+          <w:rFonts w:ascii="Consolas" w:eastAsia="Times New Roman" w:hAnsi="Consolas" w:cs="Times New Roman"/>
+          <w:sz w:val="20"/>
+          <w:szCs w:val="20"/>
+          <w:highlight w:val="yellow"/>
+          <w:lang w:val="en-US" w:eastAsia="ru-RU"/>
+        </w:rPr>
+        <w:t xml:space="preserve"> / d_sigma^2) </w:t>
+      </w:r>
+    </w:p>
+    <w:p>
+      <w:pPr>
+        <w:spacing w:after="0" w:line="240" w:lineRule="auto"/>
+        <w:rPr>
+          <w:rFonts w:ascii="Consolas" w:eastAsia="Times New Roman" w:hAnsi="Consolas" w:cs="Times New Roman"/>
+          <w:sz w:val="20"/>
+          <w:szCs w:val="20"/>
+          <w:lang w:eastAsia="ru-RU"/>
+        </w:rPr>
+      </w:pPr>
+      <w:r>
+        <w:rPr>
+          <w:rFonts w:ascii="Consolas" w:eastAsia="Times New Roman" w:hAnsi="Consolas" w:cs="Times New Roman"/>
+          <w:sz w:val="20"/>
+          <w:szCs w:val="20"/>
+          <w:highlight w:val="yellow"/>
+          <w:lang w:val="en-US" w:eastAsia="ru-RU"/>
+        </w:rPr>
+        <w:t xml:space="preserve"> </w:t>
+      </w:r>
+      <w:proofErr w:type="spellStart"/>
+      <w:r>
+        <w:rPr>
+          <w:rFonts w:ascii="Consolas" w:eastAsia="Times New Roman" w:hAnsi="Consolas" w:cs="Times New Roman"/>
+          <w:color w:val="0E00FF"/>
+          <w:sz w:val="20"/>
+          <w:szCs w:val="20"/>
+          <w:highlight w:val="yellow"/>
+          <w:lang w:eastAsia="ru-RU"/>
+        </w:rPr>
+        <w:t>end</w:t>
+      </w:r>
+      <w:proofErr w:type="spellEnd"/>
+    </w:p>
+    <w:p>
+      <w:pPr>
+        <w:spacing w:after="0" w:line="240" w:lineRule="auto"/>
+        <w:rPr>
+          <w:rFonts w:ascii="Consolas" w:eastAsia="Times New Roman" w:hAnsi="Consolas" w:cs="Times New Roman"/>
+          <w:sz w:val="20"/>
+          <w:szCs w:val="20"/>
+          <w:lang w:eastAsia="ru-RU"/>
+        </w:rPr>
+      </w:pPr>
+      <w:r>
+        <w:rPr>
+          <w:rFonts w:ascii="Consolas" w:eastAsia="Times New Roman" w:hAnsi="Consolas" w:cs="Times New Roman"/>
+          <w:sz w:val="20"/>
+          <w:szCs w:val="20"/>
+          <w:lang w:eastAsia="ru-RU"/>
+        </w:rPr>
+        <w:t xml:space="preserve"> </w:t>
+      </w:r>
+      <w:r>
+        <w:rPr>
+          <w:rFonts w:ascii="Consolas" w:eastAsia="Times New Roman" w:hAnsi="Consolas" w:cs="Times New Roman"/>
+          <w:color w:val="028009"/>
+          <w:sz w:val="20"/>
+          <w:szCs w:val="20"/>
+          <w:lang w:eastAsia="ru-RU"/>
+        </w:rPr>
+        <w:t>%оценка параметров (реакции) по выборке наблюдений</w:t>
+      </w:r>
+    </w:p>
+    <w:p>
+      <w:pPr>
+        <w:spacing w:after="0" w:line="240" w:lineRule="auto"/>
+        <w:rPr>
+          <w:rFonts w:ascii="Consolas" w:eastAsia="Times New Roman" w:hAnsi="Consolas" w:cs="Times New Roman"/>
+          <w:sz w:val="20"/>
+          <w:szCs w:val="20"/>
+          <w:lang w:val="en-US" w:eastAsia="ru-RU"/>
+        </w:rPr>
+      </w:pPr>
+      <w:r>
+        <w:rPr>
+          <w:rFonts w:ascii="Consolas" w:eastAsia="Times New Roman" w:hAnsi="Consolas" w:cs="Times New Roman"/>
+          <w:sz w:val="20"/>
+          <w:szCs w:val="20"/>
+          <w:lang w:eastAsia="ru-RU"/>
+        </w:rPr>
+        <w:t xml:space="preserve"> </w:t>
+      </w:r>
+      <w:r>
+        <w:rPr>
+          <w:rFonts w:ascii="Consolas" w:eastAsia="Times New Roman" w:hAnsi="Consolas" w:cs="Times New Roman"/>
+          <w:sz w:val="20"/>
+          <w:szCs w:val="20"/>
+          <w:highlight w:val="yellow"/>
+          <w:lang w:val="en-US" w:eastAsia="ru-RU"/>
+        </w:rPr>
+        <w:t>DX=mean(u);</w:t>
+      </w:r>
+    </w:p>
+    <w:p>
+      <w:pPr>
+        <w:spacing w:after="0" w:line="240" w:lineRule="auto"/>
+        <w:rPr>
+          <w:rFonts w:ascii="Consolas" w:eastAsia="Times New Roman" w:hAnsi="Consolas" w:cs="Times New Roman"/>
+          <w:sz w:val="20"/>
+          <w:szCs w:val="20"/>
+          <w:lang w:val="en-US" w:eastAsia="ru-RU"/>
+        </w:rPr>
+      </w:pPr>
+      <w:r>
+        <w:rPr>
+          <w:rFonts w:ascii="Consolas" w:eastAsia="Times New Roman" w:hAnsi="Consolas" w:cs="Times New Roman"/>
+          <w:sz w:val="20"/>
+          <w:szCs w:val="20"/>
+          <w:lang w:val="en-US" w:eastAsia="ru-RU"/>
+        </w:rPr>
+        <w:t xml:space="preserve"> Y(j)=DX;</w:t>
+      </w:r>
+    </w:p>
+    <w:p>
+      <w:pPr>
+        <w:spacing w:after="0" w:line="240" w:lineRule="auto"/>
+        <w:rPr>
+          <w:rFonts w:ascii="Consolas" w:eastAsia="Times New Roman" w:hAnsi="Consolas" w:cs="Times New Roman"/>
+          <w:sz w:val="20"/>
+          <w:szCs w:val="20"/>
+          <w:lang w:eastAsia="ru-RU"/>
+        </w:rPr>
+      </w:pPr>
+      <w:r>
+        <w:rPr>
+          <w:rFonts w:ascii="Consolas" w:eastAsia="Times New Roman" w:hAnsi="Consolas" w:cs="Times New Roman"/>
+          <w:sz w:val="20"/>
+          <w:szCs w:val="20"/>
+          <w:lang w:val="en-US" w:eastAsia="ru-RU"/>
+        </w:rPr>
+        <w:t xml:space="preserve"> </w:t>
+      </w:r>
+      <w:r>
+        <w:rPr>
+          <w:rFonts w:ascii="Consolas" w:eastAsia="Times New Roman" w:hAnsi="Consolas" w:cs="Times New Roman"/>
+          <w:color w:val="028009"/>
+          <w:sz w:val="20"/>
+          <w:szCs w:val="20"/>
+          <w:lang w:eastAsia="ru-RU"/>
+        </w:rPr>
+        <w:t>%формирование и отображение гистограммы с 12-ю интервалами</w:t>
+      </w:r>
+    </w:p>
+    <w:p>
+      <w:pPr>
+        <w:spacing w:after="0" w:line="240" w:lineRule="auto"/>
+        <w:rPr>
+          <w:rFonts w:ascii="Consolas" w:eastAsia="Times New Roman" w:hAnsi="Consolas" w:cs="Times New Roman"/>
+          <w:sz w:val="20"/>
+          <w:szCs w:val="20"/>
+          <w:lang w:eastAsia="ru-RU"/>
+        </w:rPr>
+      </w:pPr>
+      <w:r>
+        <w:rPr>
+          <w:rFonts w:ascii="Consolas" w:eastAsia="Times New Roman" w:hAnsi="Consolas" w:cs="Times New Roman"/>
+          <w:sz w:val="20"/>
+          <w:szCs w:val="20"/>
+          <w:lang w:eastAsia="ru-RU"/>
+        </w:rPr>
+        <w:t xml:space="preserve"> </w:t>
+      </w:r>
+      <w:r>
+        <w:rPr>
+          <w:rFonts w:ascii="Consolas" w:eastAsia="Times New Roman" w:hAnsi="Consolas" w:cs="Times New Roman"/>
+          <w:color w:val="028009"/>
+          <w:sz w:val="20"/>
+          <w:szCs w:val="20"/>
+          <w:lang w:eastAsia="ru-RU"/>
+        </w:rPr>
+        <w:t>%</w:t>
+      </w:r>
+      <w:proofErr w:type="spellStart"/>
+      <w:r>
+        <w:rPr>
+          <w:rFonts w:ascii="Consolas" w:eastAsia="Times New Roman" w:hAnsi="Consolas" w:cs="Times New Roman"/>
+          <w:color w:val="028009"/>
+          <w:sz w:val="20"/>
+          <w:szCs w:val="20"/>
+          <w:lang w:eastAsia="ru-RU"/>
+        </w:rPr>
+        <w:t>figure</w:t>
+      </w:r>
+      <w:proofErr w:type="spellEnd"/>
+      <w:r>
+        <w:rPr>
+          <w:rFonts w:ascii="Consolas" w:eastAsia="Times New Roman" w:hAnsi="Consolas" w:cs="Times New Roman"/>
+          <w:color w:val="028009"/>
+          <w:sz w:val="20"/>
+          <w:szCs w:val="20"/>
+          <w:lang w:eastAsia="ru-RU"/>
+        </w:rPr>
+        <w:t>;</w:t>
+      </w:r>
+    </w:p>
+    <w:p>
+      <w:pPr>
+        <w:spacing w:after="0" w:line="240" w:lineRule="auto"/>
+        <w:rPr>
+          <w:rFonts w:ascii="Consolas" w:eastAsia="Times New Roman" w:hAnsi="Consolas" w:cs="Times New Roman"/>
+          <w:sz w:val="20"/>
+          <w:szCs w:val="20"/>
+          <w:lang w:eastAsia="ru-RU"/>
+        </w:rPr>
+      </w:pPr>
+      <w:r>
+        <w:rPr>
+          <w:rFonts w:ascii="Consolas" w:eastAsia="Times New Roman" w:hAnsi="Consolas" w:cs="Times New Roman"/>
+          <w:sz w:val="20"/>
+          <w:szCs w:val="20"/>
+          <w:lang w:eastAsia="ru-RU"/>
+        </w:rPr>
+        <w:t xml:space="preserve"> </w:t>
+      </w:r>
+      <w:r>
+        <w:rPr>
+          <w:rFonts w:ascii="Consolas" w:eastAsia="Times New Roman" w:hAnsi="Consolas" w:cs="Times New Roman"/>
+          <w:color w:val="028009"/>
+          <w:sz w:val="20"/>
+          <w:szCs w:val="20"/>
+          <w:lang w:eastAsia="ru-RU"/>
+        </w:rPr>
+        <w:t>%</w:t>
+      </w:r>
+      <w:proofErr w:type="spellStart"/>
+      <w:proofErr w:type="gramStart"/>
+      <w:r>
+        <w:rPr>
+          <w:rFonts w:ascii="Consolas" w:eastAsia="Times New Roman" w:hAnsi="Consolas" w:cs="Times New Roman"/>
+          <w:color w:val="028009"/>
+          <w:sz w:val="20"/>
+          <w:szCs w:val="20"/>
+          <w:lang w:eastAsia="ru-RU"/>
+        </w:rPr>
+        <w:t>hist</w:t>
+      </w:r>
+      <w:proofErr w:type="spellEnd"/>
+      <w:r>
+        <w:rPr>
+          <w:rFonts w:ascii="Consolas" w:eastAsia="Times New Roman" w:hAnsi="Consolas" w:cs="Times New Roman"/>
+          <w:color w:val="028009"/>
+          <w:sz w:val="20"/>
+          <w:szCs w:val="20"/>
+          <w:lang w:eastAsia="ru-RU"/>
+        </w:rPr>
+        <w:t>(</w:t>
+      </w:r>
+      <w:proofErr w:type="gramEnd"/>
+      <w:r>
+        <w:rPr>
+          <w:rFonts w:ascii="Consolas" w:eastAsia="Times New Roman" w:hAnsi="Consolas" w:cs="Times New Roman"/>
+          <w:color w:val="028009"/>
+          <w:sz w:val="20"/>
+          <w:szCs w:val="20"/>
+          <w:lang w:eastAsia="ru-RU"/>
+        </w:rPr>
+        <w:t>u, 12);</w:t>
+      </w:r>
+    </w:p>
+    <w:p>
+      <w:pPr>
+        <w:spacing w:after="0" w:line="240" w:lineRule="auto"/>
+        <w:rPr>
+          <w:rFonts w:ascii="Consolas" w:eastAsia="Times New Roman" w:hAnsi="Consolas" w:cs="Times New Roman"/>
+          <w:sz w:val="20"/>
+          <w:szCs w:val="20"/>
+          <w:lang w:eastAsia="ru-RU"/>
+        </w:rPr>
+      </w:pPr>
+      <w:proofErr w:type="spellStart"/>
+      <w:r>
+        <w:rPr>
+          <w:rFonts w:ascii="Consolas" w:eastAsia="Times New Roman" w:hAnsi="Consolas" w:cs="Times New Roman"/>
+          <w:color w:val="0E00FF"/>
+          <w:sz w:val="20"/>
+          <w:szCs w:val="20"/>
+          <w:lang w:eastAsia="ru-RU"/>
+        </w:rPr>
+        <w:t>end</w:t>
+      </w:r>
+      <w:proofErr w:type="spellEnd"/>
+    </w:p>
+    <w:p>
+      <w:pPr>
+        <w:spacing w:after="0" w:line="240" w:lineRule="auto"/>
+        <w:rPr>
+          <w:rFonts w:ascii="Consolas" w:eastAsia="Times New Roman" w:hAnsi="Consolas" w:cs="Times New Roman"/>
+          <w:sz w:val="20"/>
+          <w:szCs w:val="20"/>
+          <w:lang w:eastAsia="ru-RU"/>
+        </w:rPr>
+      </w:pPr>
+    </w:p>
+    <w:p>
+      <w:pPr>
+        <w:spacing w:after="0" w:line="240" w:lineRule="auto"/>
+        <w:rPr>
+          <w:rFonts w:ascii="Consolas" w:eastAsia="Times New Roman" w:hAnsi="Consolas" w:cs="Times New Roman"/>
+          <w:sz w:val="20"/>
+          <w:szCs w:val="20"/>
+          <w:lang w:eastAsia="ru-RU"/>
+        </w:rPr>
+      </w:pPr>
+    </w:p>
+    <w:p>
+      <w:pPr>
+        <w:spacing w:after="0" w:line="240" w:lineRule="auto"/>
+        <w:rPr>
+          <w:rFonts w:ascii="Consolas" w:eastAsia="Times New Roman" w:hAnsi="Consolas" w:cs="Times New Roman"/>
+          <w:sz w:val="20"/>
+          <w:szCs w:val="20"/>
+          <w:lang w:eastAsia="ru-RU"/>
+        </w:rPr>
+      </w:pPr>
+      <w:r>
+        <w:rPr>
+          <w:rFonts w:ascii="Consolas" w:eastAsia="Times New Roman" w:hAnsi="Consolas" w:cs="Times New Roman"/>
+          <w:color w:val="028009"/>
+          <w:sz w:val="20"/>
+          <w:szCs w:val="20"/>
+          <w:lang w:eastAsia="ru-RU"/>
+        </w:rPr>
+        <w:t>%определение коэффициентов регрессии</w:t>
+      </w:r>
+    </w:p>
+    <w:p>
+      <w:pPr>
+        <w:spacing w:after="0" w:line="240" w:lineRule="auto"/>
+        <w:rPr>
+          <w:rFonts w:ascii="Consolas" w:eastAsia="Times New Roman" w:hAnsi="Consolas" w:cs="Times New Roman"/>
+          <w:sz w:val="20"/>
+          <w:szCs w:val="20"/>
+          <w:lang w:val="en-US" w:eastAsia="ru-RU"/>
+        </w:rPr>
+      </w:pPr>
+      <w:r>
+        <w:rPr>
+          <w:rFonts w:ascii="Consolas" w:eastAsia="Times New Roman" w:hAnsi="Consolas" w:cs="Times New Roman"/>
+          <w:sz w:val="20"/>
+          <w:szCs w:val="20"/>
+          <w:lang w:val="en-US" w:eastAsia="ru-RU"/>
+        </w:rPr>
+        <w:t>C=X*X';</w:t>
+      </w:r>
+    </w:p>
+    <w:p>
+      <w:pPr>
+        <w:spacing w:after="0" w:line="240" w:lineRule="auto"/>
+        <w:rPr>
+          <w:rFonts w:ascii="Consolas" w:eastAsia="Times New Roman" w:hAnsi="Consolas" w:cs="Times New Roman"/>
+          <w:sz w:val="20"/>
+          <w:szCs w:val="20"/>
+          <w:lang w:val="en-US" w:eastAsia="ru-RU"/>
+        </w:rPr>
+      </w:pPr>
+      <w:r>
+        <w:rPr>
+          <w:rFonts w:ascii="Consolas" w:eastAsia="Times New Roman" w:hAnsi="Consolas" w:cs="Times New Roman"/>
+          <w:sz w:val="20"/>
+          <w:szCs w:val="20"/>
+          <w:lang w:val="en-US" w:eastAsia="ru-RU"/>
+        </w:rPr>
+        <w:t xml:space="preserve">b_=inv(C)*X*Y' </w:t>
+      </w:r>
+    </w:p>
+    <w:p>
+      <w:pPr>
+        <w:spacing w:after="0" w:line="240" w:lineRule="auto"/>
+        <w:rPr>
+          <w:rFonts w:ascii="Consolas" w:eastAsia="Times New Roman" w:hAnsi="Consolas" w:cs="Times New Roman"/>
+          <w:sz w:val="20"/>
+          <w:szCs w:val="20"/>
+          <w:lang w:val="en-US" w:eastAsia="ru-RU"/>
+        </w:rPr>
+      </w:pPr>
+    </w:p>
+    <w:p>
+      <w:pPr>
+        <w:spacing w:after="0" w:line="240" w:lineRule="auto"/>
+        <w:rPr>
+          <w:rFonts w:ascii="Consolas" w:eastAsia="Times New Roman" w:hAnsi="Consolas" w:cs="Times New Roman"/>
+          <w:sz w:val="20"/>
+          <w:szCs w:val="20"/>
+          <w:lang w:val="en-US" w:eastAsia="ru-RU"/>
+        </w:rPr>
+      </w:pPr>
+    </w:p>
+    <w:p>
+      <w:pPr>
+        <w:spacing w:after="0" w:line="240" w:lineRule="auto"/>
+        <w:rPr>
+          <w:rFonts w:ascii="Consolas" w:eastAsia="Times New Roman" w:hAnsi="Consolas" w:cs="Times New Roman"/>
+          <w:sz w:val="20"/>
+          <w:szCs w:val="20"/>
+          <w:lang w:eastAsia="ru-RU"/>
+        </w:rPr>
+      </w:pPr>
+      <w:r>
+        <w:rPr>
+          <w:rFonts w:ascii="Consolas" w:eastAsia="Times New Roman" w:hAnsi="Consolas" w:cs="Times New Roman"/>
+          <w:color w:val="028009"/>
+          <w:sz w:val="20"/>
+          <w:szCs w:val="20"/>
+          <w:lang w:eastAsia="ru-RU"/>
+        </w:rPr>
+        <w:t>%формирование зависимости реакции системы на множестве</w:t>
+      </w:r>
+    </w:p>
+    <w:p>
+      <w:pPr>
+        <w:spacing w:after="0" w:line="240" w:lineRule="auto"/>
+        <w:rPr>
+          <w:rFonts w:ascii="Consolas" w:eastAsia="Times New Roman" w:hAnsi="Consolas" w:cs="Times New Roman"/>
+          <w:sz w:val="20"/>
+          <w:szCs w:val="20"/>
+          <w:lang w:eastAsia="ru-RU"/>
+        </w:rPr>
+      </w:pPr>
+      <w:r>
+        <w:rPr>
+          <w:rFonts w:ascii="Consolas" w:eastAsia="Times New Roman" w:hAnsi="Consolas" w:cs="Times New Roman"/>
+          <w:color w:val="028009"/>
+          <w:sz w:val="20"/>
+          <w:szCs w:val="20"/>
+          <w:lang w:eastAsia="ru-RU"/>
+        </w:rPr>
+        <w:t>%реальных значений факторов</w:t>
+      </w:r>
+    </w:p>
+    <w:p>
+      <w:pPr>
+        <w:spacing w:after="0" w:line="240" w:lineRule="auto"/>
+        <w:rPr>
+          <w:rFonts w:ascii="Consolas" w:eastAsia="Times New Roman" w:hAnsi="Consolas" w:cs="Times New Roman"/>
+          <w:sz w:val="20"/>
+          <w:szCs w:val="20"/>
+          <w:lang w:val="en-US" w:eastAsia="ru-RU"/>
+        </w:rPr>
+      </w:pPr>
+      <w:r>
+        <w:rPr>
+          <w:rFonts w:ascii="Consolas" w:eastAsia="Times New Roman" w:hAnsi="Consolas" w:cs="Times New Roman"/>
+          <w:sz w:val="20"/>
+          <w:szCs w:val="20"/>
+          <w:lang w:val="en-US" w:eastAsia="ru-RU"/>
+        </w:rPr>
+        <w:t>A=</w:t>
+      </w:r>
+      <w:proofErr w:type="spellStart"/>
+      <w:r>
+        <w:rPr>
+          <w:rFonts w:ascii="Consolas" w:eastAsia="Times New Roman" w:hAnsi="Consolas" w:cs="Times New Roman"/>
+          <w:sz w:val="20"/>
+          <w:szCs w:val="20"/>
+          <w:lang w:val="en-US" w:eastAsia="ru-RU"/>
+        </w:rPr>
+        <w:t>minf</w:t>
+      </w:r>
+      <w:proofErr w:type="spellEnd"/>
+      <w:r>
+        <w:rPr>
+          <w:rFonts w:ascii="Consolas" w:eastAsia="Times New Roman" w:hAnsi="Consolas" w:cs="Times New Roman"/>
+          <w:sz w:val="20"/>
+          <w:szCs w:val="20"/>
+          <w:lang w:val="en-US" w:eastAsia="ru-RU"/>
+        </w:rPr>
+        <w:t>(1):0.</w:t>
+      </w:r>
+      <w:proofErr w:type="gramStart"/>
+      <w:r>
+        <w:rPr>
+          <w:rFonts w:ascii="Consolas" w:eastAsia="Times New Roman" w:hAnsi="Consolas" w:cs="Times New Roman"/>
+          <w:sz w:val="20"/>
+          <w:szCs w:val="20"/>
+          <w:lang w:val="en-US" w:eastAsia="ru-RU"/>
+        </w:rPr>
+        <w:t>1:maxf</w:t>
+      </w:r>
+      <w:proofErr w:type="gramEnd"/>
+      <w:r>
+        <w:rPr>
+          <w:rFonts w:ascii="Consolas" w:eastAsia="Times New Roman" w:hAnsi="Consolas" w:cs="Times New Roman"/>
+          <w:sz w:val="20"/>
+          <w:szCs w:val="20"/>
+          <w:lang w:val="en-US" w:eastAsia="ru-RU"/>
+        </w:rPr>
+        <w:t>(1);</w:t>
+      </w:r>
+    </w:p>
+    <w:p>
+      <w:pPr>
+        <w:spacing w:after="0" w:line="240" w:lineRule="auto"/>
+        <w:rPr>
+          <w:rFonts w:ascii="Consolas" w:eastAsia="Times New Roman" w:hAnsi="Consolas" w:cs="Times New Roman"/>
+          <w:sz w:val="20"/>
+          <w:szCs w:val="20"/>
+          <w:lang w:val="en-US" w:eastAsia="ru-RU"/>
+        </w:rPr>
+      </w:pPr>
+      <w:r>
+        <w:rPr>
+          <w:rFonts w:ascii="Consolas" w:eastAsia="Times New Roman" w:hAnsi="Consolas" w:cs="Times New Roman"/>
+          <w:sz w:val="20"/>
+          <w:szCs w:val="20"/>
+          <w:lang w:val="en-US" w:eastAsia="ru-RU"/>
+        </w:rPr>
+        <w:t>B=</w:t>
+      </w:r>
+      <w:proofErr w:type="spellStart"/>
+      <w:r>
+        <w:rPr>
+          <w:rFonts w:ascii="Consolas" w:eastAsia="Times New Roman" w:hAnsi="Consolas" w:cs="Times New Roman"/>
+          <w:sz w:val="20"/>
+          <w:szCs w:val="20"/>
+          <w:lang w:val="en-US" w:eastAsia="ru-RU"/>
+        </w:rPr>
+        <w:t>minf</w:t>
+      </w:r>
+      <w:proofErr w:type="spellEnd"/>
+      <w:r>
+        <w:rPr>
+          <w:rFonts w:ascii="Consolas" w:eastAsia="Times New Roman" w:hAnsi="Consolas" w:cs="Times New Roman"/>
+          <w:sz w:val="20"/>
+          <w:szCs w:val="20"/>
+          <w:lang w:val="en-US" w:eastAsia="ru-RU"/>
+        </w:rPr>
+        <w:t>(2):0.</w:t>
+      </w:r>
+      <w:proofErr w:type="gramStart"/>
+      <w:r>
+        <w:rPr>
+          <w:rFonts w:ascii="Consolas" w:eastAsia="Times New Roman" w:hAnsi="Consolas" w:cs="Times New Roman"/>
+          <w:sz w:val="20"/>
+          <w:szCs w:val="20"/>
+          <w:lang w:val="en-US" w:eastAsia="ru-RU"/>
+        </w:rPr>
+        <w:t>1:maxf</w:t>
+      </w:r>
+      <w:proofErr w:type="gramEnd"/>
+      <w:r>
+        <w:rPr>
+          <w:rFonts w:ascii="Consolas" w:eastAsia="Times New Roman" w:hAnsi="Consolas" w:cs="Times New Roman"/>
+          <w:sz w:val="20"/>
+          <w:szCs w:val="20"/>
+          <w:lang w:val="en-US" w:eastAsia="ru-RU"/>
+        </w:rPr>
+        <w:t>(2);</w:t>
+      </w:r>
+    </w:p>
+    <w:p>
+      <w:pPr>
+        <w:spacing w:after="0" w:line="240" w:lineRule="auto"/>
+        <w:rPr>
+          <w:rFonts w:ascii="Consolas" w:eastAsia="Times New Roman" w:hAnsi="Consolas" w:cs="Times New Roman"/>
+          <w:sz w:val="20"/>
+          <w:szCs w:val="20"/>
+          <w:lang w:val="en-US" w:eastAsia="ru-RU"/>
+        </w:rPr>
+      </w:pPr>
+      <w:r>
+        <w:rPr>
+          <w:rFonts w:ascii="Consolas" w:eastAsia="Times New Roman" w:hAnsi="Consolas" w:cs="Times New Roman"/>
+          <w:sz w:val="20"/>
+          <w:szCs w:val="20"/>
+          <w:lang w:val="en-US" w:eastAsia="ru-RU"/>
+        </w:rPr>
+        <w:t>[k N</w:t>
+      </w:r>
+      <w:proofErr w:type="gramStart"/>
+      <w:r>
+        <w:rPr>
+          <w:rFonts w:ascii="Consolas" w:eastAsia="Times New Roman" w:hAnsi="Consolas" w:cs="Times New Roman"/>
+          <w:sz w:val="20"/>
+          <w:szCs w:val="20"/>
+          <w:lang w:val="en-US" w:eastAsia="ru-RU"/>
+        </w:rPr>
+        <w:t>1]=</w:t>
+      </w:r>
+      <w:proofErr w:type="gramEnd"/>
+      <w:r>
+        <w:rPr>
+          <w:rFonts w:ascii="Consolas" w:eastAsia="Times New Roman" w:hAnsi="Consolas" w:cs="Times New Roman"/>
+          <w:sz w:val="20"/>
+          <w:szCs w:val="20"/>
+          <w:lang w:val="en-US" w:eastAsia="ru-RU"/>
+        </w:rPr>
+        <w:t>size(A);</w:t>
+      </w:r>
+    </w:p>
+    <w:p>
+      <w:pPr>
+        <w:spacing w:after="0" w:line="240" w:lineRule="auto"/>
+        <w:rPr>
+          <w:rFonts w:ascii="Consolas" w:eastAsia="Times New Roman" w:hAnsi="Consolas" w:cs="Times New Roman"/>
+          <w:sz w:val="20"/>
+          <w:szCs w:val="20"/>
+          <w:lang w:val="en-US" w:eastAsia="ru-RU"/>
+        </w:rPr>
+      </w:pPr>
+      <w:r>
+        <w:rPr>
+          <w:rFonts w:ascii="Consolas" w:eastAsia="Times New Roman" w:hAnsi="Consolas" w:cs="Times New Roman"/>
+          <w:sz w:val="20"/>
+          <w:szCs w:val="20"/>
+          <w:lang w:val="en-US" w:eastAsia="ru-RU"/>
+        </w:rPr>
+        <w:t>[k N</w:t>
+      </w:r>
+      <w:proofErr w:type="gramStart"/>
+      <w:r>
+        <w:rPr>
+          <w:rFonts w:ascii="Consolas" w:eastAsia="Times New Roman" w:hAnsi="Consolas" w:cs="Times New Roman"/>
+          <w:sz w:val="20"/>
+          <w:szCs w:val="20"/>
+          <w:lang w:val="en-US" w:eastAsia="ru-RU"/>
+        </w:rPr>
+        <w:t>2]=</w:t>
+      </w:r>
+      <w:proofErr w:type="gramEnd"/>
+      <w:r>
+        <w:rPr>
+          <w:rFonts w:ascii="Consolas" w:eastAsia="Times New Roman" w:hAnsi="Consolas" w:cs="Times New Roman"/>
+          <w:sz w:val="20"/>
+          <w:szCs w:val="20"/>
+          <w:lang w:val="en-US" w:eastAsia="ru-RU"/>
+        </w:rPr>
+        <w:t>size(B);</w:t>
+      </w:r>
+    </w:p>
+    <w:p>
+      <w:pPr>
+        <w:spacing w:after="0" w:line="240" w:lineRule="auto"/>
+        <w:rPr>
+          <w:rFonts w:ascii="Consolas" w:eastAsia="Times New Roman" w:hAnsi="Consolas" w:cs="Times New Roman"/>
+          <w:sz w:val="20"/>
+          <w:szCs w:val="20"/>
+          <w:lang w:val="en-US" w:eastAsia="ru-RU"/>
+        </w:rPr>
+      </w:pPr>
+      <w:r>
+        <w:rPr>
+          <w:rFonts w:ascii="Consolas" w:eastAsia="Times New Roman" w:hAnsi="Consolas" w:cs="Times New Roman"/>
+          <w:color w:val="0E00FF"/>
+          <w:sz w:val="20"/>
+          <w:szCs w:val="20"/>
           <w:lang w:val="en-US" w:eastAsia="ru-RU"/>
         </w:rPr>
         <w:t xml:space="preserve">for </w:t>
       </w:r>
-      <w:r>
-        <w:rPr>
-          <w:rFonts w:ascii="Consolas" w:eastAsia="Times New Roman" w:hAnsi="Consolas" w:cs="Times New Roman"/>
-          <w:sz w:val="20"/>
-          <w:szCs w:val="20"/>
-          <w:highlight w:val="yellow"/>
-          <w:lang w:val="en-US" w:eastAsia="ru-RU"/>
-        </w:rPr>
-        <w:t xml:space="preserve">k = </w:t>
+      <w:proofErr w:type="spellStart"/>
+      <w:r>
+        <w:rPr>
+          <w:rFonts w:ascii="Consolas" w:eastAsia="Times New Roman" w:hAnsi="Consolas" w:cs="Times New Roman"/>
+          <w:sz w:val="20"/>
+          <w:szCs w:val="20"/>
+          <w:lang w:val="en-US" w:eastAsia="ru-RU"/>
+        </w:rPr>
+        <w:t>i</w:t>
+      </w:r>
+      <w:proofErr w:type="spellEnd"/>
+      <w:r>
+        <w:rPr>
+          <w:rFonts w:ascii="Consolas" w:eastAsia="Times New Roman" w:hAnsi="Consolas" w:cs="Times New Roman"/>
+          <w:sz w:val="20"/>
+          <w:szCs w:val="20"/>
+          <w:lang w:val="en-US" w:eastAsia="ru-RU"/>
+        </w:rPr>
+        <w:t>=</w:t>
       </w:r>
       <w:proofErr w:type="gramStart"/>
       <w:r>
@@ -1771,34 +4162,371 @@
           <w:rFonts w:ascii="Consolas" w:eastAsia="Times New Roman" w:hAnsi="Consolas" w:cs="Times New Roman"/>
           <w:sz w:val="20"/>
           <w:szCs w:val="20"/>
-          <w:highlight w:val="yellow"/>
-          <w:lang w:val="en-US" w:eastAsia="ru-RU"/>
-        </w:rPr>
-        <w:t>1:n</w:t>
+          <w:lang w:val="en-US" w:eastAsia="ru-RU"/>
+        </w:rPr>
+        <w:t>1:N</w:t>
       </w:r>
       <w:proofErr w:type="gramEnd"/>
-    </w:p>
-    <w:p>
-      <w:pPr>
-        <w:spacing w:after="0" w:line="240" w:lineRule="auto"/>
-        <w:rPr>
-          <w:rFonts w:ascii="Consolas" w:eastAsia="Times New Roman" w:hAnsi="Consolas" w:cs="Times New Roman"/>
-          <w:sz w:val="20"/>
-          <w:szCs w:val="20"/>
-          <w:highlight w:val="yellow"/>
-          <w:lang w:val="en-US" w:eastAsia="ru-RU"/>
-        </w:rPr>
-      </w:pPr>
-      <w:r>
-        <w:rPr>
-          <w:rFonts w:ascii="Consolas" w:eastAsia="Times New Roman" w:hAnsi="Consolas" w:cs="Times New Roman"/>
-          <w:sz w:val="20"/>
-          <w:szCs w:val="20"/>
-          <w:highlight w:val="yellow"/>
-          <w:lang w:val="en-US" w:eastAsia="ru-RU"/>
+      <w:r>
+        <w:rPr>
+          <w:rFonts w:ascii="Consolas" w:eastAsia="Times New Roman" w:hAnsi="Consolas" w:cs="Times New Roman"/>
+          <w:sz w:val="20"/>
+          <w:szCs w:val="20"/>
+          <w:lang w:val="en-US" w:eastAsia="ru-RU"/>
+        </w:rPr>
+        <w:t>1</w:t>
+      </w:r>
+    </w:p>
+    <w:p>
+      <w:pPr>
+        <w:spacing w:after="0" w:line="240" w:lineRule="auto"/>
+        <w:rPr>
+          <w:rFonts w:ascii="Consolas" w:eastAsia="Times New Roman" w:hAnsi="Consolas" w:cs="Times New Roman"/>
+          <w:sz w:val="20"/>
+          <w:szCs w:val="20"/>
+          <w:lang w:val="en-US" w:eastAsia="ru-RU"/>
+        </w:rPr>
+      </w:pPr>
+      <w:r>
+        <w:rPr>
+          <w:rFonts w:ascii="Consolas" w:eastAsia="Times New Roman" w:hAnsi="Consolas" w:cs="Times New Roman"/>
+          <w:sz w:val="20"/>
+          <w:szCs w:val="20"/>
+          <w:lang w:val="en-US" w:eastAsia="ru-RU"/>
+        </w:rPr>
+        <w:t xml:space="preserve">  </w:t>
+      </w:r>
+      <w:r>
+        <w:rPr>
+          <w:rFonts w:ascii="Consolas" w:eastAsia="Times New Roman" w:hAnsi="Consolas" w:cs="Times New Roman"/>
+          <w:color w:val="0E00FF"/>
+          <w:sz w:val="20"/>
+          <w:szCs w:val="20"/>
+          <w:lang w:val="en-US" w:eastAsia="ru-RU"/>
+        </w:rPr>
+        <w:t xml:space="preserve">for </w:t>
+      </w:r>
+      <w:r>
+        <w:rPr>
+          <w:rFonts w:ascii="Consolas" w:eastAsia="Times New Roman" w:hAnsi="Consolas" w:cs="Times New Roman"/>
+          <w:sz w:val="20"/>
+          <w:szCs w:val="20"/>
+          <w:lang w:val="en-US" w:eastAsia="ru-RU"/>
+        </w:rPr>
+        <w:t>j=</w:t>
+      </w:r>
+      <w:proofErr w:type="gramStart"/>
+      <w:r>
+        <w:rPr>
+          <w:rFonts w:ascii="Consolas" w:eastAsia="Times New Roman" w:hAnsi="Consolas" w:cs="Times New Roman"/>
+          <w:sz w:val="20"/>
+          <w:szCs w:val="20"/>
+          <w:lang w:val="en-US" w:eastAsia="ru-RU"/>
+        </w:rPr>
+        <w:t>1:N</w:t>
+      </w:r>
+      <w:proofErr w:type="gramEnd"/>
+      <w:r>
+        <w:rPr>
+          <w:rFonts w:ascii="Consolas" w:eastAsia="Times New Roman" w:hAnsi="Consolas" w:cs="Times New Roman"/>
+          <w:sz w:val="20"/>
+          <w:szCs w:val="20"/>
+          <w:lang w:val="en-US" w:eastAsia="ru-RU"/>
+        </w:rPr>
+        <w:t>2</w:t>
+      </w:r>
+    </w:p>
+    <w:p>
+      <w:pPr>
+        <w:spacing w:after="0" w:line="240" w:lineRule="auto"/>
+        <w:rPr>
+          <w:rFonts w:ascii="Consolas" w:eastAsia="Times New Roman" w:hAnsi="Consolas" w:cs="Times New Roman"/>
+          <w:sz w:val="20"/>
+          <w:szCs w:val="20"/>
+          <w:lang w:val="en-US" w:eastAsia="ru-RU"/>
+        </w:rPr>
+      </w:pPr>
+      <w:r>
+        <w:rPr>
+          <w:rFonts w:ascii="Consolas" w:eastAsia="Times New Roman" w:hAnsi="Consolas" w:cs="Times New Roman"/>
+          <w:sz w:val="20"/>
+          <w:szCs w:val="20"/>
+          <w:lang w:val="en-US" w:eastAsia="ru-RU"/>
+        </w:rPr>
+        <w:t xml:space="preserve">    an(</w:t>
+      </w:r>
+      <w:proofErr w:type="spellStart"/>
+      <w:r>
+        <w:rPr>
+          <w:rFonts w:ascii="Consolas" w:eastAsia="Times New Roman" w:hAnsi="Consolas" w:cs="Times New Roman"/>
+          <w:sz w:val="20"/>
+          <w:szCs w:val="20"/>
+          <w:lang w:val="en-US" w:eastAsia="ru-RU"/>
+        </w:rPr>
+        <w:t>i</w:t>
+      </w:r>
+      <w:proofErr w:type="spellEnd"/>
+      <w:r>
+        <w:rPr>
+          <w:rFonts w:ascii="Consolas" w:eastAsia="Times New Roman" w:hAnsi="Consolas" w:cs="Times New Roman"/>
+          <w:sz w:val="20"/>
+          <w:szCs w:val="20"/>
+          <w:lang w:val="en-US" w:eastAsia="ru-RU"/>
+        </w:rPr>
+        <w:t>)=2*(A(</w:t>
+      </w:r>
+      <w:proofErr w:type="spellStart"/>
+      <w:r>
+        <w:rPr>
+          <w:rFonts w:ascii="Consolas" w:eastAsia="Times New Roman" w:hAnsi="Consolas" w:cs="Times New Roman"/>
+          <w:sz w:val="20"/>
+          <w:szCs w:val="20"/>
+          <w:lang w:val="en-US" w:eastAsia="ru-RU"/>
+        </w:rPr>
+        <w:t>i</w:t>
+      </w:r>
+      <w:proofErr w:type="spellEnd"/>
+      <w:r>
+        <w:rPr>
+          <w:rFonts w:ascii="Consolas" w:eastAsia="Times New Roman" w:hAnsi="Consolas" w:cs="Times New Roman"/>
+          <w:sz w:val="20"/>
+          <w:szCs w:val="20"/>
+          <w:lang w:val="en-US" w:eastAsia="ru-RU"/>
+        </w:rPr>
+        <w:t>)-</w:t>
+      </w:r>
+      <w:proofErr w:type="spellStart"/>
+      <w:r>
+        <w:rPr>
+          <w:rFonts w:ascii="Consolas" w:eastAsia="Times New Roman" w:hAnsi="Consolas" w:cs="Times New Roman"/>
+          <w:sz w:val="20"/>
+          <w:szCs w:val="20"/>
+          <w:lang w:val="en-US" w:eastAsia="ru-RU"/>
+        </w:rPr>
+        <w:t>minf</w:t>
+      </w:r>
+      <w:proofErr w:type="spellEnd"/>
+      <w:r>
+        <w:rPr>
+          <w:rFonts w:ascii="Consolas" w:eastAsia="Times New Roman" w:hAnsi="Consolas" w:cs="Times New Roman"/>
+          <w:sz w:val="20"/>
+          <w:szCs w:val="20"/>
+          <w:lang w:val="en-US" w:eastAsia="ru-RU"/>
+        </w:rPr>
+        <w:t>(1))/(</w:t>
+      </w:r>
+      <w:proofErr w:type="spellStart"/>
+      <w:r>
+        <w:rPr>
+          <w:rFonts w:ascii="Consolas" w:eastAsia="Times New Roman" w:hAnsi="Consolas" w:cs="Times New Roman"/>
+          <w:sz w:val="20"/>
+          <w:szCs w:val="20"/>
+          <w:lang w:val="en-US" w:eastAsia="ru-RU"/>
+        </w:rPr>
+        <w:t>maxf</w:t>
+      </w:r>
+      <w:proofErr w:type="spellEnd"/>
+      <w:r>
+        <w:rPr>
+          <w:rFonts w:ascii="Consolas" w:eastAsia="Times New Roman" w:hAnsi="Consolas" w:cs="Times New Roman"/>
+          <w:sz w:val="20"/>
+          <w:szCs w:val="20"/>
+          <w:lang w:val="en-US" w:eastAsia="ru-RU"/>
+        </w:rPr>
+        <w:t>(1)-</w:t>
+      </w:r>
+      <w:proofErr w:type="spellStart"/>
+      <w:proofErr w:type="gramStart"/>
+      <w:r>
+        <w:rPr>
+          <w:rFonts w:ascii="Consolas" w:eastAsia="Times New Roman" w:hAnsi="Consolas" w:cs="Times New Roman"/>
+          <w:sz w:val="20"/>
+          <w:szCs w:val="20"/>
+          <w:lang w:val="en-US" w:eastAsia="ru-RU"/>
+        </w:rPr>
+        <w:t>minf</w:t>
+      </w:r>
+      <w:proofErr w:type="spellEnd"/>
+      <w:r>
+        <w:rPr>
+          <w:rFonts w:ascii="Consolas" w:eastAsia="Times New Roman" w:hAnsi="Consolas" w:cs="Times New Roman"/>
+          <w:sz w:val="20"/>
+          <w:szCs w:val="20"/>
+          <w:lang w:val="en-US" w:eastAsia="ru-RU"/>
+        </w:rPr>
+        <w:t>(</w:t>
+      </w:r>
+      <w:proofErr w:type="gramEnd"/>
+      <w:r>
+        <w:rPr>
+          <w:rFonts w:ascii="Consolas" w:eastAsia="Times New Roman" w:hAnsi="Consolas" w:cs="Times New Roman"/>
+          <w:sz w:val="20"/>
+          <w:szCs w:val="20"/>
+          <w:lang w:val="en-US" w:eastAsia="ru-RU"/>
+        </w:rPr>
+        <w:t>1))-1;</w:t>
+      </w:r>
+    </w:p>
+    <w:p>
+      <w:pPr>
+        <w:spacing w:after="0" w:line="240" w:lineRule="auto"/>
+        <w:rPr>
+          <w:rFonts w:ascii="Consolas" w:eastAsia="Times New Roman" w:hAnsi="Consolas" w:cs="Times New Roman"/>
+          <w:sz w:val="20"/>
+          <w:szCs w:val="20"/>
+          <w:lang w:val="en-US" w:eastAsia="ru-RU"/>
+        </w:rPr>
+      </w:pPr>
+      <w:r>
+        <w:rPr>
+          <w:rFonts w:ascii="Consolas" w:eastAsia="Times New Roman" w:hAnsi="Consolas" w:cs="Times New Roman"/>
+          <w:sz w:val="20"/>
+          <w:szCs w:val="20"/>
+          <w:lang w:val="en-US" w:eastAsia="ru-RU"/>
+        </w:rPr>
+        <w:t xml:space="preserve">    bn(j)=2*(B(j)-</w:t>
+      </w:r>
+      <w:proofErr w:type="spellStart"/>
+      <w:r>
+        <w:rPr>
+          <w:rFonts w:ascii="Consolas" w:eastAsia="Times New Roman" w:hAnsi="Consolas" w:cs="Times New Roman"/>
+          <w:sz w:val="20"/>
+          <w:szCs w:val="20"/>
+          <w:lang w:val="en-US" w:eastAsia="ru-RU"/>
+        </w:rPr>
+        <w:t>minf</w:t>
+      </w:r>
+      <w:proofErr w:type="spellEnd"/>
+      <w:r>
+        <w:rPr>
+          <w:rFonts w:ascii="Consolas" w:eastAsia="Times New Roman" w:hAnsi="Consolas" w:cs="Times New Roman"/>
+          <w:sz w:val="20"/>
+          <w:szCs w:val="20"/>
+          <w:lang w:val="en-US" w:eastAsia="ru-RU"/>
+        </w:rPr>
+        <w:t>(2))/(</w:t>
+      </w:r>
+      <w:proofErr w:type="spellStart"/>
+      <w:r>
+        <w:rPr>
+          <w:rFonts w:ascii="Consolas" w:eastAsia="Times New Roman" w:hAnsi="Consolas" w:cs="Times New Roman"/>
+          <w:sz w:val="20"/>
+          <w:szCs w:val="20"/>
+          <w:lang w:val="en-US" w:eastAsia="ru-RU"/>
+        </w:rPr>
+        <w:t>maxf</w:t>
+      </w:r>
+      <w:proofErr w:type="spellEnd"/>
+      <w:r>
+        <w:rPr>
+          <w:rFonts w:ascii="Consolas" w:eastAsia="Times New Roman" w:hAnsi="Consolas" w:cs="Times New Roman"/>
+          <w:sz w:val="20"/>
+          <w:szCs w:val="20"/>
+          <w:lang w:val="en-US" w:eastAsia="ru-RU"/>
+        </w:rPr>
+        <w:t>(2)-</w:t>
+      </w:r>
+      <w:proofErr w:type="spellStart"/>
+      <w:proofErr w:type="gramStart"/>
+      <w:r>
+        <w:rPr>
+          <w:rFonts w:ascii="Consolas" w:eastAsia="Times New Roman" w:hAnsi="Consolas" w:cs="Times New Roman"/>
+          <w:sz w:val="20"/>
+          <w:szCs w:val="20"/>
+          <w:lang w:val="en-US" w:eastAsia="ru-RU"/>
+        </w:rPr>
+        <w:t>minf</w:t>
+      </w:r>
+      <w:proofErr w:type="spellEnd"/>
+      <w:r>
+        <w:rPr>
+          <w:rFonts w:ascii="Consolas" w:eastAsia="Times New Roman" w:hAnsi="Consolas" w:cs="Times New Roman"/>
+          <w:sz w:val="20"/>
+          <w:szCs w:val="20"/>
+          <w:lang w:val="en-US" w:eastAsia="ru-RU"/>
+        </w:rPr>
+        <w:t>(</w:t>
+      </w:r>
+      <w:proofErr w:type="gramEnd"/>
+      <w:r>
+        <w:rPr>
+          <w:rFonts w:ascii="Consolas" w:eastAsia="Times New Roman" w:hAnsi="Consolas" w:cs="Times New Roman"/>
+          <w:sz w:val="20"/>
+          <w:szCs w:val="20"/>
+          <w:lang w:val="en-US" w:eastAsia="ru-RU"/>
+        </w:rPr>
+        <w:t>2))-1;</w:t>
+      </w:r>
+    </w:p>
+    <w:p>
+      <w:pPr>
+        <w:spacing w:after="0" w:line="240" w:lineRule="auto"/>
+        <w:rPr>
+          <w:rFonts w:ascii="Consolas" w:eastAsia="Times New Roman" w:hAnsi="Consolas" w:cs="Times New Roman"/>
+          <w:sz w:val="20"/>
+          <w:szCs w:val="20"/>
+          <w:lang w:eastAsia="ru-RU"/>
+        </w:rPr>
+      </w:pPr>
+      <w:r>
+        <w:rPr>
+          <w:rFonts w:ascii="Consolas" w:eastAsia="Times New Roman" w:hAnsi="Consolas" w:cs="Times New Roman"/>
+          <w:sz w:val="20"/>
+          <w:szCs w:val="20"/>
+          <w:lang w:val="en-US" w:eastAsia="ru-RU"/>
+        </w:rPr>
+        <w:t xml:space="preserve">    </w:t>
+      </w:r>
+      <w:r>
+        <w:rPr>
+          <w:rFonts w:ascii="Consolas" w:eastAsia="Times New Roman" w:hAnsi="Consolas" w:cs="Times New Roman"/>
+          <w:color w:val="028009"/>
+          <w:sz w:val="20"/>
+          <w:szCs w:val="20"/>
+          <w:lang w:eastAsia="ru-RU"/>
+        </w:rPr>
+        <w:t>%экспериментальная поверхность реакции</w:t>
+      </w:r>
+    </w:p>
+    <w:p>
+      <w:pPr>
+        <w:spacing w:after="0" w:line="240" w:lineRule="auto"/>
+        <w:rPr>
+          <w:rFonts w:ascii="Consolas" w:eastAsia="Times New Roman" w:hAnsi="Consolas" w:cs="Times New Roman"/>
+          <w:sz w:val="20"/>
+          <w:szCs w:val="20"/>
+          <w:lang w:val="en-US" w:eastAsia="ru-RU"/>
+        </w:rPr>
+      </w:pPr>
+      <w:r>
+        <w:rPr>
+          <w:rFonts w:ascii="Consolas" w:eastAsia="Times New Roman" w:hAnsi="Consolas" w:cs="Times New Roman"/>
+          <w:sz w:val="20"/>
+          <w:szCs w:val="20"/>
+          <w:lang w:eastAsia="ru-RU"/>
         </w:rPr>
         <w:lastRenderedPageBreak/>
-        <w:t xml:space="preserve">    test(k) = </w:t>
+        <w:t xml:space="preserve">    </w:t>
+      </w:r>
+      <w:proofErr w:type="spellStart"/>
+      <w:r>
+        <w:rPr>
+          <w:rFonts w:ascii="Consolas" w:eastAsia="Times New Roman" w:hAnsi="Consolas" w:cs="Times New Roman"/>
+          <w:sz w:val="20"/>
+          <w:szCs w:val="20"/>
+          <w:lang w:val="en-US" w:eastAsia="ru-RU"/>
+        </w:rPr>
+        <w:t>Yc</w:t>
+      </w:r>
+      <w:proofErr w:type="spellEnd"/>
+      <w:r>
+        <w:rPr>
+          <w:rFonts w:ascii="Consolas" w:eastAsia="Times New Roman" w:hAnsi="Consolas" w:cs="Times New Roman"/>
+          <w:sz w:val="20"/>
+          <w:szCs w:val="20"/>
+          <w:lang w:val="en-US" w:eastAsia="ru-RU"/>
+        </w:rPr>
+        <w:t>(</w:t>
       </w:r>
       <w:proofErr w:type="spellStart"/>
       <w:proofErr w:type="gramStart"/>
@@ -1807,22 +4535,146 @@
           <w:rFonts w:ascii="Consolas" w:eastAsia="Times New Roman" w:hAnsi="Consolas" w:cs="Times New Roman"/>
           <w:sz w:val="20"/>
           <w:szCs w:val="20"/>
-          <w:highlight w:val="yellow"/>
-          <w:lang w:val="en-US" w:eastAsia="ru-RU"/>
-        </w:rPr>
-        <w:t>systemeqv</w:t>
-      </w:r>
-      <w:proofErr w:type="spellEnd"/>
-      <w:r>
-        <w:rPr>
-          <w:rFonts w:ascii="Consolas" w:eastAsia="Times New Roman" w:hAnsi="Consolas" w:cs="Times New Roman"/>
-          <w:sz w:val="20"/>
-          <w:szCs w:val="20"/>
-          <w:highlight w:val="yellow"/>
-          <w:lang w:val="en-US" w:eastAsia="ru-RU"/>
+          <w:lang w:val="en-US" w:eastAsia="ru-RU"/>
+        </w:rPr>
+        <w:t>j,i</w:t>
+      </w:r>
+      <w:proofErr w:type="spellEnd"/>
+      <w:proofErr w:type="gramEnd"/>
+      <w:r>
+        <w:rPr>
+          <w:rFonts w:ascii="Consolas" w:eastAsia="Times New Roman" w:hAnsi="Consolas" w:cs="Times New Roman"/>
+          <w:sz w:val="20"/>
+          <w:szCs w:val="20"/>
+          <w:lang w:val="en-US" w:eastAsia="ru-RU"/>
+        </w:rPr>
+        <w:t>)=b_(1)+an(</w:t>
+      </w:r>
+      <w:proofErr w:type="spellStart"/>
+      <w:r>
+        <w:rPr>
+          <w:rFonts w:ascii="Consolas" w:eastAsia="Times New Roman" w:hAnsi="Consolas" w:cs="Times New Roman"/>
+          <w:sz w:val="20"/>
+          <w:szCs w:val="20"/>
+          <w:lang w:val="en-US" w:eastAsia="ru-RU"/>
+        </w:rPr>
+        <w:t>i</w:t>
+      </w:r>
+      <w:proofErr w:type="spellEnd"/>
+      <w:r>
+        <w:rPr>
+          <w:rFonts w:ascii="Consolas" w:eastAsia="Times New Roman" w:hAnsi="Consolas" w:cs="Times New Roman"/>
+          <w:sz w:val="20"/>
+          <w:szCs w:val="20"/>
+          <w:lang w:val="en-US" w:eastAsia="ru-RU"/>
+        </w:rPr>
+        <w:t>)*b_(2)+bn(j)*b_(3)+an(</w:t>
+      </w:r>
+      <w:proofErr w:type="spellStart"/>
+      <w:r>
+        <w:rPr>
+          <w:rFonts w:ascii="Consolas" w:eastAsia="Times New Roman" w:hAnsi="Consolas" w:cs="Times New Roman"/>
+          <w:sz w:val="20"/>
+          <w:szCs w:val="20"/>
+          <w:lang w:val="en-US" w:eastAsia="ru-RU"/>
+        </w:rPr>
+        <w:t>i</w:t>
+      </w:r>
+      <w:proofErr w:type="spellEnd"/>
+      <w:r>
+        <w:rPr>
+          <w:rFonts w:ascii="Consolas" w:eastAsia="Times New Roman" w:hAnsi="Consolas" w:cs="Times New Roman"/>
+          <w:sz w:val="20"/>
+          <w:szCs w:val="20"/>
+          <w:lang w:val="en-US" w:eastAsia="ru-RU"/>
+        </w:rPr>
+        <w:t>)*bn(j)*b_(4);</w:t>
+      </w:r>
+    </w:p>
+    <w:p>
+      <w:pPr>
+        <w:spacing w:after="0" w:line="240" w:lineRule="auto"/>
+        <w:rPr>
+          <w:rFonts w:ascii="Consolas" w:eastAsia="Times New Roman" w:hAnsi="Consolas" w:cs="Times New Roman"/>
+          <w:sz w:val="20"/>
+          <w:szCs w:val="20"/>
+          <w:lang w:eastAsia="ru-RU"/>
+        </w:rPr>
+      </w:pPr>
+      <w:r>
+        <w:rPr>
+          <w:rFonts w:ascii="Consolas" w:eastAsia="Times New Roman" w:hAnsi="Consolas" w:cs="Times New Roman"/>
+          <w:sz w:val="20"/>
+          <w:szCs w:val="20"/>
+          <w:lang w:val="en-US" w:eastAsia="ru-RU"/>
+        </w:rPr>
+        <w:t xml:space="preserve">    </w:t>
+      </w:r>
+      <w:r>
+        <w:rPr>
+          <w:rFonts w:ascii="Consolas" w:eastAsia="Times New Roman" w:hAnsi="Consolas" w:cs="Times New Roman"/>
+          <w:color w:val="028009"/>
+          <w:sz w:val="20"/>
+          <w:szCs w:val="20"/>
+          <w:lang w:eastAsia="ru-RU"/>
+        </w:rPr>
+        <w:t>%теоретическая поверхность реакции</w:t>
+      </w:r>
+    </w:p>
+    <w:p>
+      <w:pPr>
+        <w:spacing w:after="0" w:line="240" w:lineRule="auto"/>
+        <w:rPr>
+          <w:rFonts w:ascii="Consolas" w:eastAsia="Times New Roman" w:hAnsi="Consolas" w:cs="Times New Roman"/>
+          <w:sz w:val="20"/>
+          <w:szCs w:val="20"/>
+          <w:lang w:eastAsia="ru-RU"/>
+        </w:rPr>
+      </w:pPr>
+      <w:r>
+        <w:rPr>
+          <w:rFonts w:ascii="Consolas" w:eastAsia="Times New Roman" w:hAnsi="Consolas" w:cs="Times New Roman"/>
+          <w:sz w:val="20"/>
+          <w:szCs w:val="20"/>
+          <w:lang w:eastAsia="ru-RU"/>
+        </w:rPr>
+        <w:t xml:space="preserve">    </w:t>
+      </w:r>
+      <w:proofErr w:type="spellStart"/>
+      <w:r>
+        <w:rPr>
+          <w:rFonts w:ascii="Consolas" w:eastAsia="Times New Roman" w:hAnsi="Consolas" w:cs="Times New Roman"/>
+          <w:sz w:val="20"/>
+          <w:szCs w:val="20"/>
+          <w:highlight w:val="yellow"/>
+          <w:lang w:eastAsia="ru-RU"/>
+        </w:rPr>
+        <w:t>Yo</w:t>
+      </w:r>
+      <w:proofErr w:type="spellEnd"/>
+      <w:r>
+        <w:rPr>
+          <w:rFonts w:ascii="Consolas" w:eastAsia="Times New Roman" w:hAnsi="Consolas" w:cs="Times New Roman"/>
+          <w:sz w:val="20"/>
+          <w:szCs w:val="20"/>
+          <w:highlight w:val="yellow"/>
+          <w:lang w:eastAsia="ru-RU"/>
         </w:rPr>
         <w:t>(</w:t>
       </w:r>
+      <w:proofErr w:type="spellStart"/>
+      <w:proofErr w:type="gramStart"/>
+      <w:r>
+        <w:rPr>
+          <w:rFonts w:ascii="Consolas" w:eastAsia="Times New Roman" w:hAnsi="Consolas" w:cs="Times New Roman"/>
+          <w:sz w:val="20"/>
+          <w:szCs w:val="20"/>
+          <w:highlight w:val="yellow"/>
+          <w:lang w:eastAsia="ru-RU"/>
+        </w:rPr>
+        <w:t>j,i</w:t>
+      </w:r>
+      <w:proofErr w:type="spellEnd"/>
       <w:proofErr w:type="gramEnd"/>
       <w:r>
         <w:rPr>
@@ -1830,295 +4682,187 @@
           <w:sz w:val="20"/>
           <w:szCs w:val="20"/>
           <w:highlight w:val="yellow"/>
-          <w:lang w:val="en-US" w:eastAsia="ru-RU"/>
-        </w:rPr>
-        <w:t>sigma, mu);</w:t>
-      </w:r>
-    </w:p>
-    <w:p>
-      <w:pPr>
-        <w:spacing w:after="0" w:line="240" w:lineRule="auto"/>
-        <w:rPr>
-          <w:rFonts w:ascii="Consolas" w:eastAsia="Times New Roman" w:hAnsi="Consolas" w:cs="Times New Roman"/>
-          <w:sz w:val="20"/>
-          <w:szCs w:val="20"/>
-          <w:highlight w:val="yellow"/>
-          <w:lang w:val="en-US" w:eastAsia="ru-RU"/>
-        </w:rPr>
-      </w:pPr>
-      <w:r>
-        <w:rPr>
-          <w:rFonts w:ascii="Consolas" w:eastAsia="Times New Roman" w:hAnsi="Consolas" w:cs="Times New Roman"/>
-          <w:sz w:val="20"/>
-          <w:szCs w:val="20"/>
-          <w:highlight w:val="yellow"/>
-          <w:lang w:val="en-US" w:eastAsia="ru-RU"/>
+          <w:lang w:eastAsia="ru-RU"/>
+        </w:rPr>
+        <w:t>)=B(j);</w:t>
+      </w:r>
+    </w:p>
+    <w:p>
+      <w:pPr>
+        <w:spacing w:after="0" w:line="240" w:lineRule="auto"/>
+        <w:rPr>
+          <w:rFonts w:ascii="Consolas" w:eastAsia="Times New Roman" w:hAnsi="Consolas" w:cs="Times New Roman"/>
+          <w:sz w:val="20"/>
+          <w:szCs w:val="20"/>
+          <w:lang w:eastAsia="ru-RU"/>
+        </w:rPr>
+      </w:pPr>
+      <w:r>
+        <w:rPr>
+          <w:rFonts w:ascii="Consolas" w:eastAsia="Times New Roman" w:hAnsi="Consolas" w:cs="Times New Roman"/>
+          <w:sz w:val="20"/>
+          <w:szCs w:val="20"/>
+          <w:lang w:eastAsia="ru-RU"/>
         </w:rPr>
         <w:t xml:space="preserve">  </w:t>
       </w:r>
+      <w:proofErr w:type="spellStart"/>
       <w:r>
         <w:rPr>
           <w:rFonts w:ascii="Consolas" w:eastAsia="Times New Roman" w:hAnsi="Consolas" w:cs="Times New Roman"/>
           <w:color w:val="0E00FF"/>
           <w:sz w:val="20"/>
           <w:szCs w:val="20"/>
-          <w:highlight w:val="yellow"/>
-          <w:lang w:val="en-US" w:eastAsia="ru-RU"/>
+          <w:lang w:eastAsia="ru-RU"/>
         </w:rPr>
         <w:t>end</w:t>
       </w:r>
-    </w:p>
-    <w:p>
-      <w:pPr>
-        <w:spacing w:after="0" w:line="240" w:lineRule="auto"/>
-        <w:rPr>
-          <w:rFonts w:ascii="Consolas" w:eastAsia="Times New Roman" w:hAnsi="Consolas" w:cs="Times New Roman"/>
-          <w:sz w:val="20"/>
-          <w:szCs w:val="20"/>
-          <w:highlight w:val="yellow"/>
-          <w:lang w:val="en-US" w:eastAsia="ru-RU"/>
-        </w:rPr>
-      </w:pPr>
-      <w:r>
-        <w:rPr>
-          <w:rFonts w:ascii="Consolas" w:eastAsia="Times New Roman" w:hAnsi="Consolas" w:cs="Times New Roman"/>
-          <w:sz w:val="20"/>
-          <w:szCs w:val="20"/>
-          <w:highlight w:val="yellow"/>
-          <w:lang w:val="en-US" w:eastAsia="ru-RU"/>
-        </w:rPr>
-        <w:t xml:space="preserve">  </w:t>
-      </w:r>
-      <w:proofErr w:type="spellStart"/>
-      <w:r>
-        <w:rPr>
-          <w:rFonts w:ascii="Consolas" w:eastAsia="Times New Roman" w:hAnsi="Consolas" w:cs="Times New Roman"/>
-          <w:sz w:val="20"/>
-          <w:szCs w:val="20"/>
-          <w:highlight w:val="yellow"/>
-          <w:lang w:val="en-US" w:eastAsia="ru-RU"/>
-        </w:rPr>
-        <w:t>m_mean</w:t>
-      </w:r>
-      <w:proofErr w:type="spellEnd"/>
-      <w:r>
-        <w:rPr>
-          <w:rFonts w:ascii="Consolas" w:eastAsia="Times New Roman" w:hAnsi="Consolas" w:cs="Times New Roman"/>
-          <w:sz w:val="20"/>
-          <w:szCs w:val="20"/>
-          <w:highlight w:val="yellow"/>
-          <w:lang w:val="en-US" w:eastAsia="ru-RU"/>
-        </w:rPr>
-        <w:t xml:space="preserve"> = mean(test);</w:t>
-      </w:r>
-    </w:p>
-    <w:p>
-      <w:pPr>
-        <w:spacing w:after="0" w:line="240" w:lineRule="auto"/>
-        <w:rPr>
-          <w:rFonts w:ascii="Consolas" w:eastAsia="Times New Roman" w:hAnsi="Consolas" w:cs="Times New Roman"/>
-          <w:sz w:val="20"/>
-          <w:szCs w:val="20"/>
-          <w:highlight w:val="yellow"/>
-          <w:lang w:val="en-US" w:eastAsia="ru-RU"/>
-        </w:rPr>
-      </w:pPr>
-      <w:r>
-        <w:rPr>
-          <w:rFonts w:ascii="Consolas" w:eastAsia="Times New Roman" w:hAnsi="Consolas" w:cs="Times New Roman"/>
-          <w:sz w:val="20"/>
-          <w:szCs w:val="20"/>
-          <w:highlight w:val="yellow"/>
-          <w:lang w:val="en-US" w:eastAsia="ru-RU"/>
-        </w:rPr>
-        <w:t xml:space="preserve">  </w:t>
-      </w:r>
-    </w:p>
-    <w:p>
-      <w:pPr>
-        <w:spacing w:after="0" w:line="240" w:lineRule="auto"/>
-        <w:rPr>
-          <w:rFonts w:ascii="Consolas" w:eastAsia="Times New Roman" w:hAnsi="Consolas" w:cs="Times New Roman"/>
-          <w:sz w:val="20"/>
-          <w:szCs w:val="20"/>
-          <w:highlight w:val="yellow"/>
-          <w:lang w:val="en-US" w:eastAsia="ru-RU"/>
-        </w:rPr>
-      </w:pPr>
-      <w:r>
-        <w:rPr>
-          <w:rFonts w:ascii="Consolas" w:eastAsia="Times New Roman" w:hAnsi="Consolas" w:cs="Times New Roman"/>
-          <w:sz w:val="20"/>
-          <w:szCs w:val="20"/>
-          <w:highlight w:val="yellow"/>
-          <w:lang w:val="en-US" w:eastAsia="ru-RU"/>
-        </w:rPr>
-        <w:t xml:space="preserve">  </w:t>
-      </w:r>
-      <w:proofErr w:type="spellStart"/>
-      <w:r>
-        <w:rPr>
-          <w:rFonts w:ascii="Consolas" w:eastAsia="Times New Roman" w:hAnsi="Consolas" w:cs="Times New Roman"/>
-          <w:sz w:val="20"/>
-          <w:szCs w:val="20"/>
-          <w:highlight w:val="yellow"/>
-          <w:lang w:val="en-US" w:eastAsia="ru-RU"/>
-        </w:rPr>
-        <w:t>D_mean</w:t>
-      </w:r>
-      <w:proofErr w:type="spellEnd"/>
-      <w:r>
-        <w:rPr>
-          <w:rFonts w:ascii="Consolas" w:eastAsia="Times New Roman" w:hAnsi="Consolas" w:cs="Times New Roman"/>
-          <w:sz w:val="20"/>
-          <w:szCs w:val="20"/>
-          <w:highlight w:val="yellow"/>
-          <w:lang w:val="en-US" w:eastAsia="ru-RU"/>
-        </w:rPr>
-        <w:t xml:space="preserve"> = 0;</w:t>
-      </w:r>
-    </w:p>
-    <w:p>
-      <w:pPr>
-        <w:spacing w:after="0" w:line="240" w:lineRule="auto"/>
-        <w:rPr>
-          <w:rFonts w:ascii="Consolas" w:eastAsia="Times New Roman" w:hAnsi="Consolas" w:cs="Times New Roman"/>
-          <w:sz w:val="20"/>
-          <w:szCs w:val="20"/>
-          <w:highlight w:val="yellow"/>
-          <w:lang w:val="en-US" w:eastAsia="ru-RU"/>
-        </w:rPr>
-      </w:pPr>
-      <w:r>
-        <w:rPr>
-          <w:rFonts w:ascii="Consolas" w:eastAsia="Times New Roman" w:hAnsi="Consolas" w:cs="Times New Roman"/>
-          <w:sz w:val="20"/>
-          <w:szCs w:val="20"/>
-          <w:highlight w:val="yellow"/>
-          <w:lang w:val="en-US" w:eastAsia="ru-RU"/>
-        </w:rPr>
-        <w:t xml:space="preserve">  </w:t>
-      </w:r>
+      <w:proofErr w:type="spellEnd"/>
+    </w:p>
+    <w:p>
+      <w:pPr>
+        <w:spacing w:after="0" w:line="240" w:lineRule="auto"/>
+        <w:rPr>
+          <w:rFonts w:ascii="Consolas" w:eastAsia="Times New Roman" w:hAnsi="Consolas" w:cs="Times New Roman"/>
+          <w:sz w:val="20"/>
+          <w:szCs w:val="20"/>
+          <w:lang w:eastAsia="ru-RU"/>
+        </w:rPr>
+      </w:pPr>
+      <w:proofErr w:type="spellStart"/>
       <w:r>
         <w:rPr>
           <w:rFonts w:ascii="Consolas" w:eastAsia="Times New Roman" w:hAnsi="Consolas" w:cs="Times New Roman"/>
           <w:color w:val="0E00FF"/>
           <w:sz w:val="20"/>
           <w:szCs w:val="20"/>
-          <w:highlight w:val="yellow"/>
-          <w:lang w:val="en-US" w:eastAsia="ru-RU"/>
-        </w:rPr>
-        <w:t xml:space="preserve">for </w:t>
-      </w:r>
-      <w:r>
-        <w:rPr>
-          <w:rFonts w:ascii="Consolas" w:eastAsia="Times New Roman" w:hAnsi="Consolas" w:cs="Times New Roman"/>
-          <w:sz w:val="20"/>
-          <w:szCs w:val="20"/>
-          <w:highlight w:val="yellow"/>
-          <w:lang w:val="en-US" w:eastAsia="ru-RU"/>
-        </w:rPr>
-        <w:t xml:space="preserve">k = </w:t>
-      </w:r>
+          <w:lang w:eastAsia="ru-RU"/>
+        </w:rPr>
+        <w:t>end</w:t>
+      </w:r>
+      <w:proofErr w:type="spellEnd"/>
+    </w:p>
+    <w:p>
+      <w:pPr>
+        <w:spacing w:after="0" w:line="240" w:lineRule="auto"/>
+        <w:rPr>
+          <w:rFonts w:ascii="Consolas" w:eastAsia="Times New Roman" w:hAnsi="Consolas" w:cs="Times New Roman"/>
+          <w:sz w:val="20"/>
+          <w:szCs w:val="20"/>
+          <w:lang w:eastAsia="ru-RU"/>
+        </w:rPr>
+      </w:pPr>
+      <w:r>
+        <w:rPr>
+          <w:rFonts w:ascii="Consolas" w:eastAsia="Times New Roman" w:hAnsi="Consolas" w:cs="Times New Roman"/>
+          <w:color w:val="028009"/>
+          <w:sz w:val="20"/>
+          <w:szCs w:val="20"/>
+          <w:lang w:eastAsia="ru-RU"/>
+        </w:rPr>
+        <w:t>% отображение зависимостей в трехмерной графике</w:t>
+      </w:r>
+    </w:p>
+    <w:p>
+      <w:pPr>
+        <w:spacing w:after="0" w:line="240" w:lineRule="auto"/>
+        <w:rPr>
+          <w:rFonts w:ascii="Consolas" w:eastAsia="Times New Roman" w:hAnsi="Consolas" w:cs="Times New Roman"/>
+          <w:sz w:val="20"/>
+          <w:szCs w:val="20"/>
+          <w:lang w:val="en-US" w:eastAsia="ru-RU"/>
+        </w:rPr>
+      </w:pPr>
+      <w:r>
+        <w:rPr>
+          <w:rFonts w:ascii="Consolas" w:eastAsia="Times New Roman" w:hAnsi="Consolas" w:cs="Times New Roman"/>
+          <w:sz w:val="20"/>
+          <w:szCs w:val="20"/>
+          <w:lang w:val="en-US" w:eastAsia="ru-RU"/>
+        </w:rPr>
+        <w:t>[</w:t>
+      </w:r>
+      <w:proofErr w:type="spellStart"/>
       <w:proofErr w:type="gramStart"/>
       <w:r>
         <w:rPr>
           <w:rFonts w:ascii="Consolas" w:eastAsia="Times New Roman" w:hAnsi="Consolas" w:cs="Times New Roman"/>
           <w:sz w:val="20"/>
           <w:szCs w:val="20"/>
-          <w:highlight w:val="yellow"/>
-          <w:lang w:val="en-US" w:eastAsia="ru-RU"/>
-        </w:rPr>
-        <w:t>1:n</w:t>
-      </w:r>
+          <w:lang w:val="en-US" w:eastAsia="ru-RU"/>
+        </w:rPr>
+        <w:t>x,y</w:t>
+      </w:r>
+      <w:proofErr w:type="spellEnd"/>
       <w:proofErr w:type="gramEnd"/>
-    </w:p>
-    <w:p>
-      <w:pPr>
-        <w:spacing w:after="0" w:line="240" w:lineRule="auto"/>
-        <w:rPr>
-          <w:rFonts w:ascii="Consolas" w:eastAsia="Times New Roman" w:hAnsi="Consolas" w:cs="Times New Roman"/>
-          <w:sz w:val="20"/>
-          <w:szCs w:val="20"/>
-          <w:highlight w:val="yellow"/>
-          <w:lang w:val="en-US" w:eastAsia="ru-RU"/>
-        </w:rPr>
-      </w:pPr>
-      <w:r>
-        <w:rPr>
-          <w:rFonts w:ascii="Consolas" w:eastAsia="Times New Roman" w:hAnsi="Consolas" w:cs="Times New Roman"/>
-          <w:sz w:val="20"/>
-          <w:szCs w:val="20"/>
-          <w:highlight w:val="yellow"/>
-          <w:lang w:val="en-US" w:eastAsia="ru-RU"/>
-        </w:rPr>
-        <w:t xml:space="preserve">    </w:t>
-      </w:r>
-      <w:proofErr w:type="spellStart"/>
-      <w:r>
-        <w:rPr>
-          <w:rFonts w:ascii="Consolas" w:eastAsia="Times New Roman" w:hAnsi="Consolas" w:cs="Times New Roman"/>
-          <w:sz w:val="20"/>
-          <w:szCs w:val="20"/>
-          <w:highlight w:val="yellow"/>
-          <w:lang w:val="en-US" w:eastAsia="ru-RU"/>
-        </w:rPr>
-        <w:t>D_mean</w:t>
-      </w:r>
-      <w:proofErr w:type="spellEnd"/>
-      <w:r>
-        <w:rPr>
-          <w:rFonts w:ascii="Consolas" w:eastAsia="Times New Roman" w:hAnsi="Consolas" w:cs="Times New Roman"/>
-          <w:sz w:val="20"/>
-          <w:szCs w:val="20"/>
-          <w:highlight w:val="yellow"/>
-          <w:lang w:val="en-US" w:eastAsia="ru-RU"/>
-        </w:rPr>
-        <w:t xml:space="preserve"> = </w:t>
-      </w:r>
-      <w:proofErr w:type="spellStart"/>
-      <w:r>
-        <w:rPr>
-          <w:rFonts w:ascii="Consolas" w:eastAsia="Times New Roman" w:hAnsi="Consolas" w:cs="Times New Roman"/>
-          <w:sz w:val="20"/>
-          <w:szCs w:val="20"/>
-          <w:highlight w:val="yellow"/>
-          <w:lang w:val="en-US" w:eastAsia="ru-RU"/>
-        </w:rPr>
-        <w:t>D_mean</w:t>
-      </w:r>
-      <w:proofErr w:type="spellEnd"/>
-      <w:r>
-        <w:rPr>
-          <w:rFonts w:ascii="Consolas" w:eastAsia="Times New Roman" w:hAnsi="Consolas" w:cs="Times New Roman"/>
-          <w:sz w:val="20"/>
-          <w:szCs w:val="20"/>
-          <w:highlight w:val="yellow"/>
-          <w:lang w:val="en-US" w:eastAsia="ru-RU"/>
-        </w:rPr>
-        <w:t xml:space="preserve"> + (</w:t>
-      </w:r>
-      <w:proofErr w:type="spellStart"/>
-      <w:r>
-        <w:rPr>
-          <w:rFonts w:ascii="Consolas" w:eastAsia="Times New Roman" w:hAnsi="Consolas" w:cs="Times New Roman"/>
-          <w:sz w:val="20"/>
-          <w:szCs w:val="20"/>
-          <w:highlight w:val="yellow"/>
-          <w:lang w:val="en-US" w:eastAsia="ru-RU"/>
-        </w:rPr>
-        <w:t>m_mean</w:t>
-      </w:r>
-      <w:proofErr w:type="spellEnd"/>
-      <w:r>
-        <w:rPr>
-          <w:rFonts w:ascii="Consolas" w:eastAsia="Times New Roman" w:hAnsi="Consolas" w:cs="Times New Roman"/>
-          <w:sz w:val="20"/>
-          <w:szCs w:val="20"/>
-          <w:highlight w:val="yellow"/>
-          <w:lang w:val="en-US" w:eastAsia="ru-RU"/>
-        </w:rPr>
-        <w:t xml:space="preserve"> - test(k</w:t>
+      <w:r>
+        <w:rPr>
+          <w:rFonts w:ascii="Consolas" w:eastAsia="Times New Roman" w:hAnsi="Consolas" w:cs="Times New Roman"/>
+          <w:sz w:val="20"/>
+          <w:szCs w:val="20"/>
+          <w:lang w:val="en-US" w:eastAsia="ru-RU"/>
+        </w:rPr>
+        <w:t>]=</w:t>
+      </w:r>
+      <w:proofErr w:type="spellStart"/>
+      <w:r>
+        <w:rPr>
+          <w:rFonts w:ascii="Consolas" w:eastAsia="Times New Roman" w:hAnsi="Consolas" w:cs="Times New Roman"/>
+          <w:sz w:val="20"/>
+          <w:szCs w:val="20"/>
+          <w:lang w:val="en-US" w:eastAsia="ru-RU"/>
+        </w:rPr>
+        <w:t>meshgrid</w:t>
+      </w:r>
+      <w:proofErr w:type="spellEnd"/>
+      <w:r>
+        <w:rPr>
+          <w:rFonts w:ascii="Consolas" w:eastAsia="Times New Roman" w:hAnsi="Consolas" w:cs="Times New Roman"/>
+          <w:sz w:val="20"/>
+          <w:szCs w:val="20"/>
+          <w:lang w:val="en-US" w:eastAsia="ru-RU"/>
+        </w:rPr>
+        <w:t>(A,B);</w:t>
+      </w:r>
+    </w:p>
+    <w:p>
+      <w:pPr>
+        <w:spacing w:after="0" w:line="240" w:lineRule="auto"/>
+        <w:rPr>
+          <w:rFonts w:ascii="Consolas" w:eastAsia="Times New Roman" w:hAnsi="Consolas" w:cs="Times New Roman"/>
+          <w:sz w:val="20"/>
+          <w:szCs w:val="20"/>
+          <w:lang w:val="en-US" w:eastAsia="ru-RU"/>
+        </w:rPr>
+      </w:pPr>
+      <w:r>
+        <w:rPr>
+          <w:rFonts w:ascii="Consolas" w:eastAsia="Times New Roman" w:hAnsi="Consolas" w:cs="Times New Roman"/>
+          <w:sz w:val="20"/>
+          <w:szCs w:val="20"/>
+          <w:lang w:val="en-US" w:eastAsia="ru-RU"/>
+        </w:rPr>
+        <w:t>figure;</w:t>
+      </w:r>
+    </w:p>
+    <w:p>
+      <w:pPr>
+        <w:spacing w:after="0" w:line="240" w:lineRule="auto"/>
+        <w:rPr>
+          <w:rFonts w:ascii="Consolas" w:eastAsia="Times New Roman" w:hAnsi="Consolas" w:cs="Times New Roman"/>
+          <w:sz w:val="20"/>
+          <w:szCs w:val="20"/>
+          <w:lang w:val="en-US" w:eastAsia="ru-RU"/>
+        </w:rPr>
+      </w:pPr>
+      <w:r>
+        <w:rPr>
+          <w:rFonts w:ascii="Consolas" w:eastAsia="Times New Roman" w:hAnsi="Consolas" w:cs="Times New Roman"/>
+          <w:sz w:val="20"/>
+          <w:szCs w:val="20"/>
+          <w:lang w:val="en-US" w:eastAsia="ru-RU"/>
+        </w:rPr>
+        <w:t>subplot(1,2,1</w:t>
       </w:r>
       <w:proofErr w:type="gramStart"/>
       <w:r>
@@ -2126,10 +4870,9 @@
           <w:rFonts w:ascii="Consolas" w:eastAsia="Times New Roman" w:hAnsi="Consolas" w:cs="Times New Roman"/>
           <w:sz w:val="20"/>
           <w:szCs w:val="20"/>
-          <w:highlight w:val="yellow"/>
-          <w:lang w:val="en-US" w:eastAsia="ru-RU"/>
-        </w:rPr>
-        <w:t>))^</w:t>
+          <w:lang w:val="en-US" w:eastAsia="ru-RU"/>
+        </w:rPr>
+        <w:t>),plot</w:t>
       </w:r>
       <w:proofErr w:type="gramEnd"/>
       <w:r>
@@ -2137,368 +4880,42 @@
           <w:rFonts w:ascii="Consolas" w:eastAsia="Times New Roman" w:hAnsi="Consolas" w:cs="Times New Roman"/>
           <w:sz w:val="20"/>
           <w:szCs w:val="20"/>
-          <w:highlight w:val="yellow"/>
-          <w:lang w:val="en-US" w:eastAsia="ru-RU"/>
-        </w:rPr>
-        <w:t>2;</w:t>
-      </w:r>
-    </w:p>
-    <w:p>
-      <w:pPr>
-        <w:spacing w:after="0" w:line="240" w:lineRule="auto"/>
-        <w:rPr>
-          <w:rFonts w:ascii="Consolas" w:eastAsia="Times New Roman" w:hAnsi="Consolas" w:cs="Times New Roman"/>
-          <w:sz w:val="20"/>
-          <w:szCs w:val="20"/>
-          <w:highlight w:val="yellow"/>
-          <w:lang w:val="en-US" w:eastAsia="ru-RU"/>
-        </w:rPr>
-      </w:pPr>
-      <w:r>
-        <w:rPr>
-          <w:rFonts w:ascii="Consolas" w:eastAsia="Times New Roman" w:hAnsi="Consolas" w:cs="Times New Roman"/>
-          <w:sz w:val="20"/>
-          <w:szCs w:val="20"/>
-          <w:highlight w:val="yellow"/>
-          <w:lang w:val="en-US" w:eastAsia="ru-RU"/>
-        </w:rPr>
-        <w:t xml:space="preserve">  </w:t>
-      </w:r>
-      <w:r>
-        <w:rPr>
-          <w:rFonts w:ascii="Consolas" w:eastAsia="Times New Roman" w:hAnsi="Consolas" w:cs="Times New Roman"/>
-          <w:color w:val="0E00FF"/>
-          <w:sz w:val="20"/>
-          <w:szCs w:val="20"/>
-          <w:highlight w:val="yellow"/>
-          <w:lang w:val="en-US" w:eastAsia="ru-RU"/>
-        </w:rPr>
-        <w:t>end</w:t>
-      </w:r>
-    </w:p>
-    <w:p>
-      <w:pPr>
-        <w:spacing w:after="0" w:line="240" w:lineRule="auto"/>
-        <w:rPr>
-          <w:rFonts w:ascii="Consolas" w:eastAsia="Times New Roman" w:hAnsi="Consolas" w:cs="Times New Roman"/>
-          <w:sz w:val="20"/>
-          <w:szCs w:val="20"/>
-          <w:highlight w:val="yellow"/>
-          <w:lang w:val="en-US" w:eastAsia="ru-RU"/>
-        </w:rPr>
-      </w:pPr>
-      <w:r>
-        <w:rPr>
-          <w:rFonts w:ascii="Consolas" w:eastAsia="Times New Roman" w:hAnsi="Consolas" w:cs="Times New Roman"/>
-          <w:sz w:val="20"/>
-          <w:szCs w:val="20"/>
-          <w:highlight w:val="yellow"/>
-          <w:lang w:val="en-US" w:eastAsia="ru-RU"/>
-        </w:rPr>
-        <w:t xml:space="preserve">  </w:t>
-      </w:r>
-    </w:p>
-    <w:p>
-      <w:pPr>
-        <w:spacing w:after="0" w:line="240" w:lineRule="auto"/>
-        <w:rPr>
-          <w:rFonts w:ascii="Consolas" w:eastAsia="Times New Roman" w:hAnsi="Consolas" w:cs="Times New Roman"/>
-          <w:sz w:val="20"/>
-          <w:szCs w:val="20"/>
-          <w:highlight w:val="yellow"/>
-          <w:lang w:val="en-US" w:eastAsia="ru-RU"/>
-        </w:rPr>
-      </w:pPr>
-      <w:r>
-        <w:rPr>
-          <w:rFonts w:ascii="Consolas" w:eastAsia="Times New Roman" w:hAnsi="Consolas" w:cs="Times New Roman"/>
-          <w:sz w:val="20"/>
-          <w:szCs w:val="20"/>
-          <w:highlight w:val="yellow"/>
-          <w:lang w:val="en-US" w:eastAsia="ru-RU"/>
-        </w:rPr>
-        <w:t xml:space="preserve">  </w:t>
-      </w:r>
-      <w:proofErr w:type="spellStart"/>
-      <w:r>
-        <w:rPr>
-          <w:rFonts w:ascii="Consolas" w:eastAsia="Times New Roman" w:hAnsi="Consolas" w:cs="Times New Roman"/>
-          <w:sz w:val="20"/>
-          <w:szCs w:val="20"/>
-          <w:highlight w:val="yellow"/>
-          <w:lang w:val="en-US" w:eastAsia="ru-RU"/>
-        </w:rPr>
-        <w:t>D_tilde</w:t>
-      </w:r>
-      <w:proofErr w:type="spellEnd"/>
-      <w:r>
-        <w:rPr>
-          <w:rFonts w:ascii="Consolas" w:eastAsia="Times New Roman" w:hAnsi="Consolas" w:cs="Times New Roman"/>
-          <w:sz w:val="20"/>
-          <w:szCs w:val="20"/>
-          <w:highlight w:val="yellow"/>
-          <w:lang w:val="en-US" w:eastAsia="ru-RU"/>
-        </w:rPr>
-        <w:t xml:space="preserve"> = </w:t>
-      </w:r>
-      <w:proofErr w:type="spellStart"/>
-      <w:r>
-        <w:rPr>
-          <w:rFonts w:ascii="Consolas" w:eastAsia="Times New Roman" w:hAnsi="Consolas" w:cs="Times New Roman"/>
-          <w:sz w:val="20"/>
-          <w:szCs w:val="20"/>
-          <w:highlight w:val="yellow"/>
-          <w:lang w:val="en-US" w:eastAsia="ru-RU"/>
-        </w:rPr>
-        <w:t>D_tilde</w:t>
-      </w:r>
-      <w:proofErr w:type="spellEnd"/>
-      <w:r>
-        <w:rPr>
-          <w:rFonts w:ascii="Consolas" w:eastAsia="Times New Roman" w:hAnsi="Consolas" w:cs="Times New Roman"/>
-          <w:sz w:val="20"/>
-          <w:szCs w:val="20"/>
-          <w:highlight w:val="yellow"/>
-          <w:lang w:val="en-US" w:eastAsia="ru-RU"/>
-        </w:rPr>
-        <w:t xml:space="preserve"> + </w:t>
-      </w:r>
-      <w:proofErr w:type="spellStart"/>
-      <w:r>
-        <w:rPr>
-          <w:rFonts w:ascii="Consolas" w:eastAsia="Times New Roman" w:hAnsi="Consolas" w:cs="Times New Roman"/>
-          <w:sz w:val="20"/>
-          <w:szCs w:val="20"/>
-          <w:highlight w:val="yellow"/>
-          <w:lang w:val="en-US" w:eastAsia="ru-RU"/>
-        </w:rPr>
-        <w:t>D_mean</w:t>
-      </w:r>
-      <w:proofErr w:type="spellEnd"/>
-      <w:r>
-        <w:rPr>
-          <w:rFonts w:ascii="Consolas" w:eastAsia="Times New Roman" w:hAnsi="Consolas" w:cs="Times New Roman"/>
-          <w:sz w:val="20"/>
-          <w:szCs w:val="20"/>
-          <w:highlight w:val="yellow"/>
-          <w:lang w:val="en-US" w:eastAsia="ru-RU"/>
-        </w:rPr>
-        <w:t xml:space="preserve"> / (n - 1);</w:t>
-      </w:r>
-    </w:p>
-    <w:p>
-      <w:pPr>
-        <w:spacing w:after="0" w:line="240" w:lineRule="auto"/>
-        <w:rPr>
-          <w:rFonts w:ascii="Consolas" w:eastAsia="Times New Roman" w:hAnsi="Consolas" w:cs="Times New Roman"/>
-          <w:sz w:val="20"/>
-          <w:szCs w:val="20"/>
-          <w:highlight w:val="yellow"/>
-          <w:lang w:val="en-US" w:eastAsia="ru-RU"/>
-        </w:rPr>
-      </w:pPr>
-      <w:r>
-        <w:rPr>
-          <w:rFonts w:ascii="Consolas" w:eastAsia="Times New Roman" w:hAnsi="Consolas" w:cs="Times New Roman"/>
-          <w:color w:val="0E00FF"/>
-          <w:sz w:val="20"/>
-          <w:szCs w:val="20"/>
-          <w:highlight w:val="yellow"/>
-          <w:lang w:val="en-US" w:eastAsia="ru-RU"/>
-        </w:rPr>
-        <w:t>end</w:t>
-      </w:r>
-    </w:p>
-    <w:p>
-      <w:pPr>
-        <w:spacing w:after="0" w:line="240" w:lineRule="auto"/>
-        <w:rPr>
-          <w:rFonts w:ascii="Consolas" w:eastAsia="Times New Roman" w:hAnsi="Consolas" w:cs="Times New Roman"/>
-          <w:sz w:val="20"/>
-          <w:szCs w:val="20"/>
-          <w:highlight w:val="yellow"/>
-          <w:lang w:val="en-US" w:eastAsia="ru-RU"/>
-        </w:rPr>
-      </w:pPr>
-    </w:p>
-    <w:p>
-      <w:pPr>
-        <w:spacing w:after="0" w:line="240" w:lineRule="auto"/>
-        <w:rPr>
-          <w:rFonts w:ascii="Consolas" w:eastAsia="Times New Roman" w:hAnsi="Consolas" w:cs="Times New Roman"/>
-          <w:sz w:val="20"/>
-          <w:szCs w:val="20"/>
-          <w:highlight w:val="yellow"/>
-          <w:lang w:val="en-US" w:eastAsia="ru-RU"/>
-        </w:rPr>
-      </w:pPr>
-      <w:proofErr w:type="spellStart"/>
-      <w:r>
-        <w:rPr>
-          <w:rFonts w:ascii="Consolas" w:eastAsia="Times New Roman" w:hAnsi="Consolas" w:cs="Times New Roman"/>
-          <w:sz w:val="20"/>
-          <w:szCs w:val="20"/>
-          <w:highlight w:val="yellow"/>
-          <w:lang w:val="en-US" w:eastAsia="ru-RU"/>
-        </w:rPr>
-        <w:t>D_tilde</w:t>
-      </w:r>
-      <w:proofErr w:type="spellEnd"/>
-      <w:r>
-        <w:rPr>
-          <w:rFonts w:ascii="Consolas" w:eastAsia="Times New Roman" w:hAnsi="Consolas" w:cs="Times New Roman"/>
-          <w:sz w:val="20"/>
-          <w:szCs w:val="20"/>
-          <w:highlight w:val="yellow"/>
-          <w:lang w:val="en-US" w:eastAsia="ru-RU"/>
-        </w:rPr>
-        <w:t xml:space="preserve"> = </w:t>
-      </w:r>
-      <w:proofErr w:type="spellStart"/>
-      <w:r>
-        <w:rPr>
-          <w:rFonts w:ascii="Consolas" w:eastAsia="Times New Roman" w:hAnsi="Consolas" w:cs="Times New Roman"/>
-          <w:sz w:val="20"/>
-          <w:szCs w:val="20"/>
-          <w:highlight w:val="yellow"/>
-          <w:lang w:val="en-US" w:eastAsia="ru-RU"/>
-        </w:rPr>
-        <w:t>D_tilde</w:t>
-      </w:r>
-      <w:proofErr w:type="spellEnd"/>
-      <w:r>
-        <w:rPr>
-          <w:rFonts w:ascii="Consolas" w:eastAsia="Times New Roman" w:hAnsi="Consolas" w:cs="Times New Roman"/>
-          <w:sz w:val="20"/>
-          <w:szCs w:val="20"/>
-          <w:highlight w:val="yellow"/>
-          <w:lang w:val="en-US" w:eastAsia="ru-RU"/>
-        </w:rPr>
-        <w:t xml:space="preserve"> / N;</w:t>
-      </w:r>
-    </w:p>
-    <w:p>
-      <w:pPr>
-        <w:spacing w:after="0" w:line="240" w:lineRule="auto"/>
-        <w:rPr>
-          <w:rFonts w:ascii="Consolas" w:eastAsia="Times New Roman" w:hAnsi="Consolas" w:cs="Times New Roman"/>
-          <w:sz w:val="20"/>
-          <w:szCs w:val="20"/>
-          <w:highlight w:val="yellow"/>
-          <w:lang w:eastAsia="ru-RU"/>
-        </w:rPr>
-      </w:pPr>
-      <w:r>
-        <w:rPr>
-          <w:rFonts w:ascii="Consolas" w:eastAsia="Times New Roman" w:hAnsi="Consolas" w:cs="Times New Roman"/>
-          <w:color w:val="028009"/>
-          <w:sz w:val="20"/>
-          <w:szCs w:val="20"/>
-          <w:highlight w:val="yellow"/>
-          <w:lang w:eastAsia="ru-RU"/>
-        </w:rPr>
-        <w:t>%определение t-критического</w:t>
-      </w:r>
-    </w:p>
-    <w:p>
-      <w:pPr>
-        <w:spacing w:after="0" w:line="240" w:lineRule="auto"/>
-        <w:rPr>
-          <w:rFonts w:ascii="Consolas" w:eastAsia="Times New Roman" w:hAnsi="Consolas" w:cs="Times New Roman"/>
-          <w:sz w:val="20"/>
-          <w:szCs w:val="20"/>
-          <w:highlight w:val="yellow"/>
-          <w:lang w:eastAsia="ru-RU"/>
-        </w:rPr>
-      </w:pPr>
-      <w:proofErr w:type="spellStart"/>
-      <w:r>
-        <w:rPr>
-          <w:rFonts w:ascii="Consolas" w:eastAsia="Times New Roman" w:hAnsi="Consolas" w:cs="Times New Roman"/>
-          <w:sz w:val="20"/>
-          <w:szCs w:val="20"/>
-          <w:highlight w:val="yellow"/>
-          <w:lang w:eastAsia="ru-RU"/>
-        </w:rPr>
-        <w:t>tkr_alpha</w:t>
-      </w:r>
-      <w:proofErr w:type="spellEnd"/>
-      <w:r>
-        <w:rPr>
-          <w:rFonts w:ascii="Consolas" w:eastAsia="Times New Roman" w:hAnsi="Consolas" w:cs="Times New Roman"/>
-          <w:sz w:val="20"/>
-          <w:szCs w:val="20"/>
-          <w:highlight w:val="yellow"/>
-          <w:lang w:eastAsia="ru-RU"/>
-        </w:rPr>
-        <w:t>=</w:t>
-      </w:r>
-      <w:proofErr w:type="spellStart"/>
-      <w:r>
-        <w:rPr>
-          <w:rFonts w:ascii="Consolas" w:eastAsia="Times New Roman" w:hAnsi="Consolas" w:cs="Times New Roman"/>
-          <w:sz w:val="20"/>
-          <w:szCs w:val="20"/>
-          <w:highlight w:val="yellow"/>
-          <w:lang w:eastAsia="ru-RU"/>
-        </w:rPr>
-        <w:t>norminv</w:t>
-      </w:r>
-      <w:proofErr w:type="spellEnd"/>
-      <w:r>
-        <w:rPr>
-          <w:rFonts w:ascii="Consolas" w:eastAsia="Times New Roman" w:hAnsi="Consolas" w:cs="Times New Roman"/>
-          <w:sz w:val="20"/>
-          <w:szCs w:val="20"/>
-          <w:highlight w:val="yellow"/>
-          <w:lang w:eastAsia="ru-RU"/>
-        </w:rPr>
-        <w:t>(1-alpha/2);</w:t>
-      </w:r>
-    </w:p>
-    <w:p>
-      <w:pPr>
-        <w:spacing w:after="0" w:line="240" w:lineRule="auto"/>
-        <w:rPr>
-          <w:rFonts w:ascii="Consolas" w:eastAsia="Times New Roman" w:hAnsi="Consolas" w:cs="Times New Roman"/>
-          <w:sz w:val="20"/>
-          <w:szCs w:val="20"/>
-          <w:highlight w:val="yellow"/>
-          <w:lang w:eastAsia="ru-RU"/>
-        </w:rPr>
-      </w:pPr>
-      <w:r>
-        <w:rPr>
-          <w:rFonts w:ascii="Consolas" w:eastAsia="Times New Roman" w:hAnsi="Consolas" w:cs="Times New Roman"/>
-          <w:color w:val="028009"/>
-          <w:sz w:val="20"/>
-          <w:szCs w:val="20"/>
-          <w:highlight w:val="yellow"/>
-          <w:lang w:eastAsia="ru-RU"/>
-        </w:rPr>
-        <w:t>%определение требуемого числа испытаний</w:t>
-      </w:r>
-    </w:p>
-    <w:p>
-      <w:pPr>
-        <w:spacing w:after="0" w:line="240" w:lineRule="auto"/>
-        <w:rPr>
-          <w:rFonts w:ascii="Consolas" w:eastAsia="Times New Roman" w:hAnsi="Consolas" w:cs="Times New Roman"/>
-          <w:sz w:val="20"/>
-          <w:szCs w:val="20"/>
-          <w:lang w:eastAsia="ru-RU"/>
-        </w:rPr>
-      </w:pPr>
-      <w:r>
-        <w:rPr>
-          <w:rFonts w:ascii="Consolas" w:eastAsia="Times New Roman" w:hAnsi="Consolas" w:cs="Times New Roman"/>
-          <w:sz w:val="20"/>
-          <w:szCs w:val="20"/>
-          <w:highlight w:val="yellow"/>
-          <w:lang w:eastAsia="ru-RU"/>
-        </w:rPr>
-        <w:t>NE=</w:t>
-      </w:r>
+          <w:lang w:val="en-US" w:eastAsia="ru-RU"/>
+        </w:rPr>
+        <w:t>3(</w:t>
+      </w:r>
+      <w:proofErr w:type="spellStart"/>
+      <w:r>
+        <w:rPr>
+          <w:rFonts w:ascii="Consolas" w:eastAsia="Times New Roman" w:hAnsi="Consolas" w:cs="Times New Roman"/>
+          <w:sz w:val="20"/>
+          <w:szCs w:val="20"/>
+          <w:lang w:val="en-US" w:eastAsia="ru-RU"/>
+        </w:rPr>
+        <w:t>x,y,Yc</w:t>
+      </w:r>
+      <w:proofErr w:type="spellEnd"/>
+      <w:r>
+        <w:rPr>
+          <w:rFonts w:ascii="Consolas" w:eastAsia="Times New Roman" w:hAnsi="Consolas" w:cs="Times New Roman"/>
+          <w:sz w:val="20"/>
+          <w:szCs w:val="20"/>
+          <w:lang w:val="en-US" w:eastAsia="ru-RU"/>
+        </w:rPr>
+        <w:t>),</w:t>
+      </w:r>
+    </w:p>
+    <w:p>
+      <w:pPr>
+        <w:spacing w:after="0" w:line="240" w:lineRule="auto"/>
+        <w:rPr>
+          <w:rFonts w:ascii="Consolas" w:eastAsia="Times New Roman" w:hAnsi="Consolas" w:cs="Times New Roman"/>
+          <w:sz w:val="20"/>
+          <w:szCs w:val="20"/>
+          <w:highlight w:val="yellow"/>
+          <w:lang w:val="en-US" w:eastAsia="ru-RU"/>
+        </w:rPr>
+      </w:pPr>
       <w:proofErr w:type="spellStart"/>
       <w:proofErr w:type="gramStart"/>
       <w:r>
@@ -2507,1897 +4924,8 @@
           <w:sz w:val="20"/>
           <w:szCs w:val="20"/>
           <w:highlight w:val="yellow"/>
-          <w:lang w:eastAsia="ru-RU"/>
-        </w:rPr>
-        <w:t>round</w:t>
-      </w:r>
-      <w:proofErr w:type="spellEnd"/>
-      <w:r>
-        <w:rPr>
-          <w:rFonts w:ascii="Consolas" w:eastAsia="Times New Roman" w:hAnsi="Consolas" w:cs="Times New Roman"/>
-          <w:sz w:val="20"/>
-          <w:szCs w:val="20"/>
-          <w:highlight w:val="yellow"/>
-          <w:lang w:eastAsia="ru-RU"/>
-        </w:rPr>
-        <w:t>(</w:t>
-      </w:r>
-      <w:proofErr w:type="gramEnd"/>
-      <w:r>
-        <w:rPr>
-          <w:rFonts w:ascii="Consolas" w:eastAsia="Times New Roman" w:hAnsi="Consolas" w:cs="Times New Roman"/>
-          <w:sz w:val="20"/>
-          <w:szCs w:val="20"/>
-          <w:highlight w:val="yellow"/>
-          <w:lang w:eastAsia="ru-RU"/>
-        </w:rPr>
-        <w:t xml:space="preserve">tkr_alpha^2 * </w:t>
-      </w:r>
-      <w:proofErr w:type="spellStart"/>
-      <w:r>
-        <w:rPr>
-          <w:rFonts w:ascii="Consolas" w:eastAsia="Times New Roman" w:hAnsi="Consolas" w:cs="Times New Roman"/>
-          <w:sz w:val="20"/>
-          <w:szCs w:val="20"/>
-          <w:highlight w:val="yellow"/>
-          <w:lang w:eastAsia="ru-RU"/>
-        </w:rPr>
-        <w:t>D_tilde</w:t>
-      </w:r>
-      <w:proofErr w:type="spellEnd"/>
-      <w:r>
-        <w:rPr>
-          <w:rFonts w:ascii="Consolas" w:eastAsia="Times New Roman" w:hAnsi="Consolas" w:cs="Times New Roman"/>
-          <w:sz w:val="20"/>
-          <w:szCs w:val="20"/>
-          <w:highlight w:val="yellow"/>
-          <w:lang w:eastAsia="ru-RU"/>
-        </w:rPr>
-        <w:t xml:space="preserve"> / d_sigma^2)</w:t>
-      </w:r>
-      <w:r>
-        <w:rPr>
-          <w:rFonts w:ascii="Consolas" w:eastAsia="Times New Roman" w:hAnsi="Consolas" w:cs="Times New Roman"/>
-          <w:sz w:val="20"/>
-          <w:szCs w:val="20"/>
-          <w:lang w:eastAsia="ru-RU"/>
-        </w:rPr>
-        <w:t xml:space="preserve"> </w:t>
-      </w:r>
-    </w:p>
-    <w:p>
-      <w:pPr>
-        <w:spacing w:after="0" w:line="240" w:lineRule="auto"/>
-        <w:rPr>
-          <w:rFonts w:ascii="Consolas" w:eastAsia="Times New Roman" w:hAnsi="Consolas" w:cs="Times New Roman"/>
-          <w:sz w:val="20"/>
-          <w:szCs w:val="20"/>
-          <w:lang w:eastAsia="ru-RU"/>
-        </w:rPr>
-      </w:pPr>
-    </w:p>
-    <w:p>
-      <w:pPr>
-        <w:spacing w:after="0" w:line="240" w:lineRule="auto"/>
-        <w:rPr>
-          <w:rFonts w:ascii="Consolas" w:eastAsia="Times New Roman" w:hAnsi="Consolas" w:cs="Times New Roman"/>
-          <w:sz w:val="20"/>
-          <w:szCs w:val="20"/>
-          <w:lang w:eastAsia="ru-RU"/>
-        </w:rPr>
-      </w:pPr>
-    </w:p>
-    <w:p>
-      <w:pPr>
-        <w:spacing w:after="0" w:line="240" w:lineRule="auto"/>
-        <w:rPr>
-          <w:rFonts w:ascii="Consolas" w:eastAsia="Times New Roman" w:hAnsi="Consolas" w:cs="Times New Roman"/>
-          <w:sz w:val="20"/>
-          <w:szCs w:val="20"/>
-          <w:lang w:eastAsia="ru-RU"/>
-        </w:rPr>
-      </w:pPr>
-      <w:r>
-        <w:rPr>
-          <w:rFonts w:ascii="Consolas" w:eastAsia="Times New Roman" w:hAnsi="Consolas" w:cs="Times New Roman"/>
-          <w:color w:val="028009"/>
-          <w:sz w:val="20"/>
-          <w:szCs w:val="20"/>
-          <w:lang w:eastAsia="ru-RU"/>
-        </w:rPr>
-        <w:t>%цикл по совокупности экспериментов стратегического плана</w:t>
-      </w:r>
-    </w:p>
-    <w:p>
-      <w:pPr>
-        <w:spacing w:after="0" w:line="240" w:lineRule="auto"/>
-        <w:rPr>
-          <w:rFonts w:ascii="Consolas" w:eastAsia="Times New Roman" w:hAnsi="Consolas" w:cs="Times New Roman"/>
-          <w:sz w:val="20"/>
-          <w:szCs w:val="20"/>
-          <w:lang w:val="en-US" w:eastAsia="ru-RU"/>
-        </w:rPr>
-      </w:pPr>
-      <w:r>
-        <w:rPr>
-          <w:rFonts w:ascii="Consolas" w:eastAsia="Times New Roman" w:hAnsi="Consolas" w:cs="Times New Roman"/>
-          <w:color w:val="0E00FF"/>
-          <w:sz w:val="20"/>
-          <w:szCs w:val="20"/>
-          <w:lang w:val="en-US" w:eastAsia="ru-RU"/>
-        </w:rPr>
-        <w:t xml:space="preserve">for </w:t>
-      </w:r>
-      <w:r>
-        <w:rPr>
-          <w:rFonts w:ascii="Consolas" w:eastAsia="Times New Roman" w:hAnsi="Consolas" w:cs="Times New Roman"/>
-          <w:sz w:val="20"/>
-          <w:szCs w:val="20"/>
-          <w:lang w:val="en-US" w:eastAsia="ru-RU"/>
-        </w:rPr>
-        <w:t>j=</w:t>
-      </w:r>
-      <w:proofErr w:type="gramStart"/>
-      <w:r>
-        <w:rPr>
-          <w:rFonts w:ascii="Consolas" w:eastAsia="Times New Roman" w:hAnsi="Consolas" w:cs="Times New Roman"/>
-          <w:sz w:val="20"/>
-          <w:szCs w:val="20"/>
-          <w:lang w:val="en-US" w:eastAsia="ru-RU"/>
-        </w:rPr>
-        <w:t>1:N</w:t>
-      </w:r>
-      <w:proofErr w:type="gramEnd"/>
-    </w:p>
-    <w:p>
-      <w:pPr>
-        <w:spacing w:after="0" w:line="240" w:lineRule="auto"/>
-        <w:rPr>
-          <w:rFonts w:ascii="Consolas" w:eastAsia="Times New Roman" w:hAnsi="Consolas" w:cs="Times New Roman"/>
-          <w:sz w:val="20"/>
-          <w:szCs w:val="20"/>
-          <w:lang w:val="en-US" w:eastAsia="ru-RU"/>
-        </w:rPr>
-      </w:pPr>
-      <w:r>
-        <w:rPr>
-          <w:rFonts w:ascii="Consolas" w:eastAsia="Times New Roman" w:hAnsi="Consolas" w:cs="Times New Roman"/>
-          <w:sz w:val="20"/>
-          <w:szCs w:val="20"/>
-          <w:lang w:val="en-US" w:eastAsia="ru-RU"/>
-        </w:rPr>
-        <w:t xml:space="preserve">  sigma = </w:t>
-      </w:r>
-      <w:proofErr w:type="spellStart"/>
-      <w:r>
-        <w:rPr>
-          <w:rFonts w:ascii="Consolas" w:eastAsia="Times New Roman" w:hAnsi="Consolas" w:cs="Times New Roman"/>
-          <w:sz w:val="20"/>
-          <w:szCs w:val="20"/>
-          <w:lang w:val="en-US" w:eastAsia="ru-RU"/>
-        </w:rPr>
-        <w:t>fraceks</w:t>
-      </w:r>
-      <w:proofErr w:type="spellEnd"/>
-      <w:r>
-        <w:rPr>
-          <w:rFonts w:ascii="Consolas" w:eastAsia="Times New Roman" w:hAnsi="Consolas" w:cs="Times New Roman"/>
-          <w:sz w:val="20"/>
-          <w:szCs w:val="20"/>
-          <w:lang w:val="en-US" w:eastAsia="ru-RU"/>
-        </w:rPr>
-        <w:t xml:space="preserve">(j,1); </w:t>
-      </w:r>
-    </w:p>
-    <w:p>
-      <w:pPr>
-        <w:spacing w:after="0" w:line="240" w:lineRule="auto"/>
-        <w:rPr>
-          <w:rFonts w:ascii="Consolas" w:eastAsia="Times New Roman" w:hAnsi="Consolas" w:cs="Times New Roman"/>
-          <w:sz w:val="20"/>
-          <w:szCs w:val="20"/>
-          <w:lang w:eastAsia="ru-RU"/>
-        </w:rPr>
-      </w:pPr>
-      <w:r>
-        <w:rPr>
-          <w:rFonts w:ascii="Consolas" w:eastAsia="Times New Roman" w:hAnsi="Consolas" w:cs="Times New Roman"/>
-          <w:sz w:val="20"/>
-          <w:szCs w:val="20"/>
-          <w:lang w:val="en-US" w:eastAsia="ru-RU"/>
-        </w:rPr>
-        <w:t xml:space="preserve">  </w:t>
-      </w:r>
-      <w:proofErr w:type="spellStart"/>
-      <w:r>
-        <w:rPr>
-          <w:rFonts w:ascii="Consolas" w:eastAsia="Times New Roman" w:hAnsi="Consolas" w:cs="Times New Roman"/>
-          <w:sz w:val="20"/>
-          <w:szCs w:val="20"/>
-          <w:lang w:eastAsia="ru-RU"/>
-        </w:rPr>
-        <w:t>mu</w:t>
-      </w:r>
-      <w:proofErr w:type="spellEnd"/>
-      <w:r>
-        <w:rPr>
-          <w:rFonts w:ascii="Consolas" w:eastAsia="Times New Roman" w:hAnsi="Consolas" w:cs="Times New Roman"/>
-          <w:sz w:val="20"/>
-          <w:szCs w:val="20"/>
-          <w:lang w:eastAsia="ru-RU"/>
-        </w:rPr>
-        <w:t xml:space="preserve"> = </w:t>
-      </w:r>
-      <w:proofErr w:type="spellStart"/>
-      <w:r>
-        <w:rPr>
-          <w:rFonts w:ascii="Consolas" w:eastAsia="Times New Roman" w:hAnsi="Consolas" w:cs="Times New Roman"/>
-          <w:sz w:val="20"/>
-          <w:szCs w:val="20"/>
-          <w:lang w:eastAsia="ru-RU"/>
-        </w:rPr>
-        <w:t>fraceks</w:t>
-      </w:r>
-      <w:proofErr w:type="spellEnd"/>
-      <w:r>
-        <w:rPr>
-          <w:rFonts w:ascii="Consolas" w:eastAsia="Times New Roman" w:hAnsi="Consolas" w:cs="Times New Roman"/>
-          <w:sz w:val="20"/>
-          <w:szCs w:val="20"/>
-          <w:lang w:eastAsia="ru-RU"/>
-        </w:rPr>
-        <w:t>(j,2);</w:t>
-      </w:r>
-    </w:p>
-    <w:p>
-      <w:pPr>
-        <w:spacing w:after="0" w:line="240" w:lineRule="auto"/>
-        <w:rPr>
-          <w:rFonts w:ascii="Consolas" w:eastAsia="Times New Roman" w:hAnsi="Consolas" w:cs="Times New Roman"/>
-          <w:sz w:val="20"/>
-          <w:szCs w:val="20"/>
-          <w:lang w:eastAsia="ru-RU"/>
-        </w:rPr>
-      </w:pPr>
-      <w:r>
-        <w:rPr>
-          <w:rFonts w:ascii="Consolas" w:eastAsia="Times New Roman" w:hAnsi="Consolas" w:cs="Times New Roman"/>
-          <w:sz w:val="20"/>
-          <w:szCs w:val="20"/>
-          <w:lang w:eastAsia="ru-RU"/>
-        </w:rPr>
-        <w:t xml:space="preserve"> </w:t>
-      </w:r>
-      <w:r>
-        <w:rPr>
-          <w:rFonts w:ascii="Consolas" w:eastAsia="Times New Roman" w:hAnsi="Consolas" w:cs="Times New Roman"/>
-          <w:color w:val="028009"/>
-          <w:sz w:val="20"/>
-          <w:szCs w:val="20"/>
-          <w:lang w:eastAsia="ru-RU"/>
-        </w:rPr>
-        <w:t>%цикл статистических испытаний</w:t>
-      </w:r>
-    </w:p>
-    <w:p>
-      <w:pPr>
-        <w:spacing w:after="0" w:line="240" w:lineRule="auto"/>
-        <w:rPr>
-          <w:rFonts w:ascii="Consolas" w:eastAsia="Times New Roman" w:hAnsi="Consolas" w:cs="Times New Roman"/>
-          <w:sz w:val="20"/>
-          <w:szCs w:val="20"/>
-          <w:lang w:eastAsia="ru-RU"/>
-        </w:rPr>
-      </w:pPr>
-      <w:r>
-        <w:rPr>
-          <w:rFonts w:ascii="Consolas" w:eastAsia="Times New Roman" w:hAnsi="Consolas" w:cs="Times New Roman"/>
-          <w:sz w:val="20"/>
-          <w:szCs w:val="20"/>
-          <w:lang w:eastAsia="ru-RU"/>
-        </w:rPr>
-        <w:t xml:space="preserve"> </w:t>
-      </w:r>
-      <w:proofErr w:type="spellStart"/>
-      <w:r>
-        <w:rPr>
-          <w:rFonts w:ascii="Consolas" w:eastAsia="Times New Roman" w:hAnsi="Consolas" w:cs="Times New Roman"/>
-          <w:color w:val="0E00FF"/>
-          <w:sz w:val="20"/>
-          <w:szCs w:val="20"/>
-          <w:lang w:eastAsia="ru-RU"/>
-        </w:rPr>
-        <w:t>for</w:t>
-      </w:r>
-      <w:proofErr w:type="spellEnd"/>
-      <w:r>
-        <w:rPr>
-          <w:rFonts w:ascii="Consolas" w:eastAsia="Times New Roman" w:hAnsi="Consolas" w:cs="Times New Roman"/>
-          <w:color w:val="0E00FF"/>
-          <w:sz w:val="20"/>
-          <w:szCs w:val="20"/>
-          <w:lang w:eastAsia="ru-RU"/>
-        </w:rPr>
-        <w:t xml:space="preserve"> </w:t>
-      </w:r>
-      <w:r>
-        <w:rPr>
-          <w:rFonts w:ascii="Consolas" w:eastAsia="Times New Roman" w:hAnsi="Consolas" w:cs="Times New Roman"/>
-          <w:sz w:val="20"/>
-          <w:szCs w:val="20"/>
-          <w:lang w:eastAsia="ru-RU"/>
-        </w:rPr>
-        <w:t>k=1:NE</w:t>
-      </w:r>
-    </w:p>
-    <w:p>
-      <w:pPr>
-        <w:spacing w:after="0" w:line="240" w:lineRule="auto"/>
-        <w:rPr>
-          <w:rFonts w:ascii="Consolas" w:eastAsia="Times New Roman" w:hAnsi="Consolas" w:cs="Times New Roman"/>
-          <w:sz w:val="20"/>
-          <w:szCs w:val="20"/>
-          <w:lang w:eastAsia="ru-RU"/>
-        </w:rPr>
-      </w:pPr>
-      <w:r>
-        <w:rPr>
-          <w:rFonts w:ascii="Consolas" w:eastAsia="Times New Roman" w:hAnsi="Consolas" w:cs="Times New Roman"/>
-          <w:sz w:val="20"/>
-          <w:szCs w:val="20"/>
-          <w:lang w:eastAsia="ru-RU"/>
-        </w:rPr>
-        <w:t xml:space="preserve">  </w:t>
-      </w:r>
-      <w:r>
-        <w:rPr>
-          <w:rFonts w:ascii="Consolas" w:eastAsia="Times New Roman" w:hAnsi="Consolas" w:cs="Times New Roman"/>
-          <w:color w:val="028009"/>
-          <w:sz w:val="20"/>
-          <w:szCs w:val="20"/>
-          <w:lang w:eastAsia="ru-RU"/>
-        </w:rPr>
-        <w:t>%имитация функционирования системы</w:t>
-      </w:r>
-    </w:p>
-    <w:p>
-      <w:pPr>
-        <w:spacing w:after="0" w:line="240" w:lineRule="auto"/>
-        <w:rPr>
-          <w:rFonts w:ascii="Consolas" w:eastAsia="Times New Roman" w:hAnsi="Consolas" w:cs="Times New Roman"/>
-          <w:sz w:val="20"/>
-          <w:szCs w:val="20"/>
-          <w:lang w:val="en-US" w:eastAsia="ru-RU"/>
-        </w:rPr>
-      </w:pPr>
-      <w:r>
-        <w:rPr>
-          <w:rFonts w:ascii="Consolas" w:eastAsia="Times New Roman" w:hAnsi="Consolas" w:cs="Times New Roman"/>
-          <w:sz w:val="20"/>
-          <w:szCs w:val="20"/>
-          <w:lang w:eastAsia="ru-RU"/>
-        </w:rPr>
-        <w:t xml:space="preserve">  </w:t>
-      </w:r>
-      <w:r>
-        <w:rPr>
-          <w:rFonts w:ascii="Consolas" w:eastAsia="Times New Roman" w:hAnsi="Consolas" w:cs="Times New Roman"/>
-          <w:sz w:val="20"/>
-          <w:szCs w:val="20"/>
-          <w:lang w:val="en-US" w:eastAsia="ru-RU"/>
-        </w:rPr>
-        <w:t>u(k)=</w:t>
-      </w:r>
-      <w:proofErr w:type="spellStart"/>
-      <w:proofErr w:type="gramStart"/>
-      <w:r>
-        <w:rPr>
-          <w:rFonts w:ascii="Consolas" w:eastAsia="Times New Roman" w:hAnsi="Consolas" w:cs="Times New Roman"/>
-          <w:sz w:val="20"/>
-          <w:szCs w:val="20"/>
-          <w:lang w:val="en-US" w:eastAsia="ru-RU"/>
-        </w:rPr>
-        <w:t>systemeqv</w:t>
-      </w:r>
-      <w:proofErr w:type="spellEnd"/>
-      <w:r>
-        <w:rPr>
-          <w:rFonts w:ascii="Consolas" w:eastAsia="Times New Roman" w:hAnsi="Consolas" w:cs="Times New Roman"/>
-          <w:sz w:val="20"/>
-          <w:szCs w:val="20"/>
-          <w:lang w:val="en-US" w:eastAsia="ru-RU"/>
-        </w:rPr>
-        <w:t>(</w:t>
-      </w:r>
-      <w:proofErr w:type="gramEnd"/>
-      <w:r>
-        <w:rPr>
-          <w:rFonts w:ascii="Consolas" w:eastAsia="Times New Roman" w:hAnsi="Consolas" w:cs="Times New Roman"/>
-          <w:sz w:val="20"/>
-          <w:szCs w:val="20"/>
-          <w:lang w:val="en-US" w:eastAsia="ru-RU"/>
-        </w:rPr>
-        <w:t>sigma, mu);</w:t>
-      </w:r>
-    </w:p>
-    <w:p>
-      <w:pPr>
-        <w:spacing w:after="0" w:line="240" w:lineRule="auto"/>
-        <w:rPr>
-          <w:rFonts w:ascii="Consolas" w:eastAsia="Times New Roman" w:hAnsi="Consolas" w:cs="Times New Roman"/>
-          <w:sz w:val="20"/>
-          <w:szCs w:val="20"/>
-          <w:lang w:eastAsia="ru-RU"/>
-        </w:rPr>
-      </w:pPr>
-      <w:r>
-        <w:rPr>
-          <w:rFonts w:ascii="Consolas" w:eastAsia="Times New Roman" w:hAnsi="Consolas" w:cs="Times New Roman"/>
-          <w:sz w:val="20"/>
-          <w:szCs w:val="20"/>
-          <w:lang w:val="en-US" w:eastAsia="ru-RU"/>
-        </w:rPr>
-        <w:t xml:space="preserve"> </w:t>
-      </w:r>
-      <w:proofErr w:type="spellStart"/>
-      <w:r>
-        <w:rPr>
-          <w:rFonts w:ascii="Consolas" w:eastAsia="Times New Roman" w:hAnsi="Consolas" w:cs="Times New Roman"/>
-          <w:color w:val="0E00FF"/>
-          <w:sz w:val="20"/>
-          <w:szCs w:val="20"/>
-          <w:lang w:eastAsia="ru-RU"/>
-        </w:rPr>
-        <w:t>end</w:t>
-      </w:r>
-      <w:proofErr w:type="spellEnd"/>
-    </w:p>
-    <w:p>
-      <w:pPr>
-        <w:spacing w:after="0" w:line="240" w:lineRule="auto"/>
-        <w:rPr>
-          <w:rFonts w:ascii="Consolas" w:eastAsia="Times New Roman" w:hAnsi="Consolas" w:cs="Times New Roman"/>
-          <w:sz w:val="20"/>
-          <w:szCs w:val="20"/>
-          <w:lang w:eastAsia="ru-RU"/>
-        </w:rPr>
-      </w:pPr>
-      <w:r>
-        <w:rPr>
-          <w:rFonts w:ascii="Consolas" w:eastAsia="Times New Roman" w:hAnsi="Consolas" w:cs="Times New Roman"/>
-          <w:sz w:val="20"/>
-          <w:szCs w:val="20"/>
-          <w:lang w:eastAsia="ru-RU"/>
-        </w:rPr>
-        <w:t xml:space="preserve"> </w:t>
-      </w:r>
-      <w:r>
-        <w:rPr>
-          <w:rFonts w:ascii="Consolas" w:eastAsia="Times New Roman" w:hAnsi="Consolas" w:cs="Times New Roman"/>
-          <w:color w:val="028009"/>
-          <w:sz w:val="20"/>
-          <w:szCs w:val="20"/>
-          <w:lang w:eastAsia="ru-RU"/>
-        </w:rPr>
-        <w:t>%оценка параметров (реакции) по выборке наблюдений</w:t>
-      </w:r>
-    </w:p>
-    <w:p>
-      <w:pPr>
-        <w:spacing w:after="0" w:line="240" w:lineRule="auto"/>
-        <w:rPr>
-          <w:rFonts w:ascii="Consolas" w:eastAsia="Times New Roman" w:hAnsi="Consolas" w:cs="Times New Roman"/>
-          <w:sz w:val="20"/>
-          <w:szCs w:val="20"/>
-          <w:lang w:val="en-US" w:eastAsia="ru-RU"/>
-        </w:rPr>
-      </w:pPr>
-      <w:r>
-        <w:rPr>
-          <w:rFonts w:ascii="Consolas" w:eastAsia="Times New Roman" w:hAnsi="Consolas" w:cs="Times New Roman"/>
-          <w:sz w:val="20"/>
-          <w:szCs w:val="20"/>
-          <w:lang w:eastAsia="ru-RU"/>
-        </w:rPr>
-        <w:t xml:space="preserve"> </w:t>
-      </w:r>
-      <w:r>
-        <w:rPr>
-          <w:rFonts w:ascii="Consolas" w:eastAsia="Times New Roman" w:hAnsi="Consolas" w:cs="Times New Roman"/>
-          <w:sz w:val="20"/>
-          <w:szCs w:val="20"/>
-          <w:highlight w:val="yellow"/>
-          <w:lang w:val="en-US" w:eastAsia="ru-RU"/>
-        </w:rPr>
-        <w:t>DX=mean(u);</w:t>
-      </w:r>
-    </w:p>
-    <w:p>
-      <w:pPr>
-        <w:spacing w:after="0" w:line="240" w:lineRule="auto"/>
-        <w:rPr>
-          <w:rFonts w:ascii="Consolas" w:eastAsia="Times New Roman" w:hAnsi="Consolas" w:cs="Times New Roman"/>
-          <w:sz w:val="20"/>
-          <w:szCs w:val="20"/>
-          <w:lang w:val="en-US" w:eastAsia="ru-RU"/>
-        </w:rPr>
-      </w:pPr>
-      <w:r>
-        <w:rPr>
-          <w:rFonts w:ascii="Consolas" w:eastAsia="Times New Roman" w:hAnsi="Consolas" w:cs="Times New Roman"/>
-          <w:sz w:val="20"/>
-          <w:szCs w:val="20"/>
-          <w:lang w:val="en-US" w:eastAsia="ru-RU"/>
-        </w:rPr>
-        <w:t xml:space="preserve"> Y(j)=DX;</w:t>
-      </w:r>
-    </w:p>
-    <w:p>
-      <w:pPr>
-        <w:spacing w:after="0" w:line="240" w:lineRule="auto"/>
-        <w:rPr>
-          <w:rFonts w:ascii="Consolas" w:eastAsia="Times New Roman" w:hAnsi="Consolas" w:cs="Times New Roman"/>
-          <w:sz w:val="20"/>
-          <w:szCs w:val="20"/>
-          <w:lang w:eastAsia="ru-RU"/>
-        </w:rPr>
-      </w:pPr>
-      <w:r>
-        <w:rPr>
-          <w:rFonts w:ascii="Consolas" w:eastAsia="Times New Roman" w:hAnsi="Consolas" w:cs="Times New Roman"/>
-          <w:sz w:val="20"/>
-          <w:szCs w:val="20"/>
-          <w:lang w:val="en-US" w:eastAsia="ru-RU"/>
-        </w:rPr>
-        <w:t xml:space="preserve"> </w:t>
-      </w:r>
-      <w:r>
-        <w:rPr>
-          <w:rFonts w:ascii="Consolas" w:eastAsia="Times New Roman" w:hAnsi="Consolas" w:cs="Times New Roman"/>
-          <w:color w:val="028009"/>
-          <w:sz w:val="20"/>
-          <w:szCs w:val="20"/>
-          <w:lang w:eastAsia="ru-RU"/>
-        </w:rPr>
-        <w:t>%формирование и отображение гистограммы с 12-ю интервалами</w:t>
-      </w:r>
-    </w:p>
-    <w:p>
-      <w:pPr>
-        <w:spacing w:after="0" w:line="240" w:lineRule="auto"/>
-        <w:rPr>
-          <w:rFonts w:ascii="Consolas" w:eastAsia="Times New Roman" w:hAnsi="Consolas" w:cs="Times New Roman"/>
-          <w:sz w:val="20"/>
-          <w:szCs w:val="20"/>
-          <w:lang w:eastAsia="ru-RU"/>
-        </w:rPr>
-      </w:pPr>
-      <w:r>
-        <w:rPr>
-          <w:rFonts w:ascii="Consolas" w:eastAsia="Times New Roman" w:hAnsi="Consolas" w:cs="Times New Roman"/>
-          <w:sz w:val="20"/>
-          <w:szCs w:val="20"/>
-          <w:lang w:eastAsia="ru-RU"/>
-        </w:rPr>
-        <w:t xml:space="preserve"> </w:t>
-      </w:r>
-      <w:r>
-        <w:rPr>
-          <w:rFonts w:ascii="Consolas" w:eastAsia="Times New Roman" w:hAnsi="Consolas" w:cs="Times New Roman"/>
-          <w:color w:val="028009"/>
-          <w:sz w:val="20"/>
-          <w:szCs w:val="20"/>
-          <w:lang w:eastAsia="ru-RU"/>
-        </w:rPr>
-        <w:t>%</w:t>
-      </w:r>
-      <w:proofErr w:type="spellStart"/>
-      <w:r>
-        <w:rPr>
-          <w:rFonts w:ascii="Consolas" w:eastAsia="Times New Roman" w:hAnsi="Consolas" w:cs="Times New Roman"/>
-          <w:color w:val="028009"/>
-          <w:sz w:val="20"/>
-          <w:szCs w:val="20"/>
-          <w:lang w:eastAsia="ru-RU"/>
-        </w:rPr>
-        <w:t>figure</w:t>
-      </w:r>
-      <w:proofErr w:type="spellEnd"/>
-      <w:r>
-        <w:rPr>
-          <w:rFonts w:ascii="Consolas" w:eastAsia="Times New Roman" w:hAnsi="Consolas" w:cs="Times New Roman"/>
-          <w:color w:val="028009"/>
-          <w:sz w:val="20"/>
-          <w:szCs w:val="20"/>
-          <w:lang w:eastAsia="ru-RU"/>
-        </w:rPr>
-        <w:t>;</w:t>
-      </w:r>
-    </w:p>
-    <w:p>
-      <w:pPr>
-        <w:spacing w:after="0" w:line="240" w:lineRule="auto"/>
-        <w:rPr>
-          <w:rFonts w:ascii="Consolas" w:eastAsia="Times New Roman" w:hAnsi="Consolas" w:cs="Times New Roman"/>
-          <w:sz w:val="20"/>
-          <w:szCs w:val="20"/>
-          <w:lang w:eastAsia="ru-RU"/>
-        </w:rPr>
-      </w:pPr>
-      <w:r>
-        <w:rPr>
-          <w:rFonts w:ascii="Consolas" w:eastAsia="Times New Roman" w:hAnsi="Consolas" w:cs="Times New Roman"/>
-          <w:sz w:val="20"/>
-          <w:szCs w:val="20"/>
-          <w:lang w:eastAsia="ru-RU"/>
-        </w:rPr>
-        <w:t xml:space="preserve"> </w:t>
-      </w:r>
-      <w:r>
-        <w:rPr>
-          <w:rFonts w:ascii="Consolas" w:eastAsia="Times New Roman" w:hAnsi="Consolas" w:cs="Times New Roman"/>
-          <w:color w:val="028009"/>
-          <w:sz w:val="20"/>
-          <w:szCs w:val="20"/>
-          <w:lang w:eastAsia="ru-RU"/>
-        </w:rPr>
-        <w:t>%</w:t>
-      </w:r>
-      <w:proofErr w:type="spellStart"/>
-      <w:proofErr w:type="gramStart"/>
-      <w:r>
-        <w:rPr>
-          <w:rFonts w:ascii="Consolas" w:eastAsia="Times New Roman" w:hAnsi="Consolas" w:cs="Times New Roman"/>
-          <w:color w:val="028009"/>
-          <w:sz w:val="20"/>
-          <w:szCs w:val="20"/>
-          <w:lang w:eastAsia="ru-RU"/>
-        </w:rPr>
-        <w:t>hist</w:t>
-      </w:r>
-      <w:proofErr w:type="spellEnd"/>
-      <w:r>
-        <w:rPr>
-          <w:rFonts w:ascii="Consolas" w:eastAsia="Times New Roman" w:hAnsi="Consolas" w:cs="Times New Roman"/>
-          <w:color w:val="028009"/>
-          <w:sz w:val="20"/>
-          <w:szCs w:val="20"/>
-          <w:lang w:eastAsia="ru-RU"/>
-        </w:rPr>
-        <w:t>(</w:t>
-      </w:r>
-      <w:proofErr w:type="gramEnd"/>
-      <w:r>
-        <w:rPr>
-          <w:rFonts w:ascii="Consolas" w:eastAsia="Times New Roman" w:hAnsi="Consolas" w:cs="Times New Roman"/>
-          <w:color w:val="028009"/>
-          <w:sz w:val="20"/>
-          <w:szCs w:val="20"/>
-          <w:lang w:eastAsia="ru-RU"/>
-        </w:rPr>
-        <w:t>u, 12);</w:t>
-      </w:r>
-    </w:p>
-    <w:p>
-      <w:pPr>
-        <w:spacing w:after="0" w:line="240" w:lineRule="auto"/>
-        <w:rPr>
-          <w:rFonts w:ascii="Consolas" w:eastAsia="Times New Roman" w:hAnsi="Consolas" w:cs="Times New Roman"/>
-          <w:sz w:val="20"/>
-          <w:szCs w:val="20"/>
-          <w:lang w:eastAsia="ru-RU"/>
-        </w:rPr>
-      </w:pPr>
-      <w:proofErr w:type="spellStart"/>
-      <w:r>
-        <w:rPr>
-          <w:rFonts w:ascii="Consolas" w:eastAsia="Times New Roman" w:hAnsi="Consolas" w:cs="Times New Roman"/>
-          <w:color w:val="0E00FF"/>
-          <w:sz w:val="20"/>
-          <w:szCs w:val="20"/>
-          <w:lang w:eastAsia="ru-RU"/>
-        </w:rPr>
-        <w:t>end</w:t>
-      </w:r>
-      <w:proofErr w:type="spellEnd"/>
-    </w:p>
-    <w:p>
-      <w:pPr>
-        <w:spacing w:after="0" w:line="240" w:lineRule="auto"/>
-        <w:rPr>
-          <w:rFonts w:ascii="Consolas" w:eastAsia="Times New Roman" w:hAnsi="Consolas" w:cs="Times New Roman"/>
-          <w:sz w:val="20"/>
-          <w:szCs w:val="20"/>
-          <w:lang w:eastAsia="ru-RU"/>
-        </w:rPr>
-      </w:pPr>
-    </w:p>
-    <w:p>
-      <w:pPr>
-        <w:spacing w:after="0" w:line="240" w:lineRule="auto"/>
-        <w:rPr>
-          <w:rFonts w:ascii="Consolas" w:eastAsia="Times New Roman" w:hAnsi="Consolas" w:cs="Times New Roman"/>
-          <w:sz w:val="20"/>
-          <w:szCs w:val="20"/>
-          <w:lang w:eastAsia="ru-RU"/>
-        </w:rPr>
-      </w:pPr>
-    </w:p>
-    <w:p>
-      <w:pPr>
-        <w:spacing w:after="0" w:line="240" w:lineRule="auto"/>
-        <w:rPr>
-          <w:rFonts w:ascii="Consolas" w:eastAsia="Times New Roman" w:hAnsi="Consolas" w:cs="Times New Roman"/>
-          <w:sz w:val="20"/>
-          <w:szCs w:val="20"/>
-          <w:lang w:eastAsia="ru-RU"/>
-        </w:rPr>
-      </w:pPr>
-      <w:r>
-        <w:rPr>
-          <w:rFonts w:ascii="Consolas" w:eastAsia="Times New Roman" w:hAnsi="Consolas" w:cs="Times New Roman"/>
-          <w:color w:val="028009"/>
-          <w:sz w:val="20"/>
-          <w:szCs w:val="20"/>
-          <w:lang w:eastAsia="ru-RU"/>
-        </w:rPr>
-        <w:t>%определение коэффициентов регрессии</w:t>
-      </w:r>
-    </w:p>
-    <w:p>
-      <w:pPr>
-        <w:spacing w:after="0" w:line="240" w:lineRule="auto"/>
-        <w:rPr>
-          <w:rFonts w:ascii="Consolas" w:eastAsia="Times New Roman" w:hAnsi="Consolas" w:cs="Times New Roman"/>
-          <w:sz w:val="20"/>
-          <w:szCs w:val="20"/>
-          <w:lang w:val="en-US" w:eastAsia="ru-RU"/>
-        </w:rPr>
-      </w:pPr>
-      <w:r>
-        <w:rPr>
-          <w:rFonts w:ascii="Consolas" w:eastAsia="Times New Roman" w:hAnsi="Consolas" w:cs="Times New Roman"/>
-          <w:sz w:val="20"/>
-          <w:szCs w:val="20"/>
-          <w:lang w:val="en-US" w:eastAsia="ru-RU"/>
-        </w:rPr>
-        <w:t>C=X*X';</w:t>
-      </w:r>
-    </w:p>
-    <w:p>
-      <w:pPr>
-        <w:spacing w:after="0" w:line="240" w:lineRule="auto"/>
-        <w:rPr>
-          <w:rFonts w:ascii="Consolas" w:eastAsia="Times New Roman" w:hAnsi="Consolas" w:cs="Times New Roman"/>
-          <w:sz w:val="20"/>
-          <w:szCs w:val="20"/>
-          <w:lang w:val="en-US" w:eastAsia="ru-RU"/>
-        </w:rPr>
-      </w:pPr>
-      <w:r>
-        <w:rPr>
-          <w:rFonts w:ascii="Consolas" w:eastAsia="Times New Roman" w:hAnsi="Consolas" w:cs="Times New Roman"/>
-          <w:sz w:val="20"/>
-          <w:szCs w:val="20"/>
-          <w:lang w:val="en-US" w:eastAsia="ru-RU"/>
-        </w:rPr>
-        <w:t xml:space="preserve">b_=inv(C)*X*Y' </w:t>
-      </w:r>
-    </w:p>
-    <w:p>
-      <w:pPr>
-        <w:spacing w:after="0" w:line="240" w:lineRule="auto"/>
-        <w:rPr>
-          <w:rFonts w:ascii="Consolas" w:eastAsia="Times New Roman" w:hAnsi="Consolas" w:cs="Times New Roman"/>
-          <w:sz w:val="20"/>
-          <w:szCs w:val="20"/>
-          <w:lang w:val="en-US" w:eastAsia="ru-RU"/>
-        </w:rPr>
-      </w:pPr>
-    </w:p>
-    <w:p>
-      <w:pPr>
-        <w:spacing w:after="0" w:line="240" w:lineRule="auto"/>
-        <w:rPr>
-          <w:rFonts w:ascii="Consolas" w:eastAsia="Times New Roman" w:hAnsi="Consolas" w:cs="Times New Roman"/>
-          <w:sz w:val="20"/>
-          <w:szCs w:val="20"/>
-          <w:lang w:val="en-US" w:eastAsia="ru-RU"/>
-        </w:rPr>
-      </w:pPr>
-    </w:p>
-    <w:p>
-      <w:pPr>
-        <w:spacing w:after="0" w:line="240" w:lineRule="auto"/>
-        <w:rPr>
-          <w:rFonts w:ascii="Consolas" w:eastAsia="Times New Roman" w:hAnsi="Consolas" w:cs="Times New Roman"/>
-          <w:sz w:val="20"/>
-          <w:szCs w:val="20"/>
-          <w:lang w:eastAsia="ru-RU"/>
-        </w:rPr>
-      </w:pPr>
-      <w:r>
-        <w:rPr>
-          <w:rFonts w:ascii="Consolas" w:eastAsia="Times New Roman" w:hAnsi="Consolas" w:cs="Times New Roman"/>
-          <w:color w:val="028009"/>
-          <w:sz w:val="20"/>
-          <w:szCs w:val="20"/>
-          <w:lang w:eastAsia="ru-RU"/>
-        </w:rPr>
-        <w:t>%формирование зависимости реакции системы на множестве</w:t>
-      </w:r>
-    </w:p>
-    <w:p>
-      <w:pPr>
-        <w:spacing w:after="0" w:line="240" w:lineRule="auto"/>
-        <w:rPr>
-          <w:rFonts w:ascii="Consolas" w:eastAsia="Times New Roman" w:hAnsi="Consolas" w:cs="Times New Roman"/>
-          <w:sz w:val="20"/>
-          <w:szCs w:val="20"/>
-          <w:lang w:eastAsia="ru-RU"/>
-        </w:rPr>
-      </w:pPr>
-      <w:r>
-        <w:rPr>
-          <w:rFonts w:ascii="Consolas" w:eastAsia="Times New Roman" w:hAnsi="Consolas" w:cs="Times New Roman"/>
-          <w:color w:val="028009"/>
-          <w:sz w:val="20"/>
-          <w:szCs w:val="20"/>
-          <w:lang w:eastAsia="ru-RU"/>
-        </w:rPr>
-        <w:t>%реальных значений факторов</w:t>
-      </w:r>
-    </w:p>
-    <w:p>
-      <w:pPr>
-        <w:spacing w:after="0" w:line="240" w:lineRule="auto"/>
-        <w:rPr>
-          <w:rFonts w:ascii="Consolas" w:eastAsia="Times New Roman" w:hAnsi="Consolas" w:cs="Times New Roman"/>
-          <w:sz w:val="20"/>
-          <w:szCs w:val="20"/>
-          <w:lang w:eastAsia="ru-RU"/>
-        </w:rPr>
-      </w:pPr>
-      <w:r>
-        <w:rPr>
-          <w:rFonts w:ascii="Consolas" w:eastAsia="Times New Roman" w:hAnsi="Consolas" w:cs="Times New Roman"/>
-          <w:sz w:val="20"/>
-          <w:szCs w:val="20"/>
-          <w:lang w:eastAsia="ru-RU"/>
-        </w:rPr>
-        <w:t>A=</w:t>
-      </w:r>
-      <w:proofErr w:type="spellStart"/>
-      <w:r>
-        <w:rPr>
-          <w:rFonts w:ascii="Consolas" w:eastAsia="Times New Roman" w:hAnsi="Consolas" w:cs="Times New Roman"/>
-          <w:sz w:val="20"/>
-          <w:szCs w:val="20"/>
-          <w:lang w:eastAsia="ru-RU"/>
-        </w:rPr>
-        <w:t>minf</w:t>
-      </w:r>
-      <w:proofErr w:type="spellEnd"/>
-      <w:r>
-        <w:rPr>
-          <w:rFonts w:ascii="Consolas" w:eastAsia="Times New Roman" w:hAnsi="Consolas" w:cs="Times New Roman"/>
-          <w:sz w:val="20"/>
-          <w:szCs w:val="20"/>
-          <w:lang w:eastAsia="ru-RU"/>
-        </w:rPr>
-        <w:t>(1):0.</w:t>
-      </w:r>
-      <w:proofErr w:type="gramStart"/>
-      <w:r>
-        <w:rPr>
-          <w:rFonts w:ascii="Consolas" w:eastAsia="Times New Roman" w:hAnsi="Consolas" w:cs="Times New Roman"/>
-          <w:sz w:val="20"/>
-          <w:szCs w:val="20"/>
-          <w:lang w:eastAsia="ru-RU"/>
-        </w:rPr>
-        <w:t>1:maxf</w:t>
-      </w:r>
-      <w:proofErr w:type="gramEnd"/>
-      <w:r>
-        <w:rPr>
-          <w:rFonts w:ascii="Consolas" w:eastAsia="Times New Roman" w:hAnsi="Consolas" w:cs="Times New Roman"/>
-          <w:sz w:val="20"/>
-          <w:szCs w:val="20"/>
-          <w:lang w:eastAsia="ru-RU"/>
-        </w:rPr>
-        <w:t>(1);</w:t>
-      </w:r>
-    </w:p>
-    <w:p>
-      <w:pPr>
-        <w:spacing w:after="0" w:line="240" w:lineRule="auto"/>
-        <w:rPr>
-          <w:rFonts w:ascii="Consolas" w:eastAsia="Times New Roman" w:hAnsi="Consolas" w:cs="Times New Roman"/>
-          <w:sz w:val="20"/>
-          <w:szCs w:val="20"/>
-          <w:lang w:val="en-US" w:eastAsia="ru-RU"/>
-        </w:rPr>
-      </w:pPr>
-      <w:r>
-        <w:rPr>
-          <w:rFonts w:ascii="Consolas" w:eastAsia="Times New Roman" w:hAnsi="Consolas" w:cs="Times New Roman"/>
-          <w:sz w:val="20"/>
-          <w:szCs w:val="20"/>
-          <w:lang w:val="en-US" w:eastAsia="ru-RU"/>
-        </w:rPr>
-        <w:t>B=</w:t>
-      </w:r>
-      <w:proofErr w:type="spellStart"/>
-      <w:r>
-        <w:rPr>
-          <w:rFonts w:ascii="Consolas" w:eastAsia="Times New Roman" w:hAnsi="Consolas" w:cs="Times New Roman"/>
-          <w:sz w:val="20"/>
-          <w:szCs w:val="20"/>
-          <w:lang w:val="en-US" w:eastAsia="ru-RU"/>
-        </w:rPr>
-        <w:t>minf</w:t>
-      </w:r>
-      <w:proofErr w:type="spellEnd"/>
-      <w:r>
-        <w:rPr>
-          <w:rFonts w:ascii="Consolas" w:eastAsia="Times New Roman" w:hAnsi="Consolas" w:cs="Times New Roman"/>
-          <w:sz w:val="20"/>
-          <w:szCs w:val="20"/>
-          <w:lang w:val="en-US" w:eastAsia="ru-RU"/>
-        </w:rPr>
-        <w:t>(2):0.</w:t>
-      </w:r>
-      <w:proofErr w:type="gramStart"/>
-      <w:r>
-        <w:rPr>
-          <w:rFonts w:ascii="Consolas" w:eastAsia="Times New Roman" w:hAnsi="Consolas" w:cs="Times New Roman"/>
-          <w:sz w:val="20"/>
-          <w:szCs w:val="20"/>
-          <w:lang w:val="en-US" w:eastAsia="ru-RU"/>
-        </w:rPr>
-        <w:t>1:maxf</w:t>
-      </w:r>
-      <w:proofErr w:type="gramEnd"/>
-      <w:r>
-        <w:rPr>
-          <w:rFonts w:ascii="Consolas" w:eastAsia="Times New Roman" w:hAnsi="Consolas" w:cs="Times New Roman"/>
-          <w:sz w:val="20"/>
-          <w:szCs w:val="20"/>
-          <w:lang w:val="en-US" w:eastAsia="ru-RU"/>
-        </w:rPr>
-        <w:t>(2);</w:t>
-      </w:r>
-    </w:p>
-    <w:p>
-      <w:pPr>
-        <w:spacing w:after="0" w:line="240" w:lineRule="auto"/>
-        <w:rPr>
-          <w:rFonts w:ascii="Consolas" w:eastAsia="Times New Roman" w:hAnsi="Consolas" w:cs="Times New Roman"/>
-          <w:sz w:val="20"/>
-          <w:szCs w:val="20"/>
-          <w:lang w:val="en-US" w:eastAsia="ru-RU"/>
-        </w:rPr>
-      </w:pPr>
-      <w:r>
-        <w:rPr>
-          <w:rFonts w:ascii="Consolas" w:eastAsia="Times New Roman" w:hAnsi="Consolas" w:cs="Times New Roman"/>
-          <w:sz w:val="20"/>
-          <w:szCs w:val="20"/>
-          <w:lang w:val="en-US" w:eastAsia="ru-RU"/>
-        </w:rPr>
-        <w:t>[k N</w:t>
-      </w:r>
-      <w:proofErr w:type="gramStart"/>
-      <w:r>
-        <w:rPr>
-          <w:rFonts w:ascii="Consolas" w:eastAsia="Times New Roman" w:hAnsi="Consolas" w:cs="Times New Roman"/>
-          <w:sz w:val="20"/>
-          <w:szCs w:val="20"/>
-          <w:lang w:val="en-US" w:eastAsia="ru-RU"/>
-        </w:rPr>
-        <w:t>1]=</w:t>
-      </w:r>
-      <w:proofErr w:type="gramEnd"/>
-      <w:r>
-        <w:rPr>
-          <w:rFonts w:ascii="Consolas" w:eastAsia="Times New Roman" w:hAnsi="Consolas" w:cs="Times New Roman"/>
-          <w:sz w:val="20"/>
-          <w:szCs w:val="20"/>
-          <w:lang w:val="en-US" w:eastAsia="ru-RU"/>
-        </w:rPr>
-        <w:t>size(A);</w:t>
-      </w:r>
-    </w:p>
-    <w:p>
-      <w:pPr>
-        <w:spacing w:after="0" w:line="240" w:lineRule="auto"/>
-        <w:rPr>
-          <w:rFonts w:ascii="Consolas" w:eastAsia="Times New Roman" w:hAnsi="Consolas" w:cs="Times New Roman"/>
-          <w:sz w:val="20"/>
-          <w:szCs w:val="20"/>
-          <w:lang w:val="en-US" w:eastAsia="ru-RU"/>
-        </w:rPr>
-      </w:pPr>
-      <w:r>
-        <w:rPr>
-          <w:rFonts w:ascii="Consolas" w:eastAsia="Times New Roman" w:hAnsi="Consolas" w:cs="Times New Roman"/>
-          <w:sz w:val="20"/>
-          <w:szCs w:val="20"/>
-          <w:lang w:val="en-US" w:eastAsia="ru-RU"/>
-        </w:rPr>
-        <w:t>[k N</w:t>
-      </w:r>
-      <w:proofErr w:type="gramStart"/>
-      <w:r>
-        <w:rPr>
-          <w:rFonts w:ascii="Consolas" w:eastAsia="Times New Roman" w:hAnsi="Consolas" w:cs="Times New Roman"/>
-          <w:sz w:val="20"/>
-          <w:szCs w:val="20"/>
-          <w:lang w:val="en-US" w:eastAsia="ru-RU"/>
-        </w:rPr>
-        <w:t>2]=</w:t>
-      </w:r>
-      <w:proofErr w:type="gramEnd"/>
-      <w:r>
-        <w:rPr>
-          <w:rFonts w:ascii="Consolas" w:eastAsia="Times New Roman" w:hAnsi="Consolas" w:cs="Times New Roman"/>
-          <w:sz w:val="20"/>
-          <w:szCs w:val="20"/>
-          <w:lang w:val="en-US" w:eastAsia="ru-RU"/>
-        </w:rPr>
-        <w:t>size(B);</w:t>
-      </w:r>
-    </w:p>
-    <w:p>
-      <w:pPr>
-        <w:spacing w:after="0" w:line="240" w:lineRule="auto"/>
-        <w:rPr>
-          <w:rFonts w:ascii="Consolas" w:eastAsia="Times New Roman" w:hAnsi="Consolas" w:cs="Times New Roman"/>
-          <w:sz w:val="20"/>
-          <w:szCs w:val="20"/>
-          <w:lang w:val="en-US" w:eastAsia="ru-RU"/>
-        </w:rPr>
-      </w:pPr>
-      <w:r>
-        <w:rPr>
-          <w:rFonts w:ascii="Consolas" w:eastAsia="Times New Roman" w:hAnsi="Consolas" w:cs="Times New Roman"/>
-          <w:color w:val="0E00FF"/>
-          <w:sz w:val="20"/>
-          <w:szCs w:val="20"/>
-          <w:lang w:val="en-US" w:eastAsia="ru-RU"/>
-        </w:rPr>
-        <w:t xml:space="preserve">for </w:t>
-      </w:r>
-      <w:proofErr w:type="spellStart"/>
-      <w:r>
-        <w:rPr>
-          <w:rFonts w:ascii="Consolas" w:eastAsia="Times New Roman" w:hAnsi="Consolas" w:cs="Times New Roman"/>
-          <w:sz w:val="20"/>
-          <w:szCs w:val="20"/>
-          <w:lang w:val="en-US" w:eastAsia="ru-RU"/>
-        </w:rPr>
-        <w:t>i</w:t>
-      </w:r>
-      <w:proofErr w:type="spellEnd"/>
-      <w:r>
-        <w:rPr>
-          <w:rFonts w:ascii="Consolas" w:eastAsia="Times New Roman" w:hAnsi="Consolas" w:cs="Times New Roman"/>
-          <w:sz w:val="20"/>
-          <w:szCs w:val="20"/>
-          <w:lang w:val="en-US" w:eastAsia="ru-RU"/>
-        </w:rPr>
-        <w:t>=</w:t>
-      </w:r>
-      <w:proofErr w:type="gramStart"/>
-      <w:r>
-        <w:rPr>
-          <w:rFonts w:ascii="Consolas" w:eastAsia="Times New Roman" w:hAnsi="Consolas" w:cs="Times New Roman"/>
-          <w:sz w:val="20"/>
-          <w:szCs w:val="20"/>
-          <w:lang w:val="en-US" w:eastAsia="ru-RU"/>
-        </w:rPr>
-        <w:t>1:N</w:t>
-      </w:r>
-      <w:proofErr w:type="gramEnd"/>
-      <w:r>
-        <w:rPr>
-          <w:rFonts w:ascii="Consolas" w:eastAsia="Times New Roman" w:hAnsi="Consolas" w:cs="Times New Roman"/>
-          <w:sz w:val="20"/>
-          <w:szCs w:val="20"/>
-          <w:lang w:val="en-US" w:eastAsia="ru-RU"/>
-        </w:rPr>
-        <w:t>1</w:t>
-      </w:r>
-    </w:p>
-    <w:p>
-      <w:pPr>
-        <w:spacing w:after="0" w:line="240" w:lineRule="auto"/>
-        <w:rPr>
-          <w:rFonts w:ascii="Consolas" w:eastAsia="Times New Roman" w:hAnsi="Consolas" w:cs="Times New Roman"/>
-          <w:sz w:val="20"/>
-          <w:szCs w:val="20"/>
-          <w:lang w:val="en-US" w:eastAsia="ru-RU"/>
-        </w:rPr>
-      </w:pPr>
-      <w:r>
-        <w:rPr>
-          <w:rFonts w:ascii="Consolas" w:eastAsia="Times New Roman" w:hAnsi="Consolas" w:cs="Times New Roman"/>
-          <w:sz w:val="20"/>
-          <w:szCs w:val="20"/>
-          <w:lang w:val="en-US" w:eastAsia="ru-RU"/>
-        </w:rPr>
-        <w:t xml:space="preserve">  </w:t>
-      </w:r>
-      <w:r>
-        <w:rPr>
-          <w:rFonts w:ascii="Consolas" w:eastAsia="Times New Roman" w:hAnsi="Consolas" w:cs="Times New Roman"/>
-          <w:color w:val="0E00FF"/>
-          <w:sz w:val="20"/>
-          <w:szCs w:val="20"/>
-          <w:lang w:val="en-US" w:eastAsia="ru-RU"/>
-        </w:rPr>
-        <w:t xml:space="preserve">for </w:t>
-      </w:r>
-      <w:r>
-        <w:rPr>
-          <w:rFonts w:ascii="Consolas" w:eastAsia="Times New Roman" w:hAnsi="Consolas" w:cs="Times New Roman"/>
-          <w:sz w:val="20"/>
-          <w:szCs w:val="20"/>
-          <w:lang w:val="en-US" w:eastAsia="ru-RU"/>
-        </w:rPr>
-        <w:t>j=</w:t>
-      </w:r>
-      <w:proofErr w:type="gramStart"/>
-      <w:r>
-        <w:rPr>
-          <w:rFonts w:ascii="Consolas" w:eastAsia="Times New Roman" w:hAnsi="Consolas" w:cs="Times New Roman"/>
-          <w:sz w:val="20"/>
-          <w:szCs w:val="20"/>
-          <w:lang w:val="en-US" w:eastAsia="ru-RU"/>
-        </w:rPr>
-        <w:t>1:N</w:t>
-      </w:r>
-      <w:proofErr w:type="gramEnd"/>
-      <w:r>
-        <w:rPr>
-          <w:rFonts w:ascii="Consolas" w:eastAsia="Times New Roman" w:hAnsi="Consolas" w:cs="Times New Roman"/>
-          <w:sz w:val="20"/>
-          <w:szCs w:val="20"/>
-          <w:lang w:val="en-US" w:eastAsia="ru-RU"/>
-        </w:rPr>
-        <w:t>2</w:t>
-      </w:r>
-    </w:p>
-    <w:p>
-      <w:pPr>
-        <w:spacing w:after="0" w:line="240" w:lineRule="auto"/>
-        <w:rPr>
-          <w:rFonts w:ascii="Consolas" w:eastAsia="Times New Roman" w:hAnsi="Consolas" w:cs="Times New Roman"/>
-          <w:sz w:val="20"/>
-          <w:szCs w:val="20"/>
-          <w:lang w:val="en-US" w:eastAsia="ru-RU"/>
-        </w:rPr>
-      </w:pPr>
-      <w:r>
-        <w:rPr>
-          <w:rFonts w:ascii="Consolas" w:eastAsia="Times New Roman" w:hAnsi="Consolas" w:cs="Times New Roman"/>
-          <w:sz w:val="20"/>
-          <w:szCs w:val="20"/>
-          <w:lang w:val="en-US" w:eastAsia="ru-RU"/>
-        </w:rPr>
-        <w:t xml:space="preserve">    an(</w:t>
-      </w:r>
-      <w:proofErr w:type="spellStart"/>
-      <w:r>
-        <w:rPr>
-          <w:rFonts w:ascii="Consolas" w:eastAsia="Times New Roman" w:hAnsi="Consolas" w:cs="Times New Roman"/>
-          <w:sz w:val="20"/>
-          <w:szCs w:val="20"/>
-          <w:lang w:val="en-US" w:eastAsia="ru-RU"/>
-        </w:rPr>
-        <w:t>i</w:t>
-      </w:r>
-      <w:proofErr w:type="spellEnd"/>
-      <w:r>
-        <w:rPr>
-          <w:rFonts w:ascii="Consolas" w:eastAsia="Times New Roman" w:hAnsi="Consolas" w:cs="Times New Roman"/>
-          <w:sz w:val="20"/>
-          <w:szCs w:val="20"/>
-          <w:lang w:val="en-US" w:eastAsia="ru-RU"/>
-        </w:rPr>
-        <w:t>)=2*(A(</w:t>
-      </w:r>
-      <w:proofErr w:type="spellStart"/>
-      <w:r>
-        <w:rPr>
-          <w:rFonts w:ascii="Consolas" w:eastAsia="Times New Roman" w:hAnsi="Consolas" w:cs="Times New Roman"/>
-          <w:sz w:val="20"/>
-          <w:szCs w:val="20"/>
-          <w:lang w:val="en-US" w:eastAsia="ru-RU"/>
-        </w:rPr>
-        <w:t>i</w:t>
-      </w:r>
-      <w:proofErr w:type="spellEnd"/>
-      <w:r>
-        <w:rPr>
-          <w:rFonts w:ascii="Consolas" w:eastAsia="Times New Roman" w:hAnsi="Consolas" w:cs="Times New Roman"/>
-          <w:sz w:val="20"/>
-          <w:szCs w:val="20"/>
-          <w:lang w:val="en-US" w:eastAsia="ru-RU"/>
-        </w:rPr>
-        <w:t>)-</w:t>
-      </w:r>
-      <w:proofErr w:type="spellStart"/>
-      <w:r>
-        <w:rPr>
-          <w:rFonts w:ascii="Consolas" w:eastAsia="Times New Roman" w:hAnsi="Consolas" w:cs="Times New Roman"/>
-          <w:sz w:val="20"/>
-          <w:szCs w:val="20"/>
-          <w:lang w:val="en-US" w:eastAsia="ru-RU"/>
-        </w:rPr>
-        <w:t>minf</w:t>
-      </w:r>
-      <w:proofErr w:type="spellEnd"/>
-      <w:r>
-        <w:rPr>
-          <w:rFonts w:ascii="Consolas" w:eastAsia="Times New Roman" w:hAnsi="Consolas" w:cs="Times New Roman"/>
-          <w:sz w:val="20"/>
-          <w:szCs w:val="20"/>
-          <w:lang w:val="en-US" w:eastAsia="ru-RU"/>
-        </w:rPr>
-        <w:t>(1))/(</w:t>
-      </w:r>
-      <w:proofErr w:type="spellStart"/>
-      <w:r>
-        <w:rPr>
-          <w:rFonts w:ascii="Consolas" w:eastAsia="Times New Roman" w:hAnsi="Consolas" w:cs="Times New Roman"/>
-          <w:sz w:val="20"/>
-          <w:szCs w:val="20"/>
-          <w:lang w:val="en-US" w:eastAsia="ru-RU"/>
-        </w:rPr>
-        <w:t>maxf</w:t>
-      </w:r>
-      <w:proofErr w:type="spellEnd"/>
-      <w:r>
-        <w:rPr>
-          <w:rFonts w:ascii="Consolas" w:eastAsia="Times New Roman" w:hAnsi="Consolas" w:cs="Times New Roman"/>
-          <w:sz w:val="20"/>
-          <w:szCs w:val="20"/>
-          <w:lang w:val="en-US" w:eastAsia="ru-RU"/>
-        </w:rPr>
-        <w:t>(1)-</w:t>
-      </w:r>
-      <w:proofErr w:type="spellStart"/>
-      <w:proofErr w:type="gramStart"/>
-      <w:r>
-        <w:rPr>
-          <w:rFonts w:ascii="Consolas" w:eastAsia="Times New Roman" w:hAnsi="Consolas" w:cs="Times New Roman"/>
-          <w:sz w:val="20"/>
-          <w:szCs w:val="20"/>
-          <w:lang w:val="en-US" w:eastAsia="ru-RU"/>
-        </w:rPr>
-        <w:t>minf</w:t>
-      </w:r>
-      <w:proofErr w:type="spellEnd"/>
-      <w:r>
-        <w:rPr>
-          <w:rFonts w:ascii="Consolas" w:eastAsia="Times New Roman" w:hAnsi="Consolas" w:cs="Times New Roman"/>
-          <w:sz w:val="20"/>
-          <w:szCs w:val="20"/>
-          <w:lang w:val="en-US" w:eastAsia="ru-RU"/>
-        </w:rPr>
-        <w:t>(</w:t>
-      </w:r>
-      <w:proofErr w:type="gramEnd"/>
-      <w:r>
-        <w:rPr>
-          <w:rFonts w:ascii="Consolas" w:eastAsia="Times New Roman" w:hAnsi="Consolas" w:cs="Times New Roman"/>
-          <w:sz w:val="20"/>
-          <w:szCs w:val="20"/>
-          <w:lang w:val="en-US" w:eastAsia="ru-RU"/>
-        </w:rPr>
-        <w:t>1))-1;</w:t>
-      </w:r>
-    </w:p>
-    <w:p>
-      <w:pPr>
-        <w:spacing w:after="0" w:line="240" w:lineRule="auto"/>
-        <w:rPr>
-          <w:rFonts w:ascii="Consolas" w:eastAsia="Times New Roman" w:hAnsi="Consolas" w:cs="Times New Roman"/>
-          <w:sz w:val="20"/>
-          <w:szCs w:val="20"/>
-          <w:lang w:val="en-US" w:eastAsia="ru-RU"/>
-        </w:rPr>
-      </w:pPr>
-      <w:r>
-        <w:rPr>
-          <w:rFonts w:ascii="Consolas" w:eastAsia="Times New Roman" w:hAnsi="Consolas" w:cs="Times New Roman"/>
-          <w:sz w:val="20"/>
-          <w:szCs w:val="20"/>
-          <w:lang w:val="en-US" w:eastAsia="ru-RU"/>
-        </w:rPr>
-        <w:t xml:space="preserve">    bn(j)=2*(B(j)-</w:t>
-      </w:r>
-      <w:proofErr w:type="spellStart"/>
-      <w:r>
-        <w:rPr>
-          <w:rFonts w:ascii="Consolas" w:eastAsia="Times New Roman" w:hAnsi="Consolas" w:cs="Times New Roman"/>
-          <w:sz w:val="20"/>
-          <w:szCs w:val="20"/>
-          <w:lang w:val="en-US" w:eastAsia="ru-RU"/>
-        </w:rPr>
-        <w:t>minf</w:t>
-      </w:r>
-      <w:proofErr w:type="spellEnd"/>
-      <w:r>
-        <w:rPr>
-          <w:rFonts w:ascii="Consolas" w:eastAsia="Times New Roman" w:hAnsi="Consolas" w:cs="Times New Roman"/>
-          <w:sz w:val="20"/>
-          <w:szCs w:val="20"/>
-          <w:lang w:val="en-US" w:eastAsia="ru-RU"/>
-        </w:rPr>
-        <w:t>(2))/(</w:t>
-      </w:r>
-      <w:proofErr w:type="spellStart"/>
-      <w:r>
-        <w:rPr>
-          <w:rFonts w:ascii="Consolas" w:eastAsia="Times New Roman" w:hAnsi="Consolas" w:cs="Times New Roman"/>
-          <w:sz w:val="20"/>
-          <w:szCs w:val="20"/>
-          <w:lang w:val="en-US" w:eastAsia="ru-RU"/>
-        </w:rPr>
-        <w:t>maxf</w:t>
-      </w:r>
-      <w:proofErr w:type="spellEnd"/>
-      <w:r>
-        <w:rPr>
-          <w:rFonts w:ascii="Consolas" w:eastAsia="Times New Roman" w:hAnsi="Consolas" w:cs="Times New Roman"/>
-          <w:sz w:val="20"/>
-          <w:szCs w:val="20"/>
-          <w:lang w:val="en-US" w:eastAsia="ru-RU"/>
-        </w:rPr>
-        <w:t>(2)-</w:t>
-      </w:r>
-      <w:proofErr w:type="spellStart"/>
-      <w:proofErr w:type="gramStart"/>
-      <w:r>
-        <w:rPr>
-          <w:rFonts w:ascii="Consolas" w:eastAsia="Times New Roman" w:hAnsi="Consolas" w:cs="Times New Roman"/>
-          <w:sz w:val="20"/>
-          <w:szCs w:val="20"/>
-          <w:lang w:val="en-US" w:eastAsia="ru-RU"/>
-        </w:rPr>
-        <w:t>minf</w:t>
-      </w:r>
-      <w:proofErr w:type="spellEnd"/>
-      <w:r>
-        <w:rPr>
-          <w:rFonts w:ascii="Consolas" w:eastAsia="Times New Roman" w:hAnsi="Consolas" w:cs="Times New Roman"/>
-          <w:sz w:val="20"/>
-          <w:szCs w:val="20"/>
-          <w:lang w:val="en-US" w:eastAsia="ru-RU"/>
-        </w:rPr>
-        <w:t>(</w:t>
-      </w:r>
-      <w:proofErr w:type="gramEnd"/>
-      <w:r>
-        <w:rPr>
-          <w:rFonts w:ascii="Consolas" w:eastAsia="Times New Roman" w:hAnsi="Consolas" w:cs="Times New Roman"/>
-          <w:sz w:val="20"/>
-          <w:szCs w:val="20"/>
-          <w:lang w:val="en-US" w:eastAsia="ru-RU"/>
-        </w:rPr>
-        <w:t>2))-1;</w:t>
-      </w:r>
-    </w:p>
-    <w:p>
-      <w:pPr>
-        <w:spacing w:after="0" w:line="240" w:lineRule="auto"/>
-        <w:rPr>
-          <w:rFonts w:ascii="Consolas" w:eastAsia="Times New Roman" w:hAnsi="Consolas" w:cs="Times New Roman"/>
-          <w:sz w:val="20"/>
-          <w:szCs w:val="20"/>
-          <w:lang w:eastAsia="ru-RU"/>
-        </w:rPr>
-      </w:pPr>
-      <w:r>
-        <w:rPr>
-          <w:rFonts w:ascii="Consolas" w:eastAsia="Times New Roman" w:hAnsi="Consolas" w:cs="Times New Roman"/>
-          <w:sz w:val="20"/>
-          <w:szCs w:val="20"/>
-          <w:lang w:val="en-US" w:eastAsia="ru-RU"/>
-        </w:rPr>
-        <w:t xml:space="preserve">    </w:t>
-      </w:r>
-      <w:r>
-        <w:rPr>
-          <w:rFonts w:ascii="Consolas" w:eastAsia="Times New Roman" w:hAnsi="Consolas" w:cs="Times New Roman"/>
-          <w:color w:val="028009"/>
-          <w:sz w:val="20"/>
-          <w:szCs w:val="20"/>
-          <w:lang w:eastAsia="ru-RU"/>
-        </w:rPr>
-        <w:t>%экспериментальная поверхность реакции</w:t>
-      </w:r>
-    </w:p>
-    <w:p>
-      <w:pPr>
-        <w:spacing w:after="0" w:line="240" w:lineRule="auto"/>
-        <w:rPr>
-          <w:rFonts w:ascii="Consolas" w:eastAsia="Times New Roman" w:hAnsi="Consolas" w:cs="Times New Roman"/>
-          <w:sz w:val="20"/>
-          <w:szCs w:val="20"/>
-          <w:lang w:eastAsia="ru-RU"/>
-        </w:rPr>
-      </w:pPr>
-      <w:r>
-        <w:rPr>
-          <w:rFonts w:ascii="Consolas" w:eastAsia="Times New Roman" w:hAnsi="Consolas" w:cs="Times New Roman"/>
-          <w:sz w:val="20"/>
-          <w:szCs w:val="20"/>
-          <w:lang w:eastAsia="ru-RU"/>
-        </w:rPr>
-        <w:t xml:space="preserve">    </w:t>
-      </w:r>
-      <w:proofErr w:type="spellStart"/>
-      <w:r>
-        <w:rPr>
-          <w:rFonts w:ascii="Consolas" w:eastAsia="Times New Roman" w:hAnsi="Consolas" w:cs="Times New Roman"/>
-          <w:sz w:val="20"/>
-          <w:szCs w:val="20"/>
-          <w:lang w:eastAsia="ru-RU"/>
-        </w:rPr>
-        <w:t>Yc</w:t>
-      </w:r>
-      <w:proofErr w:type="spellEnd"/>
-      <w:r>
-        <w:rPr>
-          <w:rFonts w:ascii="Consolas" w:eastAsia="Times New Roman" w:hAnsi="Consolas" w:cs="Times New Roman"/>
-          <w:sz w:val="20"/>
-          <w:szCs w:val="20"/>
-          <w:lang w:eastAsia="ru-RU"/>
-        </w:rPr>
-        <w:t>(</w:t>
-      </w:r>
-      <w:proofErr w:type="spellStart"/>
-      <w:proofErr w:type="gramStart"/>
-      <w:r>
-        <w:rPr>
-          <w:rFonts w:ascii="Consolas" w:eastAsia="Times New Roman" w:hAnsi="Consolas" w:cs="Times New Roman"/>
-          <w:sz w:val="20"/>
-          <w:szCs w:val="20"/>
-          <w:lang w:eastAsia="ru-RU"/>
-        </w:rPr>
-        <w:t>j,i</w:t>
-      </w:r>
-      <w:proofErr w:type="spellEnd"/>
-      <w:proofErr w:type="gramEnd"/>
-      <w:r>
-        <w:rPr>
-          <w:rFonts w:ascii="Consolas" w:eastAsia="Times New Roman" w:hAnsi="Consolas" w:cs="Times New Roman"/>
-          <w:sz w:val="20"/>
-          <w:szCs w:val="20"/>
-          <w:lang w:eastAsia="ru-RU"/>
-        </w:rPr>
-        <w:t>)=b_(1)+</w:t>
-      </w:r>
-      <w:proofErr w:type="spellStart"/>
-      <w:r>
-        <w:rPr>
-          <w:rFonts w:ascii="Consolas" w:eastAsia="Times New Roman" w:hAnsi="Consolas" w:cs="Times New Roman"/>
-          <w:sz w:val="20"/>
-          <w:szCs w:val="20"/>
-          <w:lang w:eastAsia="ru-RU"/>
-        </w:rPr>
-        <w:t>an</w:t>
-      </w:r>
-      <w:proofErr w:type="spellEnd"/>
-      <w:r>
-        <w:rPr>
-          <w:rFonts w:ascii="Consolas" w:eastAsia="Times New Roman" w:hAnsi="Consolas" w:cs="Times New Roman"/>
-          <w:sz w:val="20"/>
-          <w:szCs w:val="20"/>
-          <w:lang w:eastAsia="ru-RU"/>
-        </w:rPr>
-        <w:t>(i)*b_(2)+</w:t>
-      </w:r>
-      <w:proofErr w:type="spellStart"/>
-      <w:r>
-        <w:rPr>
-          <w:rFonts w:ascii="Consolas" w:eastAsia="Times New Roman" w:hAnsi="Consolas" w:cs="Times New Roman"/>
-          <w:sz w:val="20"/>
-          <w:szCs w:val="20"/>
-          <w:lang w:eastAsia="ru-RU"/>
-        </w:rPr>
-        <w:t>bn</w:t>
-      </w:r>
-      <w:proofErr w:type="spellEnd"/>
-      <w:r>
-        <w:rPr>
-          <w:rFonts w:ascii="Consolas" w:eastAsia="Times New Roman" w:hAnsi="Consolas" w:cs="Times New Roman"/>
-          <w:sz w:val="20"/>
-          <w:szCs w:val="20"/>
-          <w:lang w:eastAsia="ru-RU"/>
-        </w:rPr>
-        <w:t>(j)*b_(3)+</w:t>
-      </w:r>
-      <w:proofErr w:type="spellStart"/>
-      <w:r>
-        <w:rPr>
-          <w:rFonts w:ascii="Consolas" w:eastAsia="Times New Roman" w:hAnsi="Consolas" w:cs="Times New Roman"/>
-          <w:sz w:val="20"/>
-          <w:szCs w:val="20"/>
-          <w:lang w:eastAsia="ru-RU"/>
-        </w:rPr>
-        <w:t>an</w:t>
-      </w:r>
-      <w:proofErr w:type="spellEnd"/>
-      <w:r>
-        <w:rPr>
-          <w:rFonts w:ascii="Consolas" w:eastAsia="Times New Roman" w:hAnsi="Consolas" w:cs="Times New Roman"/>
-          <w:sz w:val="20"/>
-          <w:szCs w:val="20"/>
-          <w:lang w:eastAsia="ru-RU"/>
-        </w:rPr>
-        <w:t>(i)*</w:t>
-      </w:r>
-      <w:proofErr w:type="spellStart"/>
-      <w:r>
-        <w:rPr>
-          <w:rFonts w:ascii="Consolas" w:eastAsia="Times New Roman" w:hAnsi="Consolas" w:cs="Times New Roman"/>
-          <w:sz w:val="20"/>
-          <w:szCs w:val="20"/>
-          <w:lang w:eastAsia="ru-RU"/>
-        </w:rPr>
-        <w:t>bn</w:t>
-      </w:r>
-      <w:proofErr w:type="spellEnd"/>
-      <w:r>
-        <w:rPr>
-          <w:rFonts w:ascii="Consolas" w:eastAsia="Times New Roman" w:hAnsi="Consolas" w:cs="Times New Roman"/>
-          <w:sz w:val="20"/>
-          <w:szCs w:val="20"/>
-          <w:lang w:eastAsia="ru-RU"/>
-        </w:rPr>
-        <w:t>(j)*b_(4);</w:t>
-      </w:r>
-    </w:p>
-    <w:p>
-      <w:pPr>
-        <w:spacing w:after="0" w:line="240" w:lineRule="auto"/>
-        <w:rPr>
-          <w:rFonts w:ascii="Consolas" w:eastAsia="Times New Roman" w:hAnsi="Consolas" w:cs="Times New Roman"/>
-          <w:sz w:val="20"/>
-          <w:szCs w:val="20"/>
-          <w:lang w:eastAsia="ru-RU"/>
-        </w:rPr>
-      </w:pPr>
-      <w:r>
-        <w:rPr>
-          <w:rFonts w:ascii="Consolas" w:eastAsia="Times New Roman" w:hAnsi="Consolas" w:cs="Times New Roman"/>
-          <w:sz w:val="20"/>
-          <w:szCs w:val="20"/>
-          <w:lang w:eastAsia="ru-RU"/>
-        </w:rPr>
-        <w:t xml:space="preserve">    </w:t>
-      </w:r>
-      <w:r>
-        <w:rPr>
-          <w:rFonts w:ascii="Consolas" w:eastAsia="Times New Roman" w:hAnsi="Consolas" w:cs="Times New Roman"/>
-          <w:color w:val="028009"/>
-          <w:sz w:val="20"/>
-          <w:szCs w:val="20"/>
-          <w:lang w:eastAsia="ru-RU"/>
-        </w:rPr>
-        <w:t>%теоретическая поверхность реакции</w:t>
-      </w:r>
-    </w:p>
-    <w:p>
-      <w:pPr>
-        <w:spacing w:after="0" w:line="240" w:lineRule="auto"/>
-        <w:rPr>
-          <w:rFonts w:ascii="Consolas" w:eastAsia="Times New Roman" w:hAnsi="Consolas" w:cs="Times New Roman"/>
-          <w:sz w:val="20"/>
-          <w:szCs w:val="20"/>
-          <w:lang w:eastAsia="ru-RU"/>
-        </w:rPr>
-      </w:pPr>
-      <w:r>
-        <w:rPr>
-          <w:rFonts w:ascii="Consolas" w:eastAsia="Times New Roman" w:hAnsi="Consolas" w:cs="Times New Roman"/>
-          <w:sz w:val="20"/>
-          <w:szCs w:val="20"/>
-          <w:lang w:eastAsia="ru-RU"/>
-        </w:rPr>
-        <w:t xml:space="preserve">    </w:t>
-      </w:r>
-      <w:proofErr w:type="spellStart"/>
-      <w:r>
-        <w:rPr>
-          <w:rFonts w:ascii="Consolas" w:eastAsia="Times New Roman" w:hAnsi="Consolas" w:cs="Times New Roman"/>
-          <w:sz w:val="20"/>
-          <w:szCs w:val="20"/>
-          <w:highlight w:val="yellow"/>
-          <w:lang w:eastAsia="ru-RU"/>
-        </w:rPr>
-        <w:t>Yo</w:t>
-      </w:r>
-      <w:proofErr w:type="spellEnd"/>
-      <w:r>
-        <w:rPr>
-          <w:rFonts w:ascii="Consolas" w:eastAsia="Times New Roman" w:hAnsi="Consolas" w:cs="Times New Roman"/>
-          <w:sz w:val="20"/>
-          <w:szCs w:val="20"/>
-          <w:highlight w:val="yellow"/>
-          <w:lang w:eastAsia="ru-RU"/>
-        </w:rPr>
-        <w:t>(</w:t>
-      </w:r>
-      <w:proofErr w:type="spellStart"/>
-      <w:proofErr w:type="gramStart"/>
-      <w:r>
-        <w:rPr>
-          <w:rFonts w:ascii="Consolas" w:eastAsia="Times New Roman" w:hAnsi="Consolas" w:cs="Times New Roman"/>
-          <w:sz w:val="20"/>
-          <w:szCs w:val="20"/>
-          <w:highlight w:val="yellow"/>
-          <w:lang w:eastAsia="ru-RU"/>
-        </w:rPr>
-        <w:t>j,i</w:t>
-      </w:r>
-      <w:proofErr w:type="spellEnd"/>
-      <w:proofErr w:type="gramEnd"/>
-      <w:r>
-        <w:rPr>
-          <w:rFonts w:ascii="Consolas" w:eastAsia="Times New Roman" w:hAnsi="Consolas" w:cs="Times New Roman"/>
-          <w:sz w:val="20"/>
-          <w:szCs w:val="20"/>
-          <w:highlight w:val="yellow"/>
-          <w:lang w:eastAsia="ru-RU"/>
-        </w:rPr>
-        <w:t>)=B(j);</w:t>
-      </w:r>
-    </w:p>
-    <w:p>
-      <w:pPr>
-        <w:spacing w:after="0" w:line="240" w:lineRule="auto"/>
-        <w:rPr>
-          <w:rFonts w:ascii="Consolas" w:eastAsia="Times New Roman" w:hAnsi="Consolas" w:cs="Times New Roman"/>
-          <w:sz w:val="20"/>
-          <w:szCs w:val="20"/>
-          <w:lang w:eastAsia="ru-RU"/>
-        </w:rPr>
-      </w:pPr>
-      <w:r>
-        <w:rPr>
-          <w:rFonts w:ascii="Consolas" w:eastAsia="Times New Roman" w:hAnsi="Consolas" w:cs="Times New Roman"/>
-          <w:sz w:val="20"/>
-          <w:szCs w:val="20"/>
-          <w:lang w:eastAsia="ru-RU"/>
-        </w:rPr>
-        <w:t xml:space="preserve">  </w:t>
-      </w:r>
-      <w:proofErr w:type="spellStart"/>
-      <w:r>
-        <w:rPr>
-          <w:rFonts w:ascii="Consolas" w:eastAsia="Times New Roman" w:hAnsi="Consolas" w:cs="Times New Roman"/>
-          <w:color w:val="0E00FF"/>
-          <w:sz w:val="20"/>
-          <w:szCs w:val="20"/>
-          <w:lang w:eastAsia="ru-RU"/>
-        </w:rPr>
-        <w:t>end</w:t>
-      </w:r>
-      <w:proofErr w:type="spellEnd"/>
-    </w:p>
-    <w:p>
-      <w:pPr>
-        <w:spacing w:after="0" w:line="240" w:lineRule="auto"/>
-        <w:rPr>
-          <w:rFonts w:ascii="Consolas" w:eastAsia="Times New Roman" w:hAnsi="Consolas" w:cs="Times New Roman"/>
-          <w:sz w:val="20"/>
-          <w:szCs w:val="20"/>
-          <w:lang w:eastAsia="ru-RU"/>
-        </w:rPr>
-      </w:pPr>
-      <w:proofErr w:type="spellStart"/>
-      <w:r>
-        <w:rPr>
-          <w:rFonts w:ascii="Consolas" w:eastAsia="Times New Roman" w:hAnsi="Consolas" w:cs="Times New Roman"/>
-          <w:color w:val="0E00FF"/>
-          <w:sz w:val="20"/>
-          <w:szCs w:val="20"/>
-          <w:lang w:eastAsia="ru-RU"/>
-        </w:rPr>
-        <w:t>end</w:t>
-      </w:r>
-      <w:proofErr w:type="spellEnd"/>
-    </w:p>
-    <w:p>
-      <w:pPr>
-        <w:spacing w:after="0" w:line="240" w:lineRule="auto"/>
-        <w:rPr>
-          <w:rFonts w:ascii="Consolas" w:eastAsia="Times New Roman" w:hAnsi="Consolas" w:cs="Times New Roman"/>
-          <w:sz w:val="20"/>
-          <w:szCs w:val="20"/>
-          <w:lang w:eastAsia="ru-RU"/>
-        </w:rPr>
-      </w:pPr>
-      <w:r>
-        <w:rPr>
-          <w:rFonts w:ascii="Consolas" w:eastAsia="Times New Roman" w:hAnsi="Consolas" w:cs="Times New Roman"/>
-          <w:color w:val="028009"/>
-          <w:sz w:val="20"/>
-          <w:szCs w:val="20"/>
-          <w:lang w:eastAsia="ru-RU"/>
-        </w:rPr>
-        <w:t>% отображение зависимостей в трехмерной графике</w:t>
-      </w:r>
-    </w:p>
-    <w:p>
-      <w:pPr>
-        <w:spacing w:after="0" w:line="240" w:lineRule="auto"/>
-        <w:rPr>
-          <w:rFonts w:ascii="Consolas" w:eastAsia="Times New Roman" w:hAnsi="Consolas" w:cs="Times New Roman"/>
-          <w:sz w:val="20"/>
-          <w:szCs w:val="20"/>
-          <w:lang w:val="en-US" w:eastAsia="ru-RU"/>
-        </w:rPr>
-      </w:pPr>
-      <w:r>
-        <w:rPr>
-          <w:rFonts w:ascii="Consolas" w:eastAsia="Times New Roman" w:hAnsi="Consolas" w:cs="Times New Roman"/>
-          <w:sz w:val="20"/>
-          <w:szCs w:val="20"/>
-          <w:lang w:val="en-US" w:eastAsia="ru-RU"/>
-        </w:rPr>
-        <w:t>[</w:t>
-      </w:r>
-      <w:proofErr w:type="spellStart"/>
-      <w:proofErr w:type="gramStart"/>
-      <w:r>
-        <w:rPr>
-          <w:rFonts w:ascii="Consolas" w:eastAsia="Times New Roman" w:hAnsi="Consolas" w:cs="Times New Roman"/>
-          <w:sz w:val="20"/>
-          <w:szCs w:val="20"/>
-          <w:lang w:val="en-US" w:eastAsia="ru-RU"/>
-        </w:rPr>
-        <w:t>x,y</w:t>
-      </w:r>
-      <w:proofErr w:type="spellEnd"/>
-      <w:proofErr w:type="gramEnd"/>
-      <w:r>
-        <w:rPr>
-          <w:rFonts w:ascii="Consolas" w:eastAsia="Times New Roman" w:hAnsi="Consolas" w:cs="Times New Roman"/>
-          <w:sz w:val="20"/>
-          <w:szCs w:val="20"/>
-          <w:lang w:val="en-US" w:eastAsia="ru-RU"/>
-        </w:rPr>
-        <w:t>]=</w:t>
-      </w:r>
-      <w:proofErr w:type="spellStart"/>
-      <w:r>
-        <w:rPr>
-          <w:rFonts w:ascii="Consolas" w:eastAsia="Times New Roman" w:hAnsi="Consolas" w:cs="Times New Roman"/>
-          <w:sz w:val="20"/>
-          <w:szCs w:val="20"/>
-          <w:lang w:val="en-US" w:eastAsia="ru-RU"/>
-        </w:rPr>
-        <w:t>meshgrid</w:t>
-      </w:r>
-      <w:proofErr w:type="spellEnd"/>
-      <w:r>
-        <w:rPr>
-          <w:rFonts w:ascii="Consolas" w:eastAsia="Times New Roman" w:hAnsi="Consolas" w:cs="Times New Roman"/>
-          <w:sz w:val="20"/>
-          <w:szCs w:val="20"/>
-          <w:lang w:val="en-US" w:eastAsia="ru-RU"/>
-        </w:rPr>
-        <w:t>(A,B);</w:t>
-      </w:r>
-    </w:p>
-    <w:p>
-      <w:pPr>
-        <w:spacing w:after="0" w:line="240" w:lineRule="auto"/>
-        <w:rPr>
-          <w:rFonts w:ascii="Consolas" w:eastAsia="Times New Roman" w:hAnsi="Consolas" w:cs="Times New Roman"/>
-          <w:sz w:val="20"/>
-          <w:szCs w:val="20"/>
-          <w:lang w:val="en-US" w:eastAsia="ru-RU"/>
-        </w:rPr>
-      </w:pPr>
-      <w:r>
-        <w:rPr>
-          <w:rFonts w:ascii="Consolas" w:eastAsia="Times New Roman" w:hAnsi="Consolas" w:cs="Times New Roman"/>
-          <w:sz w:val="20"/>
-          <w:szCs w:val="20"/>
-          <w:lang w:val="en-US" w:eastAsia="ru-RU"/>
-        </w:rPr>
-        <w:t>figure;</w:t>
-      </w:r>
-    </w:p>
-    <w:p>
-      <w:pPr>
-        <w:spacing w:after="0" w:line="240" w:lineRule="auto"/>
-        <w:rPr>
-          <w:rFonts w:ascii="Consolas" w:eastAsia="Times New Roman" w:hAnsi="Consolas" w:cs="Times New Roman"/>
-          <w:sz w:val="20"/>
-          <w:szCs w:val="20"/>
-          <w:lang w:val="en-US" w:eastAsia="ru-RU"/>
-        </w:rPr>
-      </w:pPr>
-      <w:r>
-        <w:rPr>
-          <w:rFonts w:ascii="Consolas" w:eastAsia="Times New Roman" w:hAnsi="Consolas" w:cs="Times New Roman"/>
-          <w:sz w:val="20"/>
-          <w:szCs w:val="20"/>
-          <w:lang w:val="en-US" w:eastAsia="ru-RU"/>
-        </w:rPr>
-        <w:t>subplot(1,2,1</w:t>
-      </w:r>
-      <w:proofErr w:type="gramStart"/>
-      <w:r>
-        <w:rPr>
-          <w:rFonts w:ascii="Consolas" w:eastAsia="Times New Roman" w:hAnsi="Consolas" w:cs="Times New Roman"/>
-          <w:sz w:val="20"/>
-          <w:szCs w:val="20"/>
-          <w:lang w:val="en-US" w:eastAsia="ru-RU"/>
-        </w:rPr>
-        <w:t>),plot</w:t>
-      </w:r>
-      <w:proofErr w:type="gramEnd"/>
-      <w:r>
-        <w:rPr>
-          <w:rFonts w:ascii="Consolas" w:eastAsia="Times New Roman" w:hAnsi="Consolas" w:cs="Times New Roman"/>
-          <w:sz w:val="20"/>
-          <w:szCs w:val="20"/>
-          <w:lang w:val="en-US" w:eastAsia="ru-RU"/>
-        </w:rPr>
-        <w:t>3(</w:t>
-      </w:r>
-      <w:proofErr w:type="spellStart"/>
-      <w:r>
-        <w:rPr>
-          <w:rFonts w:ascii="Consolas" w:eastAsia="Times New Roman" w:hAnsi="Consolas" w:cs="Times New Roman"/>
-          <w:sz w:val="20"/>
-          <w:szCs w:val="20"/>
-          <w:lang w:val="en-US" w:eastAsia="ru-RU"/>
-        </w:rPr>
-        <w:t>x,y,Yc</w:t>
-      </w:r>
-      <w:proofErr w:type="spellEnd"/>
-      <w:r>
-        <w:rPr>
-          <w:rFonts w:ascii="Consolas" w:eastAsia="Times New Roman" w:hAnsi="Consolas" w:cs="Times New Roman"/>
-          <w:sz w:val="20"/>
-          <w:szCs w:val="20"/>
-          <w:lang w:val="en-US" w:eastAsia="ru-RU"/>
-        </w:rPr>
-        <w:t>),</w:t>
-      </w:r>
-    </w:p>
-    <w:p>
-      <w:pPr>
-        <w:spacing w:after="0" w:line="240" w:lineRule="auto"/>
-        <w:rPr>
-          <w:rFonts w:ascii="Consolas" w:eastAsia="Times New Roman" w:hAnsi="Consolas" w:cs="Times New Roman"/>
-          <w:sz w:val="20"/>
-          <w:szCs w:val="20"/>
-          <w:highlight w:val="yellow"/>
-          <w:lang w:val="en-US" w:eastAsia="ru-RU"/>
-        </w:rPr>
-      </w:pPr>
-      <w:proofErr w:type="spellStart"/>
-      <w:proofErr w:type="gramStart"/>
-      <w:r>
-        <w:rPr>
-          <w:rFonts w:ascii="Consolas" w:eastAsia="Times New Roman" w:hAnsi="Consolas" w:cs="Times New Roman"/>
-          <w:sz w:val="20"/>
-          <w:szCs w:val="20"/>
-          <w:highlight w:val="yellow"/>
-          <w:lang w:val="en-US" w:eastAsia="ru-RU"/>
-        </w:rPr>
-        <w:lastRenderedPageBreak/>
+          <w:lang w:val="en-US" w:eastAsia="ru-RU"/>
+        </w:rPr>
         <w:t>xlabel</w:t>
       </w:r>
       <w:proofErr w:type="spellEnd"/>
